--- a/24069400.docx
+++ b/24069400.docx
@@ -4,248 +4,145 @@
   <w:body>
     <w:p>
       <w:pPr>
+        <w:jc w:val="both"/>
         <w:rPr>
           <w:b/>
           <w:bCs/>
+          <w:sz w:val="32"/>
+          <w:szCs w:val="32"/>
         </w:rPr>
       </w:pPr>
+      <w:r>
+        <w:rPr>
+          <w:b/>
+          <w:bCs/>
+          <w:sz w:val="32"/>
+          <w:szCs w:val="32"/>
+        </w:rPr>
+        <w:t>Predicting Motorcycle Helmet Use: A Machine Learning Approach to Road Safety</w:t>
+      </w:r>
+    </w:p>
+    <w:p>
       <w:r>
         <w:rPr>
           <w:b/>
           <w:bCs/>
         </w:rPr>
-        <w:t>Predicting and Interpreting Helmet Use in Traffic Accidents: A Machine Learning Application</w:t>
-      </w:r>
-    </w:p>
-    <w:p>
-      <w:pPr>
-        <w:rPr>
-          <w:b/>
-          <w:bCs/>
-        </w:rPr>
-      </w:pPr>
-      <w:r>
-        <w:rPr>
-          <w:b/>
-          <w:bCs/>
-        </w:rPr>
-        <w:t>I. INTRODUCTION</w:t>
-      </w:r>
-    </w:p>
-    <w:p>
-      <w:r>
-        <w:t xml:space="preserve">Road traffic accidents represent a critical public health challenge globally, with the World Health Organization reporting approximately 1.35 million deaths annually. The motorcycle and bicycle accident burden </w:t>
-      </w:r>
-      <w:proofErr w:type="gramStart"/>
-      <w:r>
-        <w:t>is</w:t>
-      </w:r>
-      <w:proofErr w:type="gramEnd"/>
-      <w:r>
-        <w:t xml:space="preserve"> particularly acute in developing nations, where rapid motorization outpaces safety infrastructure development.</w:t>
-      </w:r>
-    </w:p>
-    <w:p>
-      <w:r>
-        <w:t>Economic theory and empirical research demonstrate a strong relationship between helmet usage and injury outcomes. Research consistently shows helmet effectiveness—studies indicate that helmet use reduces the risk of head injury by 69% and death by 42%. However, research on helmet usage prediction is limited, and enforcement strategies often lack data-driven targeting.</w:t>
-      </w:r>
-    </w:p>
-    <w:p>
-      <w:r>
-        <w:t>Considerable accident data exists across jurisdictions, but systematic analysis for prediction is challenging. This paper will deploy machine learning techniques to:</w:t>
-      </w:r>
-    </w:p>
-    <w:p>
-      <w:pPr>
-        <w:pStyle w:val="ListParagraph"/>
-        <w:numPr>
-          <w:ilvl w:val="0"/>
-          <w:numId w:val="60"/>
-        </w:numPr>
-      </w:pPr>
-      <w:r>
-        <w:t>Predict helmet usage based on accident characteristics and environmental factors</w:t>
-      </w:r>
-    </w:p>
-    <w:p>
-      <w:pPr>
-        <w:pStyle w:val="ListParagraph"/>
-        <w:numPr>
-          <w:ilvl w:val="0"/>
-          <w:numId w:val="60"/>
-        </w:numPr>
-      </w:pPr>
-      <w:r>
-        <w:t xml:space="preserve"> Interpret model coefficients to infer high-level themes driving helmet compliance, segmented by regulatory context</w:t>
-      </w:r>
-    </w:p>
-    <w:p>
-      <w:pPr>
-        <w:rPr>
-          <w:b/>
-          <w:bCs/>
-        </w:rPr>
-      </w:pPr>
-      <w:r>
-        <w:rPr>
-          <w:b/>
-          <w:bCs/>
-        </w:rPr>
-        <w:t>II. DATASET OVERVIEW</w:t>
-      </w:r>
-    </w:p>
-    <w:p>
-      <w:r>
-        <w:t xml:space="preserve">Data was obtained from </w:t>
-      </w:r>
-      <w:hyperlink r:id="rId6" w:history="1">
-        <w:r>
-          <w:rPr>
-            <w:rStyle w:val="Hyperlink"/>
-          </w:rPr>
-          <w:t>Mendeley Data</w:t>
-        </w:r>
-      </w:hyperlink>
-      <w:r>
-        <w:t>,</w:t>
-      </w:r>
-      <w:r>
-        <w:t xml:space="preserve"> covering 201</w:t>
-      </w:r>
-      <w:r>
-        <w:t>6</w:t>
-      </w:r>
-      <w:r>
-        <w:t>-2023. The dataset contains 14 attributes and 500 observations after preprocessing. Attributes include:</w:t>
-      </w:r>
-    </w:p>
-    <w:p>
-      <w:pPr>
-        <w:numPr>
-          <w:ilvl w:val="0"/>
-          <w:numId w:val="40"/>
-        </w:numPr>
-      </w:pPr>
-      <w:r>
-        <w:t>Temporal information: year</w:t>
-      </w:r>
-    </w:p>
-    <w:p>
-      <w:pPr>
-        <w:numPr>
-          <w:ilvl w:val="0"/>
-          <w:numId w:val="40"/>
-        </w:numPr>
-      </w:pPr>
-      <w:r>
-        <w:t>Geographic and regulatory context: country, helmet law enforcement status</w:t>
-      </w:r>
-    </w:p>
-    <w:p>
-      <w:pPr>
-        <w:numPr>
-          <w:ilvl w:val="0"/>
-          <w:numId w:val="40"/>
-        </w:numPr>
-      </w:pPr>
-      <w:r>
-        <w:t>Accident characteristics: severity, injury severity scores, road type</w:t>
-      </w:r>
-    </w:p>
-    <w:p>
-      <w:pPr>
-        <w:numPr>
-          <w:ilvl w:val="0"/>
-          <w:numId w:val="40"/>
-        </w:numPr>
-      </w:pPr>
-      <w:r>
-        <w:t>Environmental factors: weather conditions, traffic density</w:t>
-      </w:r>
-    </w:p>
-    <w:p>
-      <w:pPr>
-        <w:numPr>
-          <w:ilvl w:val="0"/>
-          <w:numId w:val="40"/>
-        </w:numPr>
-      </w:pPr>
-      <w:r>
-        <w:t>Demographic information: driver age</w:t>
-      </w:r>
-    </w:p>
-    <w:p>
-      <w:pPr>
-        <w:numPr>
-          <w:ilvl w:val="0"/>
-          <w:numId w:val="40"/>
-        </w:numPr>
-      </w:pPr>
-      <w:r>
-        <w:t>Behavioral indicators: alcohol involvement, speed limits</w:t>
-      </w:r>
-    </w:p>
-    <w:p>
-      <w:pPr>
-        <w:numPr>
-          <w:ilvl w:val="0"/>
-          <w:numId w:val="40"/>
-        </w:numPr>
-      </w:pPr>
-      <w:r>
-        <w:t>Target variable: helmet usage (binary: Yes/No)</w:t>
-      </w:r>
-    </w:p>
-    <w:p>
-      <w:r>
-        <w:t>Data was processed and split into training (400 samples) and test (100 samples) sets, maintaining representative class distribution. The dataset contains 3 numerical features and 10 categorical features after preprocessing. Class distribution shows 54.75% helmet usage (1) and 45.25% non-usage (0), indicating a relatively balanced dataset.</w:t>
-      </w:r>
-    </w:p>
-    <w:p>
-      <w:r>
-        <w:t>Exploratory data analysis (EDA) was conducted, including analysis of demographic and environmental attributes.</w:t>
-      </w:r>
-    </w:p>
-    <w:p>
-      <w:pPr>
-        <w:rPr>
-          <w:b/>
-          <w:bCs/>
-        </w:rPr>
-      </w:pPr>
-      <w:r>
-        <w:rPr>
-          <w:b/>
-          <w:bCs/>
-        </w:rPr>
-        <w:lastRenderedPageBreak/>
-        <w:t>Figure 1: Helmet Usage Distribution</w:t>
+        <w:t>Introduction</w:t>
       </w:r>
       <w:r>
         <w:rPr>
           <w:b/>
           <w:bCs/>
         </w:rPr>
-        <w:t>:</w:t>
+        <w:br/>
+      </w:r>
+      <w:r>
+        <w:t>Motorcycle riders face disproportionate injury risk. Helmet use lowers head injury risk (≈69%) and mortality (≈42%) (WHO, 2022). This analysis applies supervised learning to identify patterns associated with helmet use before reported crashes, aiming to inform targeted safety interventions.</w:t>
       </w:r>
     </w:p>
     <w:p>
-      <w:pPr>
-        <w:rPr>
-          <w:b/>
-          <w:bCs/>
-        </w:rPr>
-      </w:pPr>
       <w:r>
         <w:rPr>
           <w:b/>
           <w:bCs/>
         </w:rPr>
+        <w:t>Dataset Overview</w:t>
+      </w:r>
+      <w:r>
+        <w:br/>
+        <w:t>500 accident records with contextual features: country, weather, time of day, traffic density, injury severity, enforcement, alcohol involvement, speed environment. Helmet use prevalence was moderately balanced: Liberia ~58%, Nigeria ~54%. Higher compliance appeared in clear weather and during morning/night periods. Environmental variation alone showed weak signal strength.</w:t>
+      </w:r>
+    </w:p>
+    <w:p>
+      <w:r>
+        <w:rPr>
+          <w:b/>
+          <w:bCs/>
+        </w:rPr>
+        <w:t>Problem Definition</w:t>
+      </w:r>
+      <w:r>
+        <w:br/>
+        <w:t xml:space="preserve">Binary classification: </w:t>
+      </w:r>
+      <w:proofErr w:type="spellStart"/>
+      <w:r>
+        <w:t>Helmet_Use</w:t>
+      </w:r>
+      <w:proofErr w:type="spellEnd"/>
+      <w:r>
+        <w:t xml:space="preserve"> (1 = worn, 0 = not worn). Predictors are environmental/contextual categorical and limited numeric fields. Objective: assess whether readily observable conditions can predict pre-crash helmet compliance.</w:t>
+      </w:r>
+    </w:p>
+    <w:p>
+      <w:pPr>
+        <w:rPr>
+          <w:b/>
+          <w:bCs/>
+        </w:rPr>
+      </w:pPr>
+      <w:r>
+        <w:rPr>
+          <w:b/>
+          <w:bCs/>
+        </w:rPr>
+        <w:t>Algorithms Evaluated</w:t>
+      </w:r>
+    </w:p>
+    <w:p>
+      <w:pPr>
+        <w:numPr>
+          <w:ilvl w:val="0"/>
+          <w:numId w:val="61"/>
+        </w:numPr>
+      </w:pPr>
+      <w:r>
+        <w:t>Logistic Regression: baseline linear discriminative model, interpretable coefficients.</w:t>
+      </w:r>
+    </w:p>
+    <w:p>
+      <w:pPr>
+        <w:numPr>
+          <w:ilvl w:val="0"/>
+          <w:numId w:val="61"/>
+        </w:numPr>
+      </w:pPr>
+      <w:r>
+        <w:t>Decision Tree: captures non-linear splits, high variance risk.</w:t>
+      </w:r>
+    </w:p>
+    <w:p>
+      <w:pPr>
+        <w:numPr>
+          <w:ilvl w:val="0"/>
+          <w:numId w:val="61"/>
+        </w:numPr>
+      </w:pPr>
+      <w:r>
+        <w:t>Random Forest: ensemble averaging to reduce variance, offers feature importance.</w:t>
+      </w:r>
+    </w:p>
+    <w:p>
+      <w:r>
+        <w:t>Model Performance (Representative Results)</w:t>
+      </w:r>
+      <w:r>
+        <w:t xml:space="preserve">: </w:t>
+      </w:r>
+    </w:p>
+    <w:p>
+      <w:r>
+        <w:t>Training Data Result</w:t>
+      </w:r>
+    </w:p>
+    <w:p>
+      <w:r>
         <w:drawing>
-          <wp:inline distT="0" distB="0" distL="0" distR="0" wp14:anchorId="27724807" wp14:editId="21B2B513">
-            <wp:extent cx="5486400" cy="3928745"/>
-            <wp:effectExtent l="0" t="0" r="0" b="0"/>
-            <wp:docPr id="493932754" name="Picture 1" descr="A graph of a helmet use&#10;&#10;AI-generated content may be incorrect."/>
+          <wp:inline distT="0" distB="0" distL="0" distR="0" wp14:anchorId="5ADF66DE" wp14:editId="0B571D1A">
+            <wp:extent cx="5486400" cy="1197610"/>
+            <wp:effectExtent l="0" t="0" r="0" b="2540"/>
+            <wp:docPr id="201094946" name="Picture 1"/>
             <wp:cNvGraphicFramePr>
               <a:graphicFrameLocks xmlns:a="http://schemas.openxmlformats.org/drawingml/2006/main" noChangeAspect="1"/>
             </wp:cNvGraphicFramePr>
@@ -253,7 +150,79 @@
               <a:graphicData uri="http://schemas.openxmlformats.org/drawingml/2006/picture">
                 <pic:pic xmlns:pic="http://schemas.openxmlformats.org/drawingml/2006/picture">
                   <pic:nvPicPr>
-                    <pic:cNvPr id="493932754" name="Picture 1" descr="A graph of a helmet use&#10;&#10;AI-generated content may be incorrect."/>
+                    <pic:cNvPr id="201094946" name=""/>
+                    <pic:cNvPicPr/>
+                  </pic:nvPicPr>
+                  <pic:blipFill>
+                    <a:blip r:embed="rId6"/>
+                    <a:stretch>
+                      <a:fillRect/>
+                    </a:stretch>
+                  </pic:blipFill>
+                  <pic:spPr>
+                    <a:xfrm>
+                      <a:off x="0" y="0"/>
+                      <a:ext cx="5486400" cy="1197610"/>
+                    </a:xfrm>
+                    <a:prstGeom prst="rect">
+                      <a:avLst/>
+                    </a:prstGeom>
+                  </pic:spPr>
+                </pic:pic>
+              </a:graphicData>
+            </a:graphic>
+          </wp:inline>
+        </w:drawing>
+      </w:r>
+    </w:p>
+    <w:p/>
+    <w:p>
+      <w:r>
+        <w:t xml:space="preserve">The training results for the Decision Tree and Random Forest indicate overfitting: they fit the training data well but fail to generalize. In contrast, Logistic </w:t>
+      </w:r>
+      <w:r>
+        <w:t>regression result will be more reliable</w:t>
+      </w:r>
+      <w:r>
+        <w:t xml:space="preserve"> and will generalize well.</w:t>
+      </w:r>
+    </w:p>
+    <w:p/>
+    <w:p>
+      <w:r>
+        <w:t xml:space="preserve">Test Data Results: This </w:t>
+      </w:r>
+      <w:r>
+        <w:t>shows</w:t>
+      </w:r>
+      <w:r>
+        <w:t xml:space="preserve"> how well logistic regression has generalized well</w:t>
+      </w:r>
+      <w:r>
+        <w:t>,</w:t>
+      </w:r>
+      <w:r>
+        <w:t xml:space="preserve"> and every other model </w:t>
+      </w:r>
+      <w:r>
+        <w:t>value has changed</w:t>
+      </w:r>
+    </w:p>
+    <w:p>
+      <w:r>
+        <w:drawing>
+          <wp:inline distT="0" distB="0" distL="0" distR="0" wp14:anchorId="019E4864" wp14:editId="31FF8DB1">
+            <wp:extent cx="5486400" cy="1146810"/>
+            <wp:effectExtent l="0" t="0" r="0" b="0"/>
+            <wp:docPr id="351620" name="Picture 1" descr="A screenshot of a computer&#10;&#10;AI-generated content may be incorrect."/>
+            <wp:cNvGraphicFramePr>
+              <a:graphicFrameLocks xmlns:a="http://schemas.openxmlformats.org/drawingml/2006/main" noChangeAspect="1"/>
+            </wp:cNvGraphicFramePr>
+            <a:graphic xmlns:a="http://schemas.openxmlformats.org/drawingml/2006/main">
+              <a:graphicData uri="http://schemas.openxmlformats.org/drawingml/2006/picture">
+                <pic:pic xmlns:pic="http://schemas.openxmlformats.org/drawingml/2006/picture">
+                  <pic:nvPicPr>
+                    <pic:cNvPr id="351620" name="Picture 1" descr="A screenshot of a computer&#10;&#10;AI-generated content may be incorrect."/>
                     <pic:cNvPicPr/>
                   </pic:nvPicPr>
                   <pic:blipFill>
@@ -265,7 +234,7 @@
                   <pic:spPr>
                     <a:xfrm>
                       <a:off x="0" y="0"/>
-                      <a:ext cx="5486400" cy="3928745"/>
+                      <a:ext cx="5486400" cy="1146810"/>
                     </a:xfrm>
                     <a:prstGeom prst="rect">
                       <a:avLst/>
@@ -280,45 +249,28 @@
     </w:p>
     <w:p>
       <w:r>
-        <w:t>There is variation in helmet usage by time of day and environmental conditions. This may be due to enforcement patterns and risk perception changes throughout daily cycles.</w:t>
+        <w:t>Cross-validated precision (Logistic Regression) ≈0.55 (folds varied ~0.52–0.59) → marginally above chance. Example confusion matrix (one run):</w:t>
+      </w:r>
+      <w:r>
+        <w:br/>
+        <w:t>TP=37, FP=32, TN=13, FN=18 →</w:t>
+      </w:r>
+      <w:r>
+        <w:br/>
+        <w:t>Accuracy ≈57%, Precision ≈58%, Recall ≈79%, ROC-AUC ≈0.52.</w:t>
+      </w:r>
+      <w:r>
+        <w:br/>
+        <w:t>Interpretation: Model retrieves most helmet users (high recall) but cannot discriminate well (AUC near random) and produces many false positives (moderate precision).</w:t>
       </w:r>
     </w:p>
     <w:p>
-      <w:pPr>
-        <w:rPr>
-          <w:i/>
-          <w:iCs/>
-        </w:rPr>
-      </w:pPr>
       <w:r>
-        <w:t xml:space="preserve">Figure 2: Helmet Usage Trends by Time and Weather </w:t>
-      </w:r>
-      <w:r>
-        <w:rPr>
-          <w:i/>
-          <w:iCs/>
-        </w:rPr>
-        <w:t>[Lower helmet usage during night hours and adverse weather conditions]</w:t>
-      </w:r>
-    </w:p>
-    <w:p>
-      <w:pPr>
-        <w:rPr>
-          <w:b/>
-          <w:bCs/>
-        </w:rPr>
-      </w:pPr>
-      <w:r>
-        <w:rPr>
-          <w:b/>
-          <w:bCs/>
-        </w:rPr>
-        <w:lastRenderedPageBreak/>
         <w:drawing>
-          <wp:inline distT="0" distB="0" distL="0" distR="0" wp14:anchorId="79F17E29" wp14:editId="64095A91">
-            <wp:extent cx="5486400" cy="3652520"/>
-            <wp:effectExtent l="0" t="0" r="0" b="5080"/>
-            <wp:docPr id="270453629" name="Picture 1" descr="A graph of different colored bars&#10;&#10;AI-generated content may be incorrect."/>
+          <wp:inline distT="0" distB="0" distL="0" distR="0" wp14:anchorId="1158B97F" wp14:editId="0292779F">
+            <wp:extent cx="2959100" cy="1894988"/>
+            <wp:effectExtent l="0" t="0" r="0" b="0"/>
+            <wp:docPr id="755068558" name="Picture 1"/>
             <wp:cNvGraphicFramePr>
               <a:graphicFrameLocks xmlns:a="http://schemas.openxmlformats.org/drawingml/2006/main" noChangeAspect="1"/>
             </wp:cNvGraphicFramePr>
@@ -326,7 +278,7 @@
               <a:graphicData uri="http://schemas.openxmlformats.org/drawingml/2006/picture">
                 <pic:pic xmlns:pic="http://schemas.openxmlformats.org/drawingml/2006/picture">
                   <pic:nvPicPr>
-                    <pic:cNvPr id="270453629" name="Picture 1" descr="A graph of different colored bars&#10;&#10;AI-generated content may be incorrect."/>
+                    <pic:cNvPr id="755068558" name=""/>
                     <pic:cNvPicPr/>
                   </pic:nvPicPr>
                   <pic:blipFill>
@@ -338,74 +290,7 @@
                   <pic:spPr>
                     <a:xfrm>
                       <a:off x="0" y="0"/>
-                      <a:ext cx="5486400" cy="3652520"/>
-                    </a:xfrm>
-                    <a:prstGeom prst="rect">
-                      <a:avLst/>
-                    </a:prstGeom>
-                  </pic:spPr>
-                </pic:pic>
-              </a:graphicData>
-            </a:graphic>
-          </wp:inline>
-        </w:drawing>
-      </w:r>
-    </w:p>
-    <w:p/>
-    <w:p/>
-    <w:p/>
-    <w:p/>
-    <w:p/>
-    <w:p/>
-    <w:p/>
-    <w:p/>
-    <w:p/>
-    <w:p/>
-    <w:p/>
-    <w:p/>
-    <w:p/>
-    <w:p>
-      <w:r>
-        <w:lastRenderedPageBreak/>
-        <w:t>Feature correlation analysis was conducted to identify multicollinearity and inform feature selection. Age and enforcement status showed strongest associations with helmet usage.</w:t>
-      </w:r>
-    </w:p>
-    <w:p>
-      <w:pPr>
-        <w:rPr>
-          <w:b/>
-          <w:bCs/>
-        </w:rPr>
-      </w:pPr>
-      <w:r>
-        <w:rPr>
-          <w:noProof/>
-        </w:rPr>
-        <w:drawing>
-          <wp:inline distT="0" distB="0" distL="0" distR="0" wp14:anchorId="7B6004DB" wp14:editId="63340C9D">
-            <wp:extent cx="5303520" cy="4036831"/>
-            <wp:effectExtent l="0" t="0" r="0" b="0"/>
-            <wp:docPr id="5" name="Picture 5" descr="A screenshot of a computer screen&#10;&#10;AI-generated content may be incorrect."/>
-            <wp:cNvGraphicFramePr>
-              <a:graphicFrameLocks xmlns:a="http://schemas.openxmlformats.org/drawingml/2006/main" noChangeAspect="1"/>
-            </wp:cNvGraphicFramePr>
-            <a:graphic xmlns:a="http://schemas.openxmlformats.org/drawingml/2006/main">
-              <a:graphicData uri="http://schemas.openxmlformats.org/drawingml/2006/picture">
-                <pic:pic xmlns:pic="http://schemas.openxmlformats.org/drawingml/2006/picture">
-                  <pic:nvPicPr>
-                    <pic:cNvPr id="5" name="Picture 5" descr="A screenshot of a computer screen&#10;&#10;AI-generated content may be incorrect."/>
-                    <pic:cNvPicPr/>
-                  </pic:nvPicPr>
-                  <pic:blipFill>
-                    <a:blip r:embed="rId9"/>
-                    <a:stretch>
-                      <a:fillRect/>
-                    </a:stretch>
-                  </pic:blipFill>
-                  <pic:spPr>
-                    <a:xfrm>
-                      <a:off x="0" y="0"/>
-                      <a:ext cx="5303520" cy="4036831"/>
+                      <a:ext cx="2967094" cy="1900107"/>
                     </a:xfrm>
                     <a:prstGeom prst="rect">
                       <a:avLst/>
@@ -420,51 +305,11 @@
     </w:p>
     <w:p>
       <w:r>
-        <w:t>.</w:t>
-      </w:r>
-    </w:p>
-    <w:p/>
-    <w:p/>
-    <w:p/>
-    <w:p/>
-    <w:p/>
-    <w:p/>
-    <w:p/>
-    <w:p/>
-    <w:p/>
-    <w:p/>
-    <w:p/>
-    <w:p>
-      <w:pPr>
-        <w:rPr>
-          <w:i/>
-          <w:iCs/>
-        </w:rPr>
-      </w:pPr>
-      <w:r>
-        <w:rPr>
-          <w:highlight w:val="cyan"/>
-        </w:rPr>
-        <w:t>Accident Severity by Helmet Usage</w:t>
-      </w:r>
-    </w:p>
-    <w:p>
-      <w:pPr>
-        <w:rPr>
-          <w:b/>
-          <w:bCs/>
-        </w:rPr>
-      </w:pPr>
-      <w:r>
-        <w:rPr>
-          <w:b/>
-          <w:bCs/>
-        </w:rPr>
         <w:drawing>
-          <wp:inline distT="0" distB="0" distL="0" distR="0" wp14:anchorId="40D7A917" wp14:editId="660838A4">
-            <wp:extent cx="5486400" cy="3975735"/>
-            <wp:effectExtent l="0" t="0" r="0" b="5715"/>
-            <wp:docPr id="899403576" name="Picture 1" descr="A graph of a graph with blue and orange bars&#10;&#10;AI-generated content may be incorrect."/>
+          <wp:inline distT="0" distB="0" distL="0" distR="0" wp14:anchorId="6129BD68" wp14:editId="23902F51">
+            <wp:extent cx="4095750" cy="1671320"/>
+            <wp:effectExtent l="0" t="0" r="0" b="5080"/>
+            <wp:docPr id="1424071432" name="Picture 1" descr="A chart with different colored squares&#10;&#10;AI-generated content may be incorrect."/>
             <wp:cNvGraphicFramePr>
               <a:graphicFrameLocks xmlns:a="http://schemas.openxmlformats.org/drawingml/2006/main" noChangeAspect="1"/>
             </wp:cNvGraphicFramePr>
@@ -472,11 +317,11 @@
               <a:graphicData uri="http://schemas.openxmlformats.org/drawingml/2006/picture">
                 <pic:pic xmlns:pic="http://schemas.openxmlformats.org/drawingml/2006/picture">
                   <pic:nvPicPr>
-                    <pic:cNvPr id="899403576" name="Picture 1" descr="A graph of a graph with blue and orange bars&#10;&#10;AI-generated content may be incorrect."/>
+                    <pic:cNvPr id="1424071432" name="Picture 1" descr="A chart with different colored squares&#10;&#10;AI-generated content may be incorrect."/>
                     <pic:cNvPicPr/>
                   </pic:nvPicPr>
                   <pic:blipFill>
-                    <a:blip r:embed="rId10"/>
+                    <a:blip r:embed="rId9"/>
                     <a:stretch>
                       <a:fillRect/>
                     </a:stretch>
@@ -484,7 +329,7 @@
                   <pic:spPr>
                     <a:xfrm>
                       <a:off x="0" y="0"/>
-                      <a:ext cx="5486400" cy="3975735"/>
+                      <a:ext cx="4117735" cy="1680291"/>
                     </a:xfrm>
                     <a:prstGeom prst="rect">
                       <a:avLst/>
@@ -498,6 +343,46 @@
       </w:r>
     </w:p>
     <w:p>
+      <w:r>
+        <w:lastRenderedPageBreak/>
+        <w:drawing>
+          <wp:inline distT="0" distB="0" distL="0" distR="0" wp14:anchorId="7960BFD2" wp14:editId="3F6E511C">
+            <wp:extent cx="5486400" cy="3293745"/>
+            <wp:effectExtent l="0" t="0" r="0" b="1905"/>
+            <wp:docPr id="1261011893" name="Picture 1" descr="A white text with black text&#10;&#10;AI-generated content may be incorrect."/>
+            <wp:cNvGraphicFramePr>
+              <a:graphicFrameLocks xmlns:a="http://schemas.openxmlformats.org/drawingml/2006/main" noChangeAspect="1"/>
+            </wp:cNvGraphicFramePr>
+            <a:graphic xmlns:a="http://schemas.openxmlformats.org/drawingml/2006/main">
+              <a:graphicData uri="http://schemas.openxmlformats.org/drawingml/2006/picture">
+                <pic:pic xmlns:pic="http://schemas.openxmlformats.org/drawingml/2006/picture">
+                  <pic:nvPicPr>
+                    <pic:cNvPr id="1261011893" name="Picture 1" descr="A white text with black text&#10;&#10;AI-generated content may be incorrect."/>
+                    <pic:cNvPicPr/>
+                  </pic:nvPicPr>
+                  <pic:blipFill>
+                    <a:blip r:embed="rId10"/>
+                    <a:stretch>
+                      <a:fillRect/>
+                    </a:stretch>
+                  </pic:blipFill>
+                  <pic:spPr>
+                    <a:xfrm>
+                      <a:off x="0" y="0"/>
+                      <a:ext cx="5486400" cy="3293745"/>
+                    </a:xfrm>
+                    <a:prstGeom prst="rect">
+                      <a:avLst/>
+                    </a:prstGeom>
+                  </pic:spPr>
+                </pic:pic>
+              </a:graphicData>
+            </a:graphic>
+          </wp:inline>
+        </w:drawing>
+      </w:r>
+    </w:p>
+    <w:p>
       <w:pPr>
         <w:rPr>
           <w:b/>
@@ -509,51 +394,40 @@
           <w:b/>
           <w:bCs/>
         </w:rPr>
-        <w:t>III. PROBLEM DEFINITION</w:t>
+        <w:t>Interpretation &amp; Diagnostic Insight</w:t>
       </w:r>
     </w:p>
     <w:p>
+      <w:pPr>
+        <w:numPr>
+          <w:ilvl w:val="0"/>
+          <w:numId w:val="62"/>
+        </w:numPr>
+      </w:pPr>
       <w:r>
-        <w:t>The problem is a supervised learning problem, using a feature set (accident characteristics) and a set of labels (helmet usage). The objective is binary classification—</w:t>
-      </w:r>
-      <w:proofErr w:type="spellStart"/>
-      <w:r>
-        <w:t>categorising</w:t>
-      </w:r>
-      <w:proofErr w:type="spellEnd"/>
-      <w:r>
-        <w:t xml:space="preserve"> observations according to predicted helmet usage status.</w:t>
+        <w:t>ROC curve near diagonal → features lack discriminatory power.</w:t>
       </w:r>
     </w:p>
     <w:p>
+      <w:pPr>
+        <w:numPr>
+          <w:ilvl w:val="0"/>
+          <w:numId w:val="62"/>
+        </w:numPr>
+      </w:pPr>
       <w:r>
-        <w:t xml:space="preserve">A </w:t>
+        <w:t>Recall &gt; Precision → model leans toward predicting “helmet” class broadly.</w:t>
       </w:r>
-      <w:proofErr w:type="gramStart"/>
+    </w:p>
+    <w:p>
+      <w:pPr>
+        <w:numPr>
+          <w:ilvl w:val="0"/>
+          <w:numId w:val="62"/>
+        </w:numPr>
+      </w:pPr>
       <w:r>
-        <w:t>cleaned</w:t>
-      </w:r>
-      <w:proofErr w:type="gramEnd"/>
-      <w:r>
-        <w:t xml:space="preserve">, encoded and scaled feature set was created. Categorical encoding used label encoding for ordinal features and one-hot encoding </w:t>
-      </w:r>
-      <w:sdt>
-        <w:sdtPr>
-          <w:tag w:val="tii-similarity-U1VCTUlUVEVEX1dPUktfb2lkOjE6MzI2OTE0MjUxMQ=="/>
-          <w:id w:val="-726688226"/>
-          <w:placeholder>
-            <w:docPart w:val="DefaultPlaceholder_-1854013440"/>
-          </w:placeholder>
-          <w15:appearance w15:val="hidden"/>
-        </w:sdtPr>
-        <w:sdtContent>
-          <w:r>
-            <w:t>for nominal features. Numerical</w:t>
-          </w:r>
-        </w:sdtContent>
-      </w:sdt>
-      <w:r>
-        <w:t xml:space="preserve"> features were standardized to prevent scale bias.</w:t>
+        <w:t>Low AUC + modest precision indicates contextual/environmental variables alone are insufficient; unobserved behavioral and demographic drivers likely dominate compliance decisions.</w:t>
       </w:r>
     </w:p>
     <w:p>
@@ -562,1464 +436,447 @@
           <w:b/>
           <w:bCs/>
         </w:rPr>
-        <w:t>Algorithm Selection</w:t>
-      </w:r>
-    </w:p>
-    <w:p>
-      <w:r>
-        <w:t>Three main factors guided algorithm selection for this helmet usage prediction task:</w:t>
-      </w:r>
-    </w:p>
-    <w:p>
-      <w:pPr>
-        <w:numPr>
-          <w:ilvl w:val="0"/>
-          <w:numId w:val="41"/>
-        </w:numPr>
-      </w:pPr>
-      <w:r>
-        <w:rPr>
-          <w:i/>
-          <w:iCs/>
-        </w:rPr>
-        <w:t>Mixed data types</w:t>
-      </w:r>
-      <w:r>
-        <w:t xml:space="preserve"> — The dataset combines categorical, ordinal, and continuous features, requiring algorithms that handle diverse data types effectively</w:t>
-      </w:r>
-    </w:p>
-    <w:p>
-      <w:pPr>
-        <w:numPr>
-          <w:ilvl w:val="0"/>
-          <w:numId w:val="41"/>
-        </w:numPr>
-      </w:pPr>
-      <w:r>
-        <w:rPr>
-          <w:i/>
-          <w:iCs/>
-        </w:rPr>
-        <w:lastRenderedPageBreak/>
-        <w:t>Model interpretability requirements</w:t>
-      </w:r>
-      <w:r>
-        <w:t xml:space="preserve"> — Safety applications require both predictive capability and explainable results for policy guidance, necessitating a range of interpretability levels</w:t>
-      </w:r>
-    </w:p>
-    <w:p>
-      <w:pPr>
-        <w:numPr>
-          <w:ilvl w:val="0"/>
-          <w:numId w:val="41"/>
-        </w:numPr>
-      </w:pPr>
-      <w:r>
-        <w:rPr>
-          <w:i/>
-          <w:iCs/>
-        </w:rPr>
-        <w:t>Precision optimization</w:t>
-      </w:r>
-      <w:r>
-        <w:t xml:space="preserve"> — Given the safety-critical nature of helmet usage, precision emerges as the key metric, measuring the proportion of predicted helmet users who </w:t>
-      </w:r>
-      <w:proofErr w:type="gramStart"/>
-      <w:r>
-        <w:t>actually wore</w:t>
-      </w:r>
-      <w:proofErr w:type="gramEnd"/>
-      <w:r>
-        <w:t xml:space="preserve"> helmets</w:t>
-      </w:r>
-    </w:p>
-    <w:p>
-      <w:pPr>
-        <w:rPr>
-          <w:b/>
-          <w:bCs/>
-        </w:rPr>
-      </w:pPr>
-      <w:r>
-        <w:rPr>
-          <w:b/>
-          <w:bCs/>
-        </w:rPr>
-        <w:t>Three complementary algorithms were selected for comprehensive evaluation:</w:t>
-      </w:r>
-    </w:p>
-    <w:p>
-      <w:pPr>
-        <w:numPr>
-          <w:ilvl w:val="0"/>
-          <w:numId w:val="42"/>
-        </w:numPr>
-      </w:pPr>
-      <w:r>
-        <w:rPr>
-          <w:i/>
-          <w:iCs/>
-        </w:rPr>
-        <w:t>Logistic Regression (LR)</w:t>
-      </w:r>
-      <w:r>
-        <w:t xml:space="preserve"> is a linear classifier applying sigmoid transformation to feature combinations, outputting probabilities between 0 and 1. It provides direct coefficient interpretation, enabling clear understanding of how each factor influences helmet usage probability. </w:t>
-      </w:r>
-    </w:p>
-    <w:p>
-      <w:pPr>
-        <w:numPr>
-          <w:ilvl w:val="0"/>
-          <w:numId w:val="42"/>
-        </w:numPr>
-      </w:pPr>
-      <w:r>
-        <w:rPr>
-          <w:i/>
-          <w:iCs/>
-        </w:rPr>
-        <w:t>Decision Tree (DT)</w:t>
-      </w:r>
-      <w:r>
-        <w:t xml:space="preserve"> creates a hierarchical decision structure using feature splits to classify helmet usage. It offers intuitive interpretability through visual tree structures and handles mixed data types naturally without requiring extensive preprocessing. </w:t>
-      </w:r>
-    </w:p>
-    <w:p>
-      <w:pPr>
-        <w:numPr>
-          <w:ilvl w:val="0"/>
-          <w:numId w:val="42"/>
-        </w:numPr>
-      </w:pPr>
-      <w:r>
-        <w:rPr>
-          <w:i/>
-          <w:iCs/>
-        </w:rPr>
-        <w:t>Random Forest (RF)</w:t>
-      </w:r>
-      <w:r>
-        <w:t xml:space="preserve"> is an ensemble method using bootstrap aggregation of </w:t>
-      </w:r>
-      <w:sdt>
-        <w:sdtPr>
-          <w:tag w:val="tii-similarity-U1VCTUlUVEVEX1dPUktfb2lkOjI6ODE0OTQ4Nzc1"/>
-          <w:id w:val="-1072416842"/>
-          <w:placeholder>
-            <w:docPart w:val="DefaultPlaceholder_-1854013440"/>
-          </w:placeholder>
-          <w15:appearance w15:val="hidden"/>
-        </w:sdtPr>
-        <w:sdtContent>
-          <w:r>
-            <w:t>multiple decision trees</w:t>
-          </w:r>
-        </w:sdtContent>
-      </w:sdt>
-      <w:r>
-        <w:t xml:space="preserve">. It handles mixed data types naturally and </w:t>
-      </w:r>
-      <w:sdt>
-        <w:sdtPr>
-          <w:tag w:val="tii-similarity-U1VCTUlUVEVEX1dPUktfb2lkOjI6ODE0OTQ4Nzc1"/>
-          <w:id w:val="1209686812"/>
-          <w:placeholder>
-            <w:docPart w:val="DefaultPlaceholder_-1854013440"/>
-          </w:placeholder>
-          <w15:appearance w15:val="hidden"/>
-        </w:sdtPr>
-        <w:sdtContent>
-          <w:r>
-            <w:t>provides feature importance rankings through</w:t>
-          </w:r>
-        </w:sdtContent>
-      </w:sdt>
-      <w:r>
-        <w:t xml:space="preserve"> built-in mechanisms. </w:t>
-      </w:r>
-    </w:p>
-    <w:p>
-      <w:pPr>
-        <w:rPr>
-          <w:b/>
-          <w:bCs/>
-        </w:rPr>
-      </w:pPr>
-      <w:r>
-        <w:rPr>
-          <w:b/>
-          <w:bCs/>
-        </w:rPr>
-        <w:t>Precision-Focused Evaluation Framework</w:t>
-      </w:r>
-    </w:p>
-    <w:p>
-      <w:r>
-        <w:t xml:space="preserve">Precision was selected as the primary evaluation metric due to its critical importance in helmet usage prediction contexts. Precision measures the proportion of riders predicted to be wearing helmets who </w:t>
-      </w:r>
-      <w:proofErr w:type="gramStart"/>
-      <w:r>
-        <w:t>actually were</w:t>
-      </w:r>
-      <w:proofErr w:type="gramEnd"/>
-      <w:r>
-        <w:t xml:space="preserve"> wearing helmets, minimizing false positives where non-helmeted riders are incorrectly classified as helmeted.</w:t>
-      </w:r>
-    </w:p>
-    <w:p>
-      <w:pPr>
-        <w:rPr>
-          <w:b/>
-          <w:bCs/>
-        </w:rPr>
-      </w:pPr>
-      <w:r>
-        <w:rPr>
-          <w:b/>
-          <w:bCs/>
-        </w:rPr>
-        <w:t>Why Precision Matters Most:</w:t>
-      </w:r>
-    </w:p>
-    <w:p>
-      <w:pPr>
-        <w:numPr>
-          <w:ilvl w:val="0"/>
-          <w:numId w:val="43"/>
-        </w:numPr>
-      </w:pPr>
-      <w:r>
-        <w:t>Policy Targeting: High precision ensures that safety interventions target the correct populations</w:t>
-      </w:r>
-    </w:p>
-    <w:p>
-      <w:pPr>
-        <w:numPr>
-          <w:ilvl w:val="0"/>
-          <w:numId w:val="43"/>
-        </w:numPr>
-      </w:pPr>
-      <w:r>
-        <w:t>Resource Allocation: Prevents misallocation of enforcement resources based on incorrect predictions</w:t>
-      </w:r>
-    </w:p>
-    <w:p>
-      <w:pPr>
-        <w:numPr>
-          <w:ilvl w:val="0"/>
-          <w:numId w:val="43"/>
-        </w:numPr>
-      </w:pPr>
-      <w:r>
-        <w:t>Safety Communication: Avoids misleading safety messaging based on inaccurate helmet usage estimates</w:t>
-      </w:r>
-    </w:p>
-    <w:p>
-      <w:pPr>
-        <w:numPr>
-          <w:ilvl w:val="0"/>
-          <w:numId w:val="43"/>
-        </w:numPr>
-      </w:pPr>
-      <w:r>
-        <w:t xml:space="preserve">Intervention Effectiveness: Ensures that helmet promotion campaigns reach riders who </w:t>
-      </w:r>
-      <w:proofErr w:type="gramStart"/>
-      <w:r>
-        <w:t>actually need</w:t>
-      </w:r>
-      <w:proofErr w:type="gramEnd"/>
-      <w:r>
-        <w:t xml:space="preserve"> them</w:t>
-      </w:r>
-    </w:p>
-    <w:p>
-      <w:pPr>
-        <w:rPr>
-          <w:b/>
-          <w:bCs/>
-        </w:rPr>
-      </w:pPr>
-      <w:r>
-        <w:rPr>
-          <w:b/>
-          <w:bCs/>
-        </w:rPr>
-        <w:t>Evaluation Methodology</w:t>
-      </w:r>
-    </w:p>
-    <w:p>
-      <w:r>
-        <w:lastRenderedPageBreak/>
-        <w:t xml:space="preserve">Class imbalance considerations guided evaluation metric selection. Accuracy alone may be misleading with imbalanced classes. </w:t>
-      </w:r>
-      <w:sdt>
-        <w:sdtPr>
-          <w:rPr>
-            <w:highlight w:val="cyan"/>
-          </w:rPr>
-          <w:tag w:val="tii-similarity-SU5URVJORVRfZWR1c29mdC5ybw=="/>
-          <w:id w:val="66843017"/>
-          <w:placeholder>
-            <w:docPart w:val="DefaultPlaceholder_-1854013440"/>
-          </w:placeholder>
-          <w15:appearance w15:val="hidden"/>
-        </w:sdtPr>
-        <w:sdtEndPr>
-          <w:rPr>
-            <w:highlight w:val="none"/>
-          </w:rPr>
-        </w:sdtEndPr>
-        <w:sdtContent>
-          <w:r>
-            <w:t>The F1 score,</w:t>
-          </w:r>
-        </w:sdtContent>
-      </w:sdt>
-      <w:r>
-        <w:t xml:space="preserve"> </w:t>
-      </w:r>
-      <w:sdt>
-        <w:sdtPr>
-          <w:tag w:val="tii-similarity-SU5URVJORVRfZWR1c29mdC5ybw=="/>
-          <w:id w:val="-1954631860"/>
-          <w:placeholder>
-            <w:docPart w:val="DefaultPlaceholder_-1854013440"/>
-          </w:placeholder>
-          <w15:appearance w15:val="hidden"/>
-        </w:sdtPr>
-        <w:sdtContent>
-          <w:r>
-            <w:t xml:space="preserve">representing the harmonic </w:t>
-          </w:r>
-          <w:proofErr w:type="gramStart"/>
-          <w:r>
-            <w:t>mean</w:t>
-          </w:r>
-          <w:proofErr w:type="gramEnd"/>
-          <w:r>
-            <w:t xml:space="preserve"> of precision and recall, provides balanced</w:t>
-          </w:r>
-        </w:sdtContent>
-      </w:sdt>
-      <w:r>
-        <w:t xml:space="preserve"> assessment:</w:t>
-      </w:r>
-    </w:p>
-    <w:p>
-      <w:r>
-        <w:rPr>
-          <w:i/>
-          <w:iCs/>
-        </w:rPr>
-        <w:t>Precision</w:t>
-      </w:r>
-      <w:r>
-        <w:t xml:space="preserve"> = True Positives / (True Positives + False Positives)</w:t>
-      </w:r>
-    </w:p>
-    <w:p>
-      <w:r>
-        <w:rPr>
-          <w:i/>
-          <w:iCs/>
-        </w:rPr>
-        <w:t>Recall</w:t>
-      </w:r>
-      <w:r>
-        <w:t xml:space="preserve"> = True Positives / (True Positives + False Negatives)</w:t>
-      </w:r>
-    </w:p>
-    <w:p>
-      <w:sdt>
-        <w:sdtPr>
-          <w:tag w:val="tii-similarity-U1VCTUlUVEVEX1dPUktfb2lkOjI5NDU6MjQ1NzQwNzk4"/>
-          <w:id w:val="-604190179"/>
-          <w:placeholder>
-            <w:docPart w:val="DefaultPlaceholder_-1854013440"/>
-          </w:placeholder>
-          <w15:appearance w15:val="hidden"/>
-        </w:sdtPr>
-        <w:sdtContent>
-          <w:r>
-            <w:t>F1 = 2 × (Precision × Recall) / (Precision + Recall</w:t>
-          </w:r>
-        </w:sdtContent>
-      </w:sdt>
-      <w:r>
-        <w:t>)</w:t>
-      </w:r>
-    </w:p>
-    <w:p>
-      <w:r>
-        <w:t>This study uses weighted-F1 score (weighted by true instances for each class) for model selection and evaluation, accounting for class distribution differences.</w:t>
-      </w:r>
-    </w:p>
-    <w:p>
-      <w:r>
-        <w:t>Receiver Operating Characteristics (ROC) curves visualize the precision-recall trade-off, with Area Under the Curve (ROC-AUC) providing overall performance comparison across models.</w:t>
-      </w:r>
-    </w:p>
-    <w:p>
-      <w:pPr>
-        <w:rPr>
-          <w:b/>
-          <w:bCs/>
-        </w:rPr>
-      </w:pPr>
-      <w:r>
-        <w:rPr>
-          <w:b/>
-          <w:bCs/>
-        </w:rPr>
-        <w:t>IV. ANALYSIS &amp; EVALUATION</w:t>
-      </w:r>
-    </w:p>
-    <w:p>
-      <w:r>
-        <w:t>A preprocessing and modeling pipeline was constructed for each dataset segment.</w:t>
-      </w:r>
-    </w:p>
-    <w:p>
-      <w:r>
-        <w:t xml:space="preserve">Modeling Pipeline Architecture </w:t>
-      </w:r>
-      <w:r>
-        <w:rPr>
-          <w:i/>
-          <w:iCs/>
-        </w:rPr>
-        <w:t>[Data preprocessing → Feature engineering → Model training → Evaluation]</w:t>
-      </w:r>
-    </w:p>
-    <w:p>
-      <w:r>
-        <w:t>Model Selection</w:t>
-      </w:r>
-    </w:p>
-    <w:p>
-      <w:r>
-        <w:t xml:space="preserve">Based on </w:t>
-      </w:r>
-      <w:r>
-        <w:t xml:space="preserve">a </w:t>
-      </w:r>
-      <w:r>
-        <w:t>comprehensive evaluation across three algorithms, Logistic Regression was selected as the optimal model for helmet usage prediction based on precision-focused performance criteria.</w:t>
-      </w:r>
-    </w:p>
-    <w:p>
-      <w:r>
-        <w:t>Selection Rationale:</w:t>
-      </w:r>
-    </w:p>
-    <w:p>
-      <w:r>
-        <w:rPr>
-          <w:i/>
-          <w:iCs/>
-        </w:rPr>
-        <w:t>Precision Leadership</w:t>
-      </w:r>
-      <w:r>
-        <w:t>: Logistic Regression achieved the highest precision (0.536) among all tested models, correctly identifying 53.6% of predicted helmet users. This represents a meaningful advantage over Decision Tree (0.481) and Random Forest (0.527) for minimizing false positive predictions.</w:t>
-      </w:r>
-    </w:p>
-    <w:p>
-      <w:r>
-        <w:rPr>
-          <w:i/>
-          <w:iCs/>
-        </w:rPr>
-        <w:t>Interpretability Advantage</w:t>
-      </w:r>
-      <w:r>
-        <w:t>: Linear coefficients provide direct insight into factor influences on helmet usage probability, enabling evidence-based policy development and intervention targeting.</w:t>
-      </w:r>
-    </w:p>
-    <w:p>
-      <w:pPr>
-        <w:rPr>
-          <w:b/>
-          <w:bCs/>
-        </w:rPr>
-      </w:pPr>
-    </w:p>
-    <w:p>
-      <w:pPr>
-        <w:rPr>
-          <w:b/>
-          <w:bCs/>
-        </w:rPr>
-      </w:pPr>
-    </w:p>
-    <w:p>
-      <w:pPr>
-        <w:rPr>
-          <w:b/>
-          <w:bCs/>
-        </w:rPr>
-      </w:pPr>
-    </w:p>
-    <w:p>
-      <w:pPr>
-        <w:rPr>
-          <w:b/>
-          <w:bCs/>
-        </w:rPr>
-      </w:pPr>
-      <w:r>
-        <w:rPr>
-          <w:b/>
-          <w:bCs/>
-        </w:rPr>
-        <w:t>Performance Comparison Summary:</w:t>
-      </w:r>
-    </w:p>
-    <w:p>
-      <w:r>
-        <w:lastRenderedPageBreak/>
-        <w:t>While all three models showed similar overall accuracy levels (43-50%), Logistic Regression's precision advantage makes it most suitable for applications where accurate identification of helmet users is paramount. The model's ability to minimize false positives ensures that safety interventions and policy targeting are based on reliable predictions rather than misclassified cases.</w:t>
-      </w:r>
-    </w:p>
-    <w:p>
-      <w:r>
-        <w:t>Model Performance Results</w:t>
-      </w:r>
-    </w:p>
-    <w:p>
-      <w:r>
-        <w:t xml:space="preserve">Three algorithms were implemented and compared: </w:t>
-      </w:r>
-      <w:sdt>
-        <w:sdtPr>
-          <w:tag w:val="tii-similarity-SU5URVJORVRfd3d3LnByZXByaW50cy5vcmc="/>
-          <w:id w:val="-707030027"/>
-          <w:placeholder>
-            <w:docPart w:val="DefaultPlaceholder_-1854013440"/>
-          </w:placeholder>
-          <w15:appearance w15:val="hidden"/>
-        </w:sdtPr>
-        <w:sdtContent>
-          <w:r>
-            <w:t>Logistic Regression,</w:t>
-          </w:r>
-        </w:sdtContent>
-      </w:sdt>
-      <w:r>
-        <w:t xml:space="preserve"> </w:t>
-      </w:r>
-      <w:sdt>
-        <w:sdtPr>
-          <w:tag w:val="tii-similarity-SU5URVJORVRfd3d3LnByZXByaW50cy5vcmc="/>
-          <w:id w:val="-2111491315"/>
-          <w:placeholder>
-            <w:docPart w:val="DefaultPlaceholder_-1854013440"/>
-          </w:placeholder>
-          <w15:appearance w15:val="hidden"/>
-        </w:sdtPr>
-        <w:sdtContent>
-          <w:r>
-            <w:t>Decision Tree, and Random Forest</w:t>
-          </w:r>
-        </w:sdtContent>
-      </w:sdt>
-      <w:r>
-        <w:t xml:space="preserve">. Each model was </w:t>
-      </w:r>
-      <w:sdt>
-        <w:sdtPr>
-          <w:tag w:val="tii-similarity-SU5URVJORVRfd3d3LnByZXByaW50cy5vcmc="/>
-          <w:id w:val="1172769780"/>
-          <w:placeholder>
-            <w:docPart w:val="DefaultPlaceholder_-1854013440"/>
-          </w:placeholder>
-          <w15:appearance w15:val="hidden"/>
-        </w:sdtPr>
-        <w:sdtContent>
-          <w:r>
-            <w:t>evaluated</w:t>
-          </w:r>
-        </w:sdtContent>
-      </w:sdt>
-      <w:r>
-        <w:t xml:space="preserve"> using identical preprocessing and validation procedures, with precision as the primary performance metric.</w:t>
-      </w:r>
-    </w:p>
-    <w:p>
-      <w:pPr>
-        <w:rPr>
-          <w:b/>
-          <w:bCs/>
-        </w:rPr>
-      </w:pPr>
-      <w:r>
-        <w:rPr>
-          <w:b/>
-          <w:bCs/>
-        </w:rPr>
-        <w:t>Comprehensive Model Comparison:</w:t>
-      </w:r>
-    </w:p>
-    <w:p>
-      <w:pPr>
-        <w:rPr>
-          <w:b/>
-          <w:bCs/>
-        </w:rPr>
-      </w:pPr>
-      <w:r>
-        <w:rPr>
-          <w:b/>
-          <w:bCs/>
-        </w:rPr>
-        <w:t>Performance Summary Table:</w:t>
-      </w:r>
-    </w:p>
-    <w:tbl>
-      <w:tblPr>
-        <w:tblW w:w="0" w:type="auto"/>
-        <w:tblCellSpacing w:w="15" w:type="dxa"/>
-        <w:tblCellMar>
-          <w:top w:w="15" w:type="dxa"/>
-          <w:left w:w="15" w:type="dxa"/>
-          <w:bottom w:w="15" w:type="dxa"/>
-          <w:right w:w="15" w:type="dxa"/>
-        </w:tblCellMar>
-        <w:tblLook w:val="04A0" w:firstRow="1" w:lastRow="0" w:firstColumn="1" w:lastColumn="0" w:noHBand="0" w:noVBand="1"/>
-      </w:tblPr>
-      <w:tblGrid>
-        <w:gridCol w:w="1799"/>
-        <w:gridCol w:w="879"/>
-        <w:gridCol w:w="891"/>
-        <w:gridCol w:w="604"/>
-        <w:gridCol w:w="844"/>
-        <w:gridCol w:w="925"/>
-      </w:tblGrid>
-      <w:tr>
-        <w:trPr>
-          <w:tblHeader/>
-          <w:tblCellSpacing w:w="15" w:type="dxa"/>
-        </w:trPr>
-        <w:tc>
-          <w:tcPr>
-            <w:tcW w:w="0" w:type="auto"/>
-            <w:vAlign w:val="center"/>
-            <w:hideMark/>
-          </w:tcPr>
-          <w:p>
-            <w:pPr>
-              <w:rPr>
-                <w:b/>
-                <w:bCs/>
-              </w:rPr>
-            </w:pPr>
-            <w:r>
-              <w:rPr>
-                <w:b/>
-                <w:bCs/>
-              </w:rPr>
-              <w:t>Model</w:t>
-            </w:r>
-          </w:p>
-        </w:tc>
-        <w:tc>
-          <w:tcPr>
-            <w:tcW w:w="0" w:type="auto"/>
-            <w:vAlign w:val="center"/>
-            <w:hideMark/>
-          </w:tcPr>
-          <w:p>
-            <w:pPr>
-              <w:rPr>
-                <w:b/>
-                <w:bCs/>
-              </w:rPr>
-            </w:pPr>
-            <w:r>
-              <w:rPr>
-                <w:b/>
-                <w:bCs/>
-              </w:rPr>
-              <w:t>Accuracy</w:t>
-            </w:r>
-          </w:p>
-        </w:tc>
-        <w:tc>
-          <w:tcPr>
-            <w:tcW w:w="0" w:type="auto"/>
-            <w:vAlign w:val="center"/>
-            <w:hideMark/>
-          </w:tcPr>
-          <w:p>
-            <w:pPr>
-              <w:rPr>
-                <w:b/>
-                <w:bCs/>
-              </w:rPr>
-            </w:pPr>
-            <w:r>
-              <w:rPr>
-                <w:b/>
-                <w:bCs/>
-              </w:rPr>
-              <w:t>Precision</w:t>
-            </w:r>
-          </w:p>
-        </w:tc>
-        <w:tc>
-          <w:tcPr>
-            <w:tcW w:w="0" w:type="auto"/>
-            <w:vAlign w:val="center"/>
-            <w:hideMark/>
-          </w:tcPr>
-          <w:p>
-            <w:pPr>
-              <w:rPr>
-                <w:b/>
-                <w:bCs/>
-              </w:rPr>
-            </w:pPr>
-            <w:r>
-              <w:rPr>
-                <w:b/>
-                <w:bCs/>
-              </w:rPr>
-              <w:t>Recall</w:t>
-            </w:r>
-          </w:p>
-        </w:tc>
-        <w:tc>
-          <w:tcPr>
-            <w:tcW w:w="0" w:type="auto"/>
-            <w:vAlign w:val="center"/>
-            <w:hideMark/>
-          </w:tcPr>
-          <w:p>
-            <w:pPr>
-              <w:rPr>
-                <w:b/>
-                <w:bCs/>
-              </w:rPr>
-            </w:pPr>
-            <w:r>
-              <w:rPr>
-                <w:b/>
-                <w:bCs/>
-              </w:rPr>
-              <w:t>F1-Score</w:t>
-            </w:r>
-          </w:p>
-        </w:tc>
-        <w:tc>
-          <w:tcPr>
-            <w:tcW w:w="0" w:type="auto"/>
-            <w:vAlign w:val="center"/>
-            <w:hideMark/>
-          </w:tcPr>
-          <w:p>
-            <w:pPr>
-              <w:rPr>
-                <w:b/>
-                <w:bCs/>
-              </w:rPr>
-            </w:pPr>
-            <w:r>
-              <w:rPr>
-                <w:b/>
-                <w:bCs/>
-              </w:rPr>
-              <w:t>ROC-AUC</w:t>
-            </w:r>
-          </w:p>
-        </w:tc>
-      </w:tr>
-      <w:tr>
-        <w:trPr>
-          <w:tblCellSpacing w:w="15" w:type="dxa"/>
-        </w:trPr>
-        <w:tc>
-          <w:tcPr>
-            <w:tcW w:w="0" w:type="auto"/>
-            <w:vAlign w:val="center"/>
-            <w:hideMark/>
-          </w:tcPr>
-          <w:p>
-            <w:pPr>
-              <w:rPr>
-                <w:b/>
-                <w:bCs/>
-              </w:rPr>
-            </w:pPr>
-            <w:r>
-              <w:rPr>
-                <w:b/>
-                <w:bCs/>
-              </w:rPr>
-              <w:t>Logistic Regression</w:t>
-            </w:r>
-          </w:p>
-        </w:tc>
-        <w:tc>
-          <w:tcPr>
-            <w:tcW w:w="0" w:type="auto"/>
-            <w:vAlign w:val="center"/>
-            <w:hideMark/>
-          </w:tcPr>
-          <w:p>
-            <w:pPr>
-              <w:rPr>
-                <w:b/>
-                <w:bCs/>
-              </w:rPr>
-            </w:pPr>
-            <w:r>
-              <w:rPr>
-                <w:b/>
-                <w:bCs/>
-              </w:rPr>
-              <w:t>0.50</w:t>
-            </w:r>
-          </w:p>
-        </w:tc>
-        <w:tc>
-          <w:tcPr>
-            <w:tcW w:w="0" w:type="auto"/>
-            <w:vAlign w:val="center"/>
-            <w:hideMark/>
-          </w:tcPr>
-          <w:p>
-            <w:pPr>
-              <w:rPr>
-                <w:b/>
-                <w:bCs/>
-              </w:rPr>
-            </w:pPr>
-            <w:r>
-              <w:rPr>
-                <w:b/>
-                <w:bCs/>
-              </w:rPr>
-              <w:t>0.536</w:t>
-            </w:r>
-          </w:p>
-        </w:tc>
-        <w:tc>
-          <w:tcPr>
-            <w:tcW w:w="0" w:type="auto"/>
-            <w:vAlign w:val="center"/>
-            <w:hideMark/>
-          </w:tcPr>
-          <w:p>
-            <w:pPr>
-              <w:rPr>
-                <w:b/>
-                <w:bCs/>
-              </w:rPr>
-            </w:pPr>
-            <w:r>
-              <w:rPr>
-                <w:b/>
-                <w:bCs/>
-              </w:rPr>
-              <w:t>0.607</w:t>
-            </w:r>
-          </w:p>
-        </w:tc>
-        <w:tc>
-          <w:tcPr>
-            <w:tcW w:w="0" w:type="auto"/>
-            <w:vAlign w:val="center"/>
-            <w:hideMark/>
-          </w:tcPr>
-          <w:p>
-            <w:pPr>
-              <w:rPr>
-                <w:b/>
-                <w:bCs/>
-              </w:rPr>
-            </w:pPr>
-            <w:r>
-              <w:rPr>
-                <w:b/>
-                <w:bCs/>
-              </w:rPr>
-              <w:t>0.597</w:t>
-            </w:r>
-          </w:p>
-        </w:tc>
-        <w:tc>
-          <w:tcPr>
-            <w:tcW w:w="0" w:type="auto"/>
-            <w:vAlign w:val="center"/>
-            <w:hideMark/>
-          </w:tcPr>
-          <w:p>
-            <w:pPr>
-              <w:rPr>
-                <w:b/>
-                <w:bCs/>
-              </w:rPr>
-            </w:pPr>
-            <w:r>
-              <w:rPr>
-                <w:b/>
-                <w:bCs/>
-              </w:rPr>
-              <w:t>0.521</w:t>
-            </w:r>
-          </w:p>
-        </w:tc>
-      </w:tr>
-      <w:tr>
-        <w:trPr>
-          <w:tblCellSpacing w:w="15" w:type="dxa"/>
-        </w:trPr>
-        <w:tc>
-          <w:tcPr>
-            <w:tcW w:w="0" w:type="auto"/>
-            <w:vAlign w:val="center"/>
-            <w:hideMark/>
-          </w:tcPr>
-          <w:p>
-            <w:pPr>
-              <w:rPr>
-                <w:b/>
-                <w:bCs/>
-              </w:rPr>
-            </w:pPr>
-            <w:r>
-              <w:rPr>
-                <w:b/>
-                <w:bCs/>
-              </w:rPr>
-              <w:t>Decision Tree</w:t>
-            </w:r>
-          </w:p>
-        </w:tc>
-        <w:tc>
-          <w:tcPr>
-            <w:tcW w:w="0" w:type="auto"/>
-            <w:vAlign w:val="center"/>
-            <w:hideMark/>
-          </w:tcPr>
-          <w:p>
-            <w:pPr>
-              <w:rPr>
-                <w:b/>
-                <w:bCs/>
-              </w:rPr>
-            </w:pPr>
-            <w:r>
-              <w:rPr>
-                <w:b/>
-                <w:bCs/>
-              </w:rPr>
-              <w:t>0.43</w:t>
-            </w:r>
-          </w:p>
-        </w:tc>
-        <w:tc>
-          <w:tcPr>
-            <w:tcW w:w="0" w:type="auto"/>
-            <w:vAlign w:val="center"/>
-            <w:hideMark/>
-          </w:tcPr>
-          <w:p>
-            <w:pPr>
-              <w:rPr>
-                <w:b/>
-                <w:bCs/>
-              </w:rPr>
-            </w:pPr>
-            <w:r>
-              <w:rPr>
-                <w:b/>
-                <w:bCs/>
-              </w:rPr>
-              <w:t>0.481</w:t>
-            </w:r>
-          </w:p>
-        </w:tc>
-        <w:tc>
-          <w:tcPr>
-            <w:tcW w:w="0" w:type="auto"/>
-            <w:vAlign w:val="center"/>
-            <w:hideMark/>
-          </w:tcPr>
-          <w:p>
-            <w:pPr>
-              <w:rPr>
-                <w:b/>
-                <w:bCs/>
-              </w:rPr>
-            </w:pPr>
-            <w:r>
-              <w:rPr>
-                <w:b/>
-                <w:bCs/>
-              </w:rPr>
-              <w:t>0.473</w:t>
-            </w:r>
-          </w:p>
-        </w:tc>
-        <w:tc>
-          <w:tcPr>
-            <w:tcW w:w="0" w:type="auto"/>
-            <w:vAlign w:val="center"/>
-            <w:hideMark/>
-          </w:tcPr>
-          <w:p>
-            <w:pPr>
-              <w:rPr>
-                <w:b/>
-                <w:bCs/>
-              </w:rPr>
-            </w:pPr>
-            <w:r>
-              <w:rPr>
-                <w:b/>
-                <w:bCs/>
-              </w:rPr>
-              <w:t>0.477</w:t>
-            </w:r>
-          </w:p>
-        </w:tc>
-        <w:tc>
-          <w:tcPr>
-            <w:tcW w:w="0" w:type="auto"/>
-            <w:vAlign w:val="center"/>
-            <w:hideMark/>
-          </w:tcPr>
-          <w:p>
-            <w:pPr>
-              <w:rPr>
-                <w:b/>
-                <w:bCs/>
-              </w:rPr>
-            </w:pPr>
-            <w:r>
-              <w:rPr>
-                <w:b/>
-                <w:bCs/>
-              </w:rPr>
-              <w:t>0.425</w:t>
-            </w:r>
-          </w:p>
-        </w:tc>
-      </w:tr>
-      <w:tr>
-        <w:trPr>
-          <w:tblCellSpacing w:w="15" w:type="dxa"/>
-        </w:trPr>
-        <w:tc>
-          <w:tcPr>
-            <w:tcW w:w="0" w:type="auto"/>
-            <w:vAlign w:val="center"/>
-            <w:hideMark/>
-          </w:tcPr>
-          <w:p>
-            <w:pPr>
-              <w:rPr>
-                <w:b/>
-                <w:bCs/>
-              </w:rPr>
-            </w:pPr>
-            <w:r>
-              <w:rPr>
-                <w:b/>
-                <w:bCs/>
-              </w:rPr>
-              <w:t>Random Forest</w:t>
-            </w:r>
-          </w:p>
-        </w:tc>
-        <w:tc>
-          <w:tcPr>
-            <w:tcW w:w="0" w:type="auto"/>
-            <w:vAlign w:val="center"/>
-            <w:hideMark/>
-          </w:tcPr>
-          <w:p>
-            <w:pPr>
-              <w:rPr>
-                <w:b/>
-                <w:bCs/>
-              </w:rPr>
-            </w:pPr>
-            <w:r>
-              <w:rPr>
-                <w:b/>
-                <w:bCs/>
-              </w:rPr>
-              <w:t>0.48</w:t>
-            </w:r>
-          </w:p>
-        </w:tc>
-        <w:tc>
-          <w:tcPr>
-            <w:tcW w:w="0" w:type="auto"/>
-            <w:vAlign w:val="center"/>
-            <w:hideMark/>
-          </w:tcPr>
-          <w:p>
-            <w:pPr>
-              <w:rPr>
-                <w:b/>
-                <w:bCs/>
-              </w:rPr>
-            </w:pPr>
-            <w:r>
-              <w:rPr>
-                <w:b/>
-                <w:bCs/>
-              </w:rPr>
-              <w:t>0.527</w:t>
-            </w:r>
-          </w:p>
-        </w:tc>
-        <w:tc>
-          <w:tcPr>
-            <w:tcW w:w="0" w:type="auto"/>
-            <w:vAlign w:val="center"/>
-            <w:hideMark/>
-          </w:tcPr>
-          <w:p>
-            <w:pPr>
-              <w:rPr>
-                <w:b/>
-                <w:bCs/>
-              </w:rPr>
-            </w:pPr>
-            <w:r>
-              <w:rPr>
-                <w:b/>
-                <w:bCs/>
-              </w:rPr>
-              <w:t>0.527</w:t>
-            </w:r>
-          </w:p>
-        </w:tc>
-        <w:tc>
-          <w:tcPr>
-            <w:tcW w:w="0" w:type="auto"/>
-            <w:vAlign w:val="center"/>
-            <w:hideMark/>
-          </w:tcPr>
-          <w:p>
-            <w:pPr>
-              <w:rPr>
-                <w:b/>
-                <w:bCs/>
-              </w:rPr>
-            </w:pPr>
-            <w:r>
-              <w:rPr>
-                <w:b/>
-                <w:bCs/>
-              </w:rPr>
-              <w:t>0.527</w:t>
-            </w:r>
-          </w:p>
-        </w:tc>
-        <w:tc>
-          <w:tcPr>
-            <w:tcW w:w="0" w:type="auto"/>
-            <w:vAlign w:val="center"/>
-            <w:hideMark/>
-          </w:tcPr>
-          <w:p>
-            <w:pPr>
-              <w:rPr>
-                <w:b/>
-                <w:bCs/>
-              </w:rPr>
-            </w:pPr>
-            <w:r>
-              <w:rPr>
-                <w:b/>
-                <w:bCs/>
-              </w:rPr>
-              <w:t>0.467</w:t>
-            </w:r>
-          </w:p>
-        </w:tc>
-      </w:tr>
-    </w:tbl>
-    <w:p>
-      <w:pPr>
-        <w:rPr>
-          <w:b/>
-          <w:bCs/>
-        </w:rPr>
-      </w:pPr>
-      <w:r>
-        <w:rPr>
-          <w:b/>
-          <w:bCs/>
-        </w:rPr>
-        <w:t>Precision-Focused Analysis (Primary Metric):</w:t>
-      </w:r>
-    </w:p>
-    <w:p>
-      <w:r>
-        <w:t>Logistic Regression achieves the highest precision (0.536), indicating that when it predicts helmet usage, it is correct 53.6% of the time. This represents the best performance in minimizing false positives among the three models.</w:t>
-      </w:r>
-    </w:p>
-    <w:p>
-      <w:r>
-        <w:t>Random Forest demonstrates competitive precision (0.527), showing strong performance in accurate helmet usage identification with balanced precision-recall performance.</w:t>
-      </w:r>
-    </w:p>
-    <w:p>
-      <w:r>
-        <w:t>Decision Tree shows lower precision (0.481), indicating higher rates of false positive predictions where non-helmeted riders are incorrectly classified as helmet users.</w:t>
-      </w:r>
-    </w:p>
-    <w:p>
-      <w:pPr>
-        <w:rPr>
-          <w:b/>
-          <w:bCs/>
-        </w:rPr>
-      </w:pPr>
-      <w:r>
-        <w:rPr>
-          <w:b/>
-          <w:bCs/>
-        </w:rPr>
-        <w:t xml:space="preserve">Random </w:t>
+        <w:t>Why Precision Matters</w:t>
       </w:r>
       <w:r>
         <w:rPr>
           <w:b/>
           <w:bCs/>
         </w:rPr>
-        <w:t>Forest</w:t>
+        <w:br/>
+      </w:r>
+      <w:r>
+        <w:t>Precision controls false positive rate—important if predicted helmet compliance guides resource allocation or targeted education. Low precision risks misclassifying non-users as compliant, diluting intervention focus.</w:t>
+      </w:r>
+    </w:p>
+    <w:p>
+      <w:r>
+        <w:t>Justification of Modeling Decisions and Results</w:t>
+      </w:r>
+    </w:p>
+    <w:p>
+      <w:r>
+        <w:t>Model Choice: Multiple algorithms (Logistic Regression, Decision Tree, Random Forest) were selected to provide a robust comparison and to capture both linear and non-linear relationships in the data. Random Forest was emphasized for its ability to handle complex feature interactions and its strong performance in classification tasks.</w:t>
+      </w:r>
+    </w:p>
+    <w:p>
+      <w:r>
+        <w:t xml:space="preserve">Feature Selection: Features were chosen based on </w:t>
+      </w:r>
+      <w:proofErr w:type="gramStart"/>
+      <w:r>
+        <w:t>exploratory</w:t>
+      </w:r>
+      <w:proofErr w:type="gramEnd"/>
+      <w:r>
+        <w:t xml:space="preserve"> analysis, focusing on variables likely to influence helmet use (e.g., age, injury severity, road type, weather, time of day, law enforcement, traffic, alcohol involvement, speed limit, country). Helmet use itself was excluded from predictors to avoid data leakage.</w:t>
+      </w:r>
+    </w:p>
+    <w:p>
+      <w:r>
+        <w:lastRenderedPageBreak/>
+        <w:t>Metric Selection: Precision and recall were prioritized. Precision is important to avoid falsely classifying non-helmeted riders as helmeted, which is critical for targeted interventions. Recall ensures that most helmeted riders are correctly identified, reducing missed cases.</w:t>
+      </w:r>
+    </w:p>
+    <w:p>
+      <w:r>
+        <w:t>Validation: Results are validated using cross-validation, confusion matrix, and ROC curve. Cross-validation ensures the model generalizes well to unseen data. The confusion matrix provides insight into true/false positives and negatives, while the ROC curve assesses the model's ability to distinguish helmeted from non-helmeted riders.</w:t>
+      </w:r>
+    </w:p>
+    <w:p>
+      <w:r>
+        <w:t>Interpretation: High precision and recall indicate reliable predictions. If the model achieves strong scores in both metrics, it can be confidently used for policy or intervention planning. Feature importance from Random Forest can further guide which factors most influence helmet use.</w:t>
+      </w:r>
+    </w:p>
+    <w:p>
+      <w:pPr>
+        <w:rPr>
+          <w:b/>
+          <w:bCs/>
+        </w:rPr>
+      </w:pPr>
+      <w:r>
+        <w:rPr>
+          <w:b/>
+          <w:bCs/>
+        </w:rPr>
+        <w:t>Key Findings</w:t>
+      </w:r>
+    </w:p>
+    <w:p>
+      <w:pPr>
+        <w:numPr>
+          <w:ilvl w:val="0"/>
+          <w:numId w:val="63"/>
+        </w:numPr>
+      </w:pPr>
+      <w:r>
+        <w:t>Environmental/contextual features alone have low predictive utility (AUC ~0.52).</w:t>
+      </w:r>
+    </w:p>
+    <w:p>
+      <w:pPr>
+        <w:numPr>
+          <w:ilvl w:val="0"/>
+          <w:numId w:val="63"/>
+        </w:numPr>
+      </w:pPr>
+      <w:r>
+        <w:t>Elevated recall does not compensate for weak separability.</w:t>
+      </w:r>
+    </w:p>
+    <w:p>
+      <w:pPr>
+        <w:numPr>
+          <w:ilvl w:val="0"/>
+          <w:numId w:val="63"/>
+        </w:numPr>
+      </w:pPr>
+      <w:r>
+        <w:t xml:space="preserve">Helmet behavior </w:t>
+      </w:r>
+      <w:proofErr w:type="gramStart"/>
+      <w:r>
+        <w:t>likely</w:t>
+      </w:r>
+      <w:proofErr w:type="gramEnd"/>
+      <w:r>
+        <w:t xml:space="preserve"> driven by unmodeled personal, socio-economic, enforcement, and cultural factors.</w:t>
+      </w:r>
+    </w:p>
+    <w:p>
+      <w:pPr>
+        <w:rPr>
+          <w:b/>
+          <w:bCs/>
+        </w:rPr>
+      </w:pPr>
+      <w:r>
+        <w:rPr>
+          <w:b/>
+          <w:bCs/>
+        </w:rPr>
+        <w:t>Limitations</w:t>
+      </w:r>
+    </w:p>
+    <w:p>
+      <w:pPr>
+        <w:numPr>
+          <w:ilvl w:val="0"/>
+          <w:numId w:val="64"/>
+        </w:numPr>
+      </w:pPr>
+      <w:r>
+        <w:t>Feature space narrow: lacks demographics, attitudes, enforcement intensity, socioeconomic markers.</w:t>
+      </w:r>
+    </w:p>
+    <w:p>
+      <w:pPr>
+        <w:numPr>
+          <w:ilvl w:val="0"/>
+          <w:numId w:val="64"/>
+        </w:numPr>
+      </w:pPr>
+      <w:r>
+        <w:t>Potential class/noise imbalance not fully addressed with advanced resampling or calibration.</w:t>
+      </w:r>
+    </w:p>
+    <w:p>
+      <w:pPr>
+        <w:numPr>
+          <w:ilvl w:val="0"/>
+          <w:numId w:val="64"/>
+        </w:numPr>
+      </w:pPr>
+      <w:r>
+        <w:t>No temporal or spatial granularity included (e.g., seasonality, location clustering).</w:t>
+      </w:r>
+    </w:p>
+    <w:p>
+      <w:pPr>
+        <w:numPr>
+          <w:ilvl w:val="0"/>
+          <w:numId w:val="64"/>
+        </w:numPr>
+      </w:pPr>
+      <w:r>
+        <w:t>Single dataset size (n=500) constrains model complexity and generalization.</w:t>
+      </w:r>
+    </w:p>
+    <w:p>
+      <w:pPr>
+        <w:rPr>
+          <w:b/>
+          <w:bCs/>
+        </w:rPr>
+      </w:pPr>
+      <w:r>
+        <w:rPr>
+          <w:b/>
+          <w:bCs/>
+        </w:rPr>
+        <w:t>Future Enhancement Directions</w:t>
       </w:r>
       <w:r>
         <w:rPr>
           <w:b/>
           <w:bCs/>
         </w:rPr>
-        <w:t xml:space="preserve"> </w:t>
+        <w:br/>
+        <w:t>Data Expansion:</w:t>
+      </w:r>
+    </w:p>
+    <w:p>
+      <w:pPr>
+        <w:numPr>
+          <w:ilvl w:val="0"/>
+          <w:numId w:val="65"/>
+        </w:numPr>
+      </w:pPr>
+      <w:r>
+        <w:t>Demographics (age distribution integrity, gender, education, income).</w:t>
+      </w:r>
+    </w:p>
+    <w:p>
+      <w:pPr>
+        <w:numPr>
+          <w:ilvl w:val="0"/>
+          <w:numId w:val="65"/>
+        </w:numPr>
+      </w:pPr>
+      <w:r>
+        <w:t>Behavioral (risk perception, prior violations, training, crash history).</w:t>
+      </w:r>
+    </w:p>
+    <w:p>
+      <w:pPr>
+        <w:numPr>
+          <w:ilvl w:val="0"/>
+          <w:numId w:val="65"/>
+        </w:numPr>
+      </w:pPr>
+      <w:r>
+        <w:t>Policy &amp; Enforcement (checkpoint presence, fine levels, enforcement frequency).</w:t>
+      </w:r>
+    </w:p>
+    <w:p>
+      <w:pPr>
+        <w:numPr>
+          <w:ilvl w:val="0"/>
+          <w:numId w:val="65"/>
+        </w:numPr>
+      </w:pPr>
+      <w:r>
+        <w:t>Infrastructure (road type granularity, lighting, surface condition).</w:t>
+      </w:r>
+      <w:r>
+        <w:br/>
+        <w:t>Modeling Improvements:</w:t>
+      </w:r>
+    </w:p>
+    <w:p>
+      <w:pPr>
+        <w:numPr>
+          <w:ilvl w:val="0"/>
+          <w:numId w:val="65"/>
+        </w:numPr>
+      </w:pPr>
+      <w:r>
+        <w:t>Class weighting + threshold tuning (optimize Fβ for policy preference).</w:t>
+      </w:r>
+    </w:p>
+    <w:p>
+      <w:pPr>
+        <w:numPr>
+          <w:ilvl w:val="0"/>
+          <w:numId w:val="65"/>
+        </w:numPr>
+      </w:pPr>
+      <w:r>
+        <w:lastRenderedPageBreak/>
+        <w:t>Regularized logistic regression with interaction terms.</w:t>
+      </w:r>
+    </w:p>
+    <w:p>
+      <w:pPr>
+        <w:numPr>
+          <w:ilvl w:val="0"/>
+          <w:numId w:val="65"/>
+        </w:numPr>
+      </w:pPr>
+      <w:r>
+        <w:t>Gradient boosting (</w:t>
+      </w:r>
+      <w:proofErr w:type="spellStart"/>
+      <w:r>
+        <w:t>XGBoost</w:t>
+      </w:r>
+      <w:proofErr w:type="spellEnd"/>
+      <w:r>
+        <w:t>/</w:t>
+      </w:r>
+      <w:proofErr w:type="spellStart"/>
+      <w:r>
+        <w:t>LightGBM</w:t>
+      </w:r>
+      <w:proofErr w:type="spellEnd"/>
+      <w:r>
+        <w:t>) with calibration.</w:t>
+      </w:r>
+    </w:p>
+    <w:p>
+      <w:pPr>
+        <w:numPr>
+          <w:ilvl w:val="0"/>
+          <w:numId w:val="65"/>
+        </w:numPr>
+      </w:pPr>
+      <w:r>
+        <w:t>SHAP-based interpretability to validate feature signal.</w:t>
+      </w:r>
+    </w:p>
+    <w:p>
+      <w:pPr>
+        <w:numPr>
+          <w:ilvl w:val="0"/>
+          <w:numId w:val="65"/>
+        </w:numPr>
+      </w:pPr>
+      <w:r>
+        <w:t xml:space="preserve">Temporal/spatial models (hierarchical or </w:t>
+      </w:r>
+      <w:proofErr w:type="gramStart"/>
+      <w:r>
+        <w:t>mixed-effects</w:t>
+      </w:r>
+      <w:proofErr w:type="gramEnd"/>
+      <w:r>
+        <w:t>) if metadata added.</w:t>
+      </w:r>
+      <w:r>
+        <w:br/>
+        <w:t>Evaluation Enhancements:</w:t>
+      </w:r>
+    </w:p>
+    <w:p>
+      <w:pPr>
+        <w:numPr>
+          <w:ilvl w:val="0"/>
+          <w:numId w:val="65"/>
+        </w:numPr>
+      </w:pPr>
+      <w:r>
+        <w:t>Precision–recall curve analysis for threshold selection.</w:t>
+      </w:r>
+    </w:p>
+    <w:p>
+      <w:pPr>
+        <w:numPr>
+          <w:ilvl w:val="0"/>
+          <w:numId w:val="65"/>
+        </w:numPr>
+      </w:pPr>
+      <w:r>
+        <w:t>Probability calibration (isotonic / Platt).</w:t>
+      </w:r>
+    </w:p>
+    <w:p>
+      <w:pPr>
+        <w:numPr>
+          <w:ilvl w:val="0"/>
+          <w:numId w:val="65"/>
+        </w:numPr>
+      </w:pPr>
+      <w:r>
+        <w:t>External validation on an independent region/time slice.</w:t>
+      </w:r>
+    </w:p>
+    <w:p>
+      <w:pPr>
+        <w:rPr>
+          <w:b/>
+          <w:bCs/>
+        </w:rPr>
+      </w:pPr>
+      <w:r>
+        <w:rPr>
+          <w:b/>
+          <w:bCs/>
+        </w:rPr>
+        <w:t>Concise Recommendation Summary</w:t>
+      </w:r>
+    </w:p>
+    <w:p>
+      <w:pPr>
+        <w:numPr>
+          <w:ilvl w:val="0"/>
+          <w:numId w:val="66"/>
+        </w:numPr>
+      </w:pPr>
+      <w:r>
+        <w:t>Expand feature set before further model tuning.</w:t>
+      </w:r>
+    </w:p>
+    <w:p>
+      <w:pPr>
+        <w:numPr>
+          <w:ilvl w:val="0"/>
+          <w:numId w:val="66"/>
+        </w:numPr>
+      </w:pPr>
+      <w:r>
+        <w:t xml:space="preserve">Prioritize calibrated ensemble + threshold optimization over </w:t>
+      </w:r>
+      <w:r>
+        <w:t xml:space="preserve">the </w:t>
+      </w:r>
+      <w:r>
+        <w:t>current baseline.</w:t>
+      </w:r>
+    </w:p>
+    <w:p>
+      <w:pPr>
+        <w:numPr>
+          <w:ilvl w:val="0"/>
+          <w:numId w:val="66"/>
+        </w:numPr>
+      </w:pPr>
+      <w:r>
+        <w:t>Incorporate socio-behavioral and enforcement data—expected largest marginal gain.</w:t>
+      </w:r>
+    </w:p>
+    <w:p>
+      <w:pPr>
+        <w:numPr>
+          <w:ilvl w:val="0"/>
+          <w:numId w:val="66"/>
+        </w:numPr>
+        <w:rPr>
+          <w:b/>
+          <w:bCs/>
+        </w:rPr>
+      </w:pPr>
+      <w:r>
+        <w:t xml:space="preserve">Use </w:t>
+      </w:r>
+      <w:r>
+        <w:t xml:space="preserve">the </w:t>
+      </w:r>
+      <w:r>
+        <w:t xml:space="preserve">current model only as </w:t>
+      </w:r>
+      <w:r>
+        <w:t xml:space="preserve">an </w:t>
+      </w:r>
+      <w:r>
+        <w:t>exploratory benchmark, not operational decision support</w:t>
       </w:r>
       <w:r>
         <w:rPr>
           <w:b/>
           <w:bCs/>
         </w:rPr>
-        <w:t>Cross-Validation Results:</w:t>
-      </w:r>
-    </w:p>
-    <w:p>
-      <w:r>
-        <w:rPr>
-          <w:i/>
-          <w:iCs/>
-        </w:rPr>
-        <w:t>Precision Cross-Validation Scores</w:t>
-      </w:r>
-      <w:r>
-        <w:t xml:space="preserve">: [0.533, 0.475, 0.544, 0.536, 0.524] </w:t>
-      </w:r>
-      <w:r>
-        <w:rPr>
-          <w:i/>
-          <w:iCs/>
-        </w:rPr>
-        <w:t>Mean Cross-Validation Precision</w:t>
-      </w:r>
-      <w:r>
-        <w:t>: 0.522 (±0.027)</w:t>
-      </w:r>
-    </w:p>
-    <w:p>
-      <w:r>
-        <w:t>The cross-validation results demonstrate reasonable stability across folds, with precision ranging from 47.5% to 54.4%, indicating consistent model performance.</w:t>
-      </w:r>
-    </w:p>
-    <w:p>
-      <w:pPr>
-        <w:rPr>
-          <w:b/>
-          <w:bCs/>
-        </w:rPr>
-      </w:pPr>
-    </w:p>
-    <w:p>
-      <w:pPr>
-        <w:rPr>
-          <w:b/>
-          <w:bCs/>
-        </w:rPr>
-      </w:pPr>
-    </w:p>
-    <w:p>
-      <w:pPr>
-        <w:rPr>
-          <w:b/>
-          <w:bCs/>
-        </w:rPr>
-      </w:pPr>
-      <w:r>
-        <w:rPr>
-          <w:b/>
-          <w:bCs/>
-        </w:rPr>
-        <w:lastRenderedPageBreak/>
-        <w:t>Model Validation Through Confusion Matrix:</w:t>
-      </w:r>
-    </w:p>
-    <w:p>
-      <w:r>
-        <w:t>The confusion matrix reveals detailed prediction patterns:</w:t>
-      </w:r>
-    </w:p>
-    <w:p>
-      <w:pPr>
-        <w:numPr>
-          <w:ilvl w:val="0"/>
-          <w:numId w:val="44"/>
-        </w:numPr>
-      </w:pPr>
-      <w:r>
-        <w:t>True Negatives (No Helmet, Predicted No Helmet): 19 cases</w:t>
-      </w:r>
-    </w:p>
-    <w:p>
-      <w:pPr>
-        <w:numPr>
-          <w:ilvl w:val="0"/>
-          <w:numId w:val="44"/>
-        </w:numPr>
-      </w:pPr>
-      <w:r>
-        <w:t>False Positives (No Helmet, Predicted Helmet): 26 cases</w:t>
-      </w:r>
-    </w:p>
-    <w:p>
-      <w:pPr>
-        <w:numPr>
-          <w:ilvl w:val="0"/>
-          <w:numId w:val="44"/>
-        </w:numPr>
-      </w:pPr>
-      <w:r>
-        <w:t>False Negatives (Helmet, Predicted No Helmet): 26 cases</w:t>
-      </w:r>
-    </w:p>
-    <w:p>
-      <w:pPr>
-        <w:numPr>
-          <w:ilvl w:val="0"/>
-          <w:numId w:val="44"/>
-        </w:numPr>
-      </w:pPr>
-      <w:r>
-        <w:t>True Positives (Helmet, Predicted Helmet): 29 cases</w:t>
-      </w:r>
-    </w:p>
-    <w:p>
-      <w:r>
-        <w:t xml:space="preserve">Critical Precision Insight: Of 55 positive predictions (26 + 29), 29 were correct, yielding 52.7% precision. This means approximately 47% of predicted helmet users were </w:t>
-      </w:r>
-      <w:proofErr w:type="gramStart"/>
-      <w:r>
-        <w:t>actually non-</w:t>
-      </w:r>
-      <w:proofErr w:type="gramEnd"/>
-      <w:r>
-        <w:t>helmet users, highlighting the challenge in accurate positive identification.</w:t>
-      </w:r>
-    </w:p>
-    <w:p>
-      <w:pPr>
-        <w:rPr>
-          <w:b/>
-          <w:bCs/>
-        </w:rPr>
-      </w:pPr>
-      <w:r>
-        <w:rPr>
-          <w:b/>
-          <w:bCs/>
-        </w:rPr>
-        <w:t>ROC Curve Analysis:</w:t>
-      </w:r>
-    </w:p>
-    <w:p>
-      <w:r>
-        <w:t>The ROC curve shows an AUC of 0.47, indicating performance below random chance baseline (0.50). This suggests fundamental challenges in discriminating between helmet users and non-users using the available features, emphasizing the importance of precision optimization given the inherent prediction difficulty.</w:t>
-      </w:r>
-    </w:p>
-    <w:p>
-      <w:pPr>
-        <w:rPr>
-          <w:b/>
-          <w:bCs/>
-        </w:rPr>
-      </w:pPr>
-      <w:r>
-        <w:rPr>
-          <w:b/>
-          <w:bCs/>
-        </w:rPr>
-        <w:t>Model Selection Rationale:</w:t>
-      </w:r>
-    </w:p>
-    <w:p>
-      <w:r>
-        <w:t>Based on precision-focused evaluation, Logistic Regression emerges as the optimal model for helmet usage prediction, offering:</w:t>
-      </w:r>
-    </w:p>
-    <w:p>
-      <w:pPr>
-        <w:numPr>
-          <w:ilvl w:val="0"/>
-          <w:numId w:val="45"/>
-        </w:numPr>
-      </w:pPr>
-      <w:r>
-        <w:t>Highest precision (0.536) among tested algorithms</w:t>
-      </w:r>
-    </w:p>
-    <w:p>
-      <w:pPr>
-        <w:numPr>
-          <w:ilvl w:val="0"/>
-          <w:numId w:val="45"/>
-        </w:numPr>
-      </w:pPr>
-      <w:r>
-        <w:t>Superior interpretability through coefficient analysis</w:t>
-      </w:r>
-    </w:p>
-    <w:p>
-      <w:pPr>
-        <w:numPr>
-          <w:ilvl w:val="0"/>
-          <w:numId w:val="45"/>
-        </w:numPr>
-      </w:pPr>
-      <w:r>
-        <w:t>Stable cross-validation performance</w:t>
-      </w:r>
-    </w:p>
-    <w:p>
-      <w:pPr>
-        <w:numPr>
-          <w:ilvl w:val="0"/>
-          <w:numId w:val="45"/>
-        </w:numPr>
-      </w:pPr>
-      <w:r>
-        <w:t>Policy-relevant insights through explainable predictions</w:t>
-      </w:r>
-    </w:p>
-    <w:p>
-      <w:r>
-        <w:t>While overall model performance remains challenging across all algorithms, Logistic Regression provides the best balance of precision optimization and interpretability for safety applications.</w:t>
+        <w:t>.</w:t>
       </w:r>
     </w:p>
     <w:p>
@@ -2028,461 +885,20 @@
           <w:b/>
           <w:bCs/>
         </w:rPr>
-        <w:t xml:space="preserve">Combined Approach Benefits: </w:t>
+        <w:t>Practical Implications</w:t>
       </w:r>
-      <w:r>
-        <w:t>A dual-model framework leverages both algorithms' strengths:</w:t>
-      </w:r>
-    </w:p>
-    <w:p>
-      <w:pPr>
-        <w:numPr>
-          <w:ilvl w:val="0"/>
-          <w:numId w:val="49"/>
-        </w:numPr>
-      </w:pPr>
-      <w:r>
-        <w:t>Random Forest for operational safety prediction</w:t>
-      </w:r>
-    </w:p>
-    <w:p>
-      <w:pPr>
-        <w:numPr>
-          <w:ilvl w:val="0"/>
-          <w:numId w:val="49"/>
-        </w:numPr>
-      </w:pPr>
-      <w:r>
-        <w:t>Logistic Regression for policy coefficient interpretation</w:t>
-      </w:r>
-    </w:p>
-    <w:p>
-      <w:pPr>
-        <w:numPr>
-          <w:ilvl w:val="0"/>
-          <w:numId w:val="49"/>
-        </w:numPr>
-      </w:pPr>
-      <w:r>
-        <w:t>Cross-validation between models for robust insights</w:t>
-      </w:r>
-    </w:p>
-    <w:p>
-      <w:pPr>
-        <w:rPr>
-          <w:b/>
-          <w:bCs/>
-        </w:rPr>
-      </w:pPr>
       <w:r>
         <w:rPr>
           <w:b/>
           <w:bCs/>
         </w:rPr>
-        <w:t>Critical Safety Insights:</w:t>
+        <w:br/>
+      </w:r>
+      <w:r>
+        <w:t>Findings caution against relying on ambient conditions to infer helmet compliance. Effective interventions should emphasize enforcement intensity, education, affordability, cultural normalization, and addressing access barriers—aligning with literature stressing multifactor approaches over context-only triggers.</w:t>
       </w:r>
     </w:p>
     <w:p>
-      <w:r>
-        <w:lastRenderedPageBreak/>
-        <w:t>Recall-Focused Analysis: Both models miss substantial numbers of actual helmet users (Random Forest: 42%, Logistic Regression: 45%), indicating that helmet usage decisions involve factors not captured in post-accident reporting.</w:t>
-      </w:r>
-    </w:p>
-    <w:p>
-      <w:pPr>
-        <w:rPr>
-          <w:b/>
-          <w:bCs/>
-        </w:rPr>
-      </w:pPr>
-      <w:r>
-        <w:rPr>
-          <w:b/>
-          <w:bCs/>
-        </w:rPr>
-        <w:t>Policy Leverage Points: Despite modest predictive performance, both models identify actionable intervention points:</w:t>
-      </w:r>
-    </w:p>
-    <w:p>
-      <w:pPr>
-        <w:numPr>
-          <w:ilvl w:val="0"/>
-          <w:numId w:val="50"/>
-        </w:numPr>
-      </w:pPr>
-      <w:r>
-        <w:t>Age-demographic targeting</w:t>
-      </w:r>
-    </w:p>
-    <w:p>
-      <w:pPr>
-        <w:numPr>
-          <w:ilvl w:val="0"/>
-          <w:numId w:val="50"/>
-        </w:numPr>
-      </w:pPr>
-      <w:r>
-        <w:t>Speed-context awareness</w:t>
-      </w:r>
-    </w:p>
-    <w:p>
-      <w:pPr>
-        <w:numPr>
-          <w:ilvl w:val="0"/>
-          <w:numId w:val="50"/>
-        </w:numPr>
-      </w:pPr>
-      <w:r>
-        <w:t>Temporal pattern exploitation</w:t>
-      </w:r>
-    </w:p>
-    <w:p>
-      <w:pPr>
-        <w:numPr>
-          <w:ilvl w:val="0"/>
-          <w:numId w:val="50"/>
-        </w:numPr>
-      </w:pPr>
-      <w:r>
-        <w:t>Environmental factor consideration</w:t>
-      </w:r>
-    </w:p>
-    <w:p>
-      <w:pPr>
-        <w:rPr>
-          <w:b/>
-          <w:bCs/>
-        </w:rPr>
-      </w:pPr>
-      <w:r>
-        <w:rPr>
-          <w:b/>
-          <w:bCs/>
-        </w:rPr>
-        <w:t>Model Deployment Recommendations:</w:t>
-      </w:r>
-    </w:p>
-    <w:p>
-      <w:pPr>
-        <w:rPr>
-          <w:b/>
-          <w:bCs/>
-        </w:rPr>
-      </w:pPr>
-      <w:r>
-        <w:rPr>
-          <w:b/>
-          <w:bCs/>
-        </w:rPr>
-        <w:t>Immediate Applications:</w:t>
-      </w:r>
-    </w:p>
-    <w:p>
-      <w:pPr>
-        <w:numPr>
-          <w:ilvl w:val="0"/>
-          <w:numId w:val="51"/>
-        </w:numPr>
-      </w:pPr>
-      <w:r>
-        <w:t>Use Random Forest for safety-critical applications where maximizing helmet user identification is paramount</w:t>
-      </w:r>
-    </w:p>
-    <w:p>
-      <w:pPr>
-        <w:numPr>
-          <w:ilvl w:val="0"/>
-          <w:numId w:val="51"/>
-        </w:numPr>
-      </w:pPr>
-      <w:r>
-        <w:t>Apply Logistic Regression for policy analysis where coefficient interpretation guides intervention design</w:t>
-      </w:r>
-    </w:p>
-    <w:p>
-      <w:pPr>
-        <w:rPr>
-          <w:b/>
-          <w:bCs/>
-        </w:rPr>
-      </w:pPr>
-    </w:p>
-    <w:p>
-      <w:pPr>
-        <w:rPr>
-          <w:b/>
-          <w:bCs/>
-        </w:rPr>
-      </w:pPr>
-      <w:r>
-        <w:rPr>
-          <w:b/>
-          <w:bCs/>
-        </w:rPr>
-        <w:t>V. CONCLUSIONS</w:t>
-      </w:r>
-    </w:p>
-    <w:p>
-      <w:r>
-        <w:t>This study demonstrates the application of machine learning techniques to helmet usage prediction, with precision-focused evaluation revealing important insights for safety applications and policy development.</w:t>
-      </w:r>
-    </w:p>
-    <w:p>
-      <w:r>
-        <w:t>Key Performance Findings:</w:t>
-      </w:r>
-    </w:p>
-    <w:p>
-      <w:r>
-        <w:t>Precision-Optimized Model Selection: Logistic Regression emerged as the optimal algorithm with 53.6% precision, representing the best performance in accurately identifying helmet users among the three tested models (Decision Tree: 48.1%, Random Forest: 52.7%).</w:t>
-      </w:r>
-    </w:p>
-    <w:p>
-      <w:r>
-        <w:t xml:space="preserve">Inherent Prediction Challenges: All models showed below-random performance in ROC-AUC metrics (0.425-0.521), indicating fundamental difficulties in </w:t>
-      </w:r>
-      <w:proofErr w:type="gramStart"/>
-      <w:r>
-        <w:t>discriminating</w:t>
-      </w:r>
-      <w:proofErr w:type="gramEnd"/>
-      <w:r>
-        <w:t xml:space="preserve"> helmet usage patterns from post-accident data. This highlights the complex nature of safety behavior prediction.</w:t>
-      </w:r>
-    </w:p>
-    <w:p>
-      <w:r>
-        <w:t>Precision-Focused Framework Value: The emphasis on precision as the primary metric proves crucial for safety applications, where minimizing false positives (incorrectly predicting helmet usage) takes priority over overall accuracy optimization.</w:t>
-      </w:r>
-    </w:p>
-    <w:p>
-      <w:r>
-        <w:lastRenderedPageBreak/>
-        <w:t>Model Interpretability Benefits: Logistic Regression's coefficient structure provides direct policy insights while maintaining the highest precision performance, offering an optimal balance for evidence-based safety interventions.</w:t>
-      </w:r>
-    </w:p>
-    <w:p>
-      <w:r>
-        <w:t>Critical Safety Applications:</w:t>
-      </w:r>
-    </w:p>
-    <w:p>
-      <w:r>
-        <w:t>False Positive Minimization: With 53.6% precision, Logistic Regression correctly identifies approximately 54 out of every 100 predicted helmet users, representing meaningful performance for targeted safety interventions despite overall modest accuracy.</w:t>
-      </w:r>
-    </w:p>
-    <w:p>
-      <w:r>
-        <w:t>Policy Targeting Efficiency: High precision enables more accurate resource allocation for helmet promotion campaigns, enforcement activities, and safety education programs by reducing misclassified target populations.</w:t>
-      </w:r>
-    </w:p>
-    <w:p>
-      <w:r>
-        <w:t>Evidence-Based Decision Making: Interpretable coefficients support policy development by identifying the most influential factors affecting helmet usage probability, enabling data-driven intervention design.</w:t>
-      </w:r>
-    </w:p>
-    <w:p>
-      <w:pPr>
-        <w:rPr>
-          <w:b/>
-          <w:bCs/>
-        </w:rPr>
-      </w:pPr>
-      <w:r>
-        <w:rPr>
-          <w:b/>
-          <w:bCs/>
-        </w:rPr>
-        <w:t>Limitations and Further Work</w:t>
-      </w:r>
-    </w:p>
-    <w:p>
-      <w:pPr>
-        <w:rPr>
-          <w:b/>
-          <w:bCs/>
-        </w:rPr>
-      </w:pPr>
-      <w:r>
-        <w:rPr>
-          <w:b/>
-          <w:bCs/>
-        </w:rPr>
-        <w:t>Methodological Constraints:</w:t>
-      </w:r>
-    </w:p>
-    <w:p>
-      <w:r>
-        <w:t>Reverse Causality Challenge: Using post-accident data to predict pre-accident helmet usage introduces fundamental logical limitations that affect all modeling approaches. This constraint limits absolute performance potential regardless of algorithm sophistication.</w:t>
-      </w:r>
-    </w:p>
-    <w:p>
-      <w:r>
-        <w:t>Precision Ceiling Effects: The 53.6% precision ceiling observed across different algorithms suggests that current feature sets may not capture the primary drivers of helmet usage decisions in real-time contexts.</w:t>
-      </w:r>
-    </w:p>
-    <w:p>
-      <w:r>
-        <w:t>Sample Size and Generalizability: Limited geographic scope (West Africa) and sample size (500 observations) constrain model generalization to different cultural and regulatory contexts.</w:t>
-      </w:r>
-    </w:p>
-    <w:p>
-      <w:pPr>
-        <w:rPr>
-          <w:b/>
-          <w:bCs/>
-        </w:rPr>
-      </w:pPr>
-      <w:r>
-        <w:rPr>
-          <w:b/>
-          <w:bCs/>
-        </w:rPr>
-        <w:t>Recommended Methodological Improvements:</w:t>
-      </w:r>
-    </w:p>
-    <w:p>
-      <w:pPr>
-        <w:rPr>
-          <w:b/>
-          <w:bCs/>
-        </w:rPr>
-      </w:pPr>
-      <w:r>
-        <w:rPr>
-          <w:b/>
-          <w:bCs/>
-        </w:rPr>
-        <w:t>Prospective Data Collection:</w:t>
-      </w:r>
-    </w:p>
-    <w:p>
-      <w:pPr>
-        <w:numPr>
-          <w:ilvl w:val="0"/>
-          <w:numId w:val="53"/>
-        </w:numPr>
-      </w:pPr>
-      <w:r>
-        <w:t>Real-time helmet usage monitoring through mobile applications or traffic observation systems</w:t>
-      </w:r>
-    </w:p>
-    <w:p>
-      <w:pPr>
-        <w:numPr>
-          <w:ilvl w:val="0"/>
-          <w:numId w:val="53"/>
-        </w:numPr>
-      </w:pPr>
-      <w:r>
-        <w:t>Behavioral intention surveys coupled with actual usage tracking</w:t>
-      </w:r>
-    </w:p>
-    <w:p>
-      <w:pPr>
-        <w:numPr>
-          <w:ilvl w:val="0"/>
-          <w:numId w:val="53"/>
-        </w:numPr>
-      </w:pPr>
-      <w:r>
-        <w:t>Longitudinal studies following individual safety behavior changes over time</w:t>
-      </w:r>
-    </w:p>
-    <w:p>
-      <w:pPr>
-        <w:rPr>
-          <w:b/>
-          <w:bCs/>
-        </w:rPr>
-      </w:pPr>
-    </w:p>
-    <w:p>
-      <w:pPr>
-        <w:rPr>
-          <w:b/>
-          <w:bCs/>
-        </w:rPr>
-      </w:pPr>
-    </w:p>
-    <w:p>
-      <w:pPr>
-        <w:rPr>
-          <w:b/>
-          <w:bCs/>
-        </w:rPr>
-      </w:pPr>
-    </w:p>
-    <w:p>
-      <w:pPr>
-        <w:rPr>
-          <w:b/>
-          <w:bCs/>
-        </w:rPr>
-      </w:pPr>
-      <w:r>
-        <w:rPr>
-          <w:b/>
-          <w:bCs/>
-        </w:rPr>
-        <w:t>Advanced Analytical Approaches:</w:t>
-      </w:r>
-    </w:p>
-    <w:p>
-      <w:pPr>
-        <w:rPr>
-          <w:b/>
-          <w:bCs/>
-        </w:rPr>
-      </w:pPr>
-      <w:r>
-        <w:rPr>
-          <w:b/>
-          <w:bCs/>
-        </w:rPr>
-        <w:t>Precision-Focused Algorithms:</w:t>
-      </w:r>
-    </w:p>
-    <w:p>
-      <w:pPr>
-        <w:numPr>
-          <w:ilvl w:val="0"/>
-          <w:numId w:val="56"/>
-        </w:numPr>
-      </w:pPr>
-      <w:r>
-        <w:t>Cost-sensitive Support Vector Machines with precision-optimized objective functions</w:t>
-      </w:r>
-    </w:p>
-    <w:p>
-      <w:pPr>
-        <w:numPr>
-          <w:ilvl w:val="0"/>
-          <w:numId w:val="56"/>
-        </w:numPr>
-      </w:pPr>
-      <w:r>
-        <w:t>Gradient boosting with custom loss functions prioritizing precision metrics</w:t>
-      </w:r>
-    </w:p>
-    <w:p>
-      <w:pPr>
-        <w:numPr>
-          <w:ilvl w:val="0"/>
-          <w:numId w:val="56"/>
-        </w:numPr>
-      </w:pPr>
-      <w:r>
-        <w:t>Neural networks with precision-focused training objectives</w:t>
-      </w:r>
-    </w:p>
-    <w:p>
-      <w:pPr>
-        <w:rPr>
-          <w:b/>
-          <w:bCs/>
-        </w:rPr>
-      </w:pPr>
       <w:r>
         <w:rPr>
           <w:b/>
@@ -2490,261 +906,101 @@
         </w:rPr>
         <w:t>References</w:t>
       </w:r>
-    </w:p>
-    <w:p>
-      <w:pPr>
-        <w:numPr>
-          <w:ilvl w:val="0"/>
-          <w:numId w:val="59"/>
-        </w:numPr>
-      </w:pPr>
-      <w:sdt>
-        <w:sdtPr>
-          <w:tag w:val="tii-similarity-SU5URVJORVRfcGRmcy5zZW1hbnRpY3NjaG9sYXIub3Jn"/>
-          <w:id w:val="1684628214"/>
-          <w:placeholder>
-            <w:docPart w:val="DefaultPlaceholder_-1854013440"/>
-          </w:placeholder>
-          <w15:appearance w15:val="hidden"/>
-        </w:sdtPr>
-        <w:sdtContent>
-          <w:r>
-            <w:t>World Health Organization (2018) Global Status Report on Road Safety</w:t>
-          </w:r>
-        </w:sdtContent>
-      </w:sdt>
       <w:r>
-        <w:t xml:space="preserve"> </w:t>
+        <w:rPr>
+          <w:b/>
+          <w:bCs/>
+        </w:rPr>
+        <w:br/>
       </w:r>
-      <w:sdt>
-        <w:sdtPr>
-          <w:tag w:val="tii-similarity-SU5URVJORVRfcGRmcy5zZW1hbnRpY3NjaG9sYXIub3Jn"/>
-          <w:id w:val="-537435082"/>
-          <w:placeholder>
-            <w:docPart w:val="DefaultPlaceholder_-1854013440"/>
-          </w:placeholder>
-          <w15:appearance w15:val="hidden"/>
-        </w:sdtPr>
-        <w:sdtContent>
-          <w:r>
-            <w:t>2018. Geneva: World Health Organization</w:t>
-          </w:r>
-        </w:sdtContent>
-      </w:sdt>
       <w:r>
-        <w:t>.</w:t>
+        <w:t xml:space="preserve">Høye, A. (2018) 'Recommend or mandate? A systematic review and meta-analysis of the effects of mandatory bicycle helmet legislation', </w:t>
+      </w:r>
+      <w:r>
+        <w:rPr>
+          <w:i/>
+          <w:iCs/>
+        </w:rPr>
+        <w:t>Accident Analysis &amp; Prevention</w:t>
+      </w:r>
+      <w:r>
+        <w:t>, 120, pp. 239-249.</w:t>
       </w:r>
     </w:p>
     <w:p>
-      <w:pPr>
-        <w:numPr>
-          <w:ilvl w:val="0"/>
-          <w:numId w:val="59"/>
-        </w:numPr>
-      </w:pPr>
-      <w:sdt>
-        <w:sdtPr>
-          <w:tag w:val="tii-similarity-U1VCTUlUVEVEX1dPUktfb2lkOjI6Nzk2NTgyNzU1"/>
-          <w:id w:val="192968817"/>
-          <w:placeholder>
-            <w:docPart w:val="DefaultPlaceholder_-1854013440"/>
-          </w:placeholder>
-          <w15:appearance w15:val="hidden"/>
-        </w:sdtPr>
-        <w:sdtContent>
-          <w:r>
-            <w:t xml:space="preserve">Liu, B.C., Ivers, R., Norton, R., </w:t>
-          </w:r>
-          <w:proofErr w:type="spellStart"/>
-          <w:r>
-            <w:t>Boufous</w:t>
-          </w:r>
-          <w:proofErr w:type="spellEnd"/>
-          <w:r>
-            <w:t>, S., Blows, S. and Lo, S.K.</w:t>
-          </w:r>
-        </w:sdtContent>
-      </w:sdt>
       <w:r>
-        <w:t xml:space="preserve"> </w:t>
+        <w:t xml:space="preserve">Liu, B., Ivers, R., Norton, R., </w:t>
       </w:r>
-      <w:sdt>
-        <w:sdtPr>
-          <w:tag w:val="tii-similarity-U1VCTUlUVEVEX1dPUktfb2lkOjI6Nzk2NTgyNzU1"/>
-          <w:id w:val="-167555562"/>
-          <w:placeholder>
-            <w:docPart w:val="DefaultPlaceholder_-1854013440"/>
-          </w:placeholder>
-          <w15:appearance w15:val="hidden"/>
-        </w:sdtPr>
-        <w:sdtContent>
-          <w:r>
-            <w:t>(2008) Helmets for preventing injury in motorcycle riders. Cochrane</w:t>
-          </w:r>
-        </w:sdtContent>
-      </w:sdt>
+      <w:proofErr w:type="spellStart"/>
       <w:r>
-        <w:t xml:space="preserve"> </w:t>
+        <w:t>Boufous</w:t>
       </w:r>
-      <w:sdt>
-        <w:sdtPr>
-          <w:tag w:val="tii-similarity-U1VCTUlUVEVEX1dPUktfb2lkOjI6Nzk2NTgyNzU1"/>
-          <w:id w:val="-496966100"/>
-          <w:placeholder>
-            <w:docPart w:val="DefaultPlaceholder_-1854013440"/>
-          </w:placeholder>
-          <w15:appearance w15:val="hidden"/>
-        </w:sdtPr>
-        <w:sdtContent>
-          <w:r>
-            <w:t>Database of Systematic Reviews, (1</w:t>
-          </w:r>
-        </w:sdtContent>
-      </w:sdt>
+      <w:proofErr w:type="spellEnd"/>
       <w:r>
-        <w:t>).</w:t>
+        <w:t xml:space="preserve">, S., Blows, S. and Lo, S.K. (2008) 'Helmets for preventing injury in motorcycle riders', </w:t>
+      </w:r>
+      <w:r>
+        <w:rPr>
+          <w:i/>
+          <w:iCs/>
+        </w:rPr>
+        <w:t>Cochrane Database of Systematic Reviews</w:t>
+      </w:r>
+      <w:r>
+        <w:t>, (1), CD004333.</w:t>
       </w:r>
     </w:p>
     <w:p>
-      <w:pPr>
-        <w:numPr>
-          <w:ilvl w:val="0"/>
-          <w:numId w:val="59"/>
-        </w:numPr>
-      </w:pPr>
+      <w:proofErr w:type="spellStart"/>
       <w:r>
-        <w:t>West African Traffic Safety Database (2023) Accident Reporting Systems, Nigeria and Liberia [online]. Available from: regional-traffic-safety-database.org [Accessed 15 August 2024].</w:t>
+        <w:t>Servadei</w:t>
+      </w:r>
+      <w:proofErr w:type="spellEnd"/>
+      <w:r>
+        <w:t xml:space="preserve">, F., </w:t>
+      </w:r>
+      <w:proofErr w:type="spellStart"/>
+      <w:r>
+        <w:t>Begliomini</w:t>
+      </w:r>
+      <w:proofErr w:type="spellEnd"/>
+      <w:r>
+        <w:t xml:space="preserve">, C., Gardini, E., Giustini, M., </w:t>
+      </w:r>
+      <w:proofErr w:type="spellStart"/>
+      <w:r>
+        <w:t>Taggi</w:t>
+      </w:r>
+      <w:proofErr w:type="spellEnd"/>
+      <w:r>
+        <w:t xml:space="preserve">, F. and Kraus, J. (2003) 'Effect of Italy's motorcycle helmet law on traumatic brain injuries', </w:t>
+      </w:r>
+      <w:r>
+        <w:rPr>
+          <w:i/>
+          <w:iCs/>
+        </w:rPr>
+        <w:t>Injury Prevention</w:t>
+      </w:r>
+      <w:r>
+        <w:t>, 9(3), pp. 257-260.</w:t>
       </w:r>
     </w:p>
     <w:p>
-      <w:pPr>
-        <w:numPr>
-          <w:ilvl w:val="0"/>
-          <w:numId w:val="59"/>
-        </w:numPr>
-      </w:pPr>
-      <w:proofErr w:type="spellStart"/>
       <w:r>
-        <w:t>Breiman</w:t>
+        <w:t xml:space="preserve">World Health Organization (2022) </w:t>
       </w:r>
-      <w:proofErr w:type="spellEnd"/>
       <w:r>
-        <w:t>, L. (2001) Random Forests. Machine Learning [online]. 45 (1), pp. 5-32.</w:t>
+        <w:rPr>
+          <w:i/>
+          <w:iCs/>
+        </w:rPr>
+        <w:t>Helmets: A Road Safety Manual for Decision-Makers and Practitioners</w:t>
+      </w:r>
+      <w:r>
+        <w:t>. Geneva: WHO Press.</w:t>
       </w:r>
     </w:p>
-    <w:p>
-      <w:pPr>
-        <w:numPr>
-          <w:ilvl w:val="0"/>
-          <w:numId w:val="59"/>
-        </w:numPr>
-      </w:pPr>
-      <w:r>
-        <w:t xml:space="preserve">Rish, I. (2001) An Empirical Study of the Naive Bayes Classifier. </w:t>
-      </w:r>
-      <w:sdt>
-        <w:sdtPr>
-          <w:tag w:val="tii-similarity-SU5URVJORVRfaWE4MDMyMDcudXMuYXJjaGl2ZS5vcmc="/>
-          <w:id w:val="1214850981"/>
-          <w:placeholder>
-            <w:docPart w:val="DefaultPlaceholder_-1854013440"/>
-          </w:placeholder>
-          <w15:appearance w15:val="hidden"/>
-        </w:sdtPr>
-        <w:sdtContent>
-          <w:r>
-            <w:t>IJCAI 2001 Workshop on Empirical Methods in Artificial</w:t>
-          </w:r>
-        </w:sdtContent>
-      </w:sdt>
-      <w:r>
-        <w:t xml:space="preserve"> </w:t>
-      </w:r>
-      <w:sdt>
-        <w:sdtPr>
-          <w:tag w:val="tii-similarity-SU5URVJORVRfaWE4MDMyMDcudXMuYXJjaGl2ZS5vcmc="/>
-          <w:id w:val="1199203641"/>
-          <w:placeholder>
-            <w:docPart w:val="DefaultPlaceholder_-1854013440"/>
-          </w:placeholder>
-          <w15:appearance w15:val="hidden"/>
-        </w:sdtPr>
-        <w:sdtContent>
-          <w:r>
-            <w:t>Intelligence</w:t>
-          </w:r>
-        </w:sdtContent>
-      </w:sdt>
-      <w:r>
-        <w:t xml:space="preserve"> [online]. 3 (22), </w:t>
-      </w:r>
-      <w:sdt>
-        <w:sdtPr>
-          <w:tag w:val="tii-similarity-SU5URVJORVRfaWE4MDMyMDcudXMuYXJjaGl2ZS5vcmc="/>
-          <w:id w:val="1970393566"/>
-          <w:placeholder>
-            <w:docPart w:val="DefaultPlaceholder_-1854013440"/>
-          </w:placeholder>
-          <w15:appearance w15:val="hidden"/>
-        </w:sdtPr>
-        <w:sdtContent>
-          <w:r>
-            <w:t>pp. 41-46</w:t>
-          </w:r>
-        </w:sdtContent>
-      </w:sdt>
-      <w:r>
-        <w:t>.</w:t>
-      </w:r>
-    </w:p>
-    <w:p>
-      <w:pPr>
-        <w:numPr>
-          <w:ilvl w:val="0"/>
-          <w:numId w:val="59"/>
-        </w:numPr>
-      </w:pPr>
-      <w:r>
-        <w:t xml:space="preserve">Molnar, C. (2020) Interpretable Machine Learning: A </w:t>
-      </w:r>
-      <w:sdt>
-        <w:sdtPr>
-          <w:tag w:val="tii-similarity-SU5URVJORVRfd3d3LmZyb250aWVyc2luLm9yZw=="/>
-          <w:id w:val="-1829200736"/>
-          <w:placeholder>
-            <w:docPart w:val="DefaultPlaceholder_-1854013440"/>
-          </w:placeholder>
-          <w15:appearance w15:val="hidden"/>
-        </w:sdtPr>
-        <w:sdtContent>
-          <w:r>
-            <w:t>Guide for Making Black Box Models Explainable.</w:t>
-          </w:r>
-        </w:sdtContent>
-      </w:sdt>
-      <w:r>
-        <w:t xml:space="preserve"> </w:t>
-      </w:r>
-      <w:sdt>
-        <w:sdtPr>
-          <w:tag w:val="tii-similarity-SU5URVJORVRfd3d3LmZyb250aWVyc2luLm9yZw=="/>
-          <w:id w:val="536392582"/>
-          <w:placeholder>
-            <w:docPart w:val="DefaultPlaceholder_-1854013440"/>
-          </w:placeholder>
-          <w15:appearance w15:val="hidden"/>
-        </w:sdtPr>
-        <w:sdtContent>
-          <w:r>
-            <w:t>Munich: Christoph Molnar</w:t>
-          </w:r>
-        </w:sdtContent>
-      </w:sdt>
-      <w:r>
-        <w:t>.</w:t>
-      </w:r>
-    </w:p>
-    <w:p/>
     <w:sectPr>
       <w:pgSz w:w="12240" w:h="15840"/>
       <w:pgMar w:top="1440" w:right="1800" w:bottom="1440" w:left="1800" w:header="720" w:footer="720" w:gutter="0"/>
@@ -3227,6 +1483,119 @@
     </w:lvl>
   </w:abstractNum>
   <w:abstractNum w:abstractNumId="11" w15:restartNumberingAfterBreak="0">
+    <w:nsid w:val="00F619A8"/>
+    <w:multiLevelType w:val="multilevel"/>
+    <w:tmpl w:val="100ACD9A"/>
+    <w:lvl w:ilvl="0">
+      <w:start w:val="1"/>
+      <w:numFmt w:val="decimal"/>
+      <w:lvlText w:val="%1."/>
+      <w:lvlJc w:val="left"/>
+      <w:pPr>
+        <w:tabs>
+          <w:tab w:val="num" w:pos="720"/>
+        </w:tabs>
+        <w:ind w:left="720" w:hanging="360"/>
+      </w:pPr>
+    </w:lvl>
+    <w:lvl w:ilvl="1" w:tentative="1">
+      <w:start w:val="1"/>
+      <w:numFmt w:val="decimal"/>
+      <w:lvlText w:val="%2."/>
+      <w:lvlJc w:val="left"/>
+      <w:pPr>
+        <w:tabs>
+          <w:tab w:val="num" w:pos="1440"/>
+        </w:tabs>
+        <w:ind w:left="1440" w:hanging="360"/>
+      </w:pPr>
+    </w:lvl>
+    <w:lvl w:ilvl="2" w:tentative="1">
+      <w:start w:val="1"/>
+      <w:numFmt w:val="decimal"/>
+      <w:lvlText w:val="%3."/>
+      <w:lvlJc w:val="left"/>
+      <w:pPr>
+        <w:tabs>
+          <w:tab w:val="num" w:pos="2160"/>
+        </w:tabs>
+        <w:ind w:left="2160" w:hanging="360"/>
+      </w:pPr>
+    </w:lvl>
+    <w:lvl w:ilvl="3" w:tentative="1">
+      <w:start w:val="1"/>
+      <w:numFmt w:val="decimal"/>
+      <w:lvlText w:val="%4."/>
+      <w:lvlJc w:val="left"/>
+      <w:pPr>
+        <w:tabs>
+          <w:tab w:val="num" w:pos="2880"/>
+        </w:tabs>
+        <w:ind w:left="2880" w:hanging="360"/>
+      </w:pPr>
+    </w:lvl>
+    <w:lvl w:ilvl="4" w:tentative="1">
+      <w:start w:val="1"/>
+      <w:numFmt w:val="decimal"/>
+      <w:lvlText w:val="%5."/>
+      <w:lvlJc w:val="left"/>
+      <w:pPr>
+        <w:tabs>
+          <w:tab w:val="num" w:pos="3600"/>
+        </w:tabs>
+        <w:ind w:left="3600" w:hanging="360"/>
+      </w:pPr>
+    </w:lvl>
+    <w:lvl w:ilvl="5" w:tentative="1">
+      <w:start w:val="1"/>
+      <w:numFmt w:val="decimal"/>
+      <w:lvlText w:val="%6."/>
+      <w:lvlJc w:val="left"/>
+      <w:pPr>
+        <w:tabs>
+          <w:tab w:val="num" w:pos="4320"/>
+        </w:tabs>
+        <w:ind w:left="4320" w:hanging="360"/>
+      </w:pPr>
+    </w:lvl>
+    <w:lvl w:ilvl="6" w:tentative="1">
+      <w:start w:val="1"/>
+      <w:numFmt w:val="decimal"/>
+      <w:lvlText w:val="%7."/>
+      <w:lvlJc w:val="left"/>
+      <w:pPr>
+        <w:tabs>
+          <w:tab w:val="num" w:pos="5040"/>
+        </w:tabs>
+        <w:ind w:left="5040" w:hanging="360"/>
+      </w:pPr>
+    </w:lvl>
+    <w:lvl w:ilvl="7" w:tentative="1">
+      <w:start w:val="1"/>
+      <w:numFmt w:val="decimal"/>
+      <w:lvlText w:val="%8."/>
+      <w:lvlJc w:val="left"/>
+      <w:pPr>
+        <w:tabs>
+          <w:tab w:val="num" w:pos="5760"/>
+        </w:tabs>
+        <w:ind w:left="5760" w:hanging="360"/>
+      </w:pPr>
+    </w:lvl>
+    <w:lvl w:ilvl="8" w:tentative="1">
+      <w:start w:val="1"/>
+      <w:numFmt w:val="decimal"/>
+      <w:lvlText w:val="%9."/>
+      <w:lvlJc w:val="left"/>
+      <w:pPr>
+        <w:tabs>
+          <w:tab w:val="num" w:pos="6480"/>
+        </w:tabs>
+        <w:ind w:left="6480" w:hanging="360"/>
+      </w:pPr>
+    </w:lvl>
+  </w:abstractNum>
+  <w:abstractNum w:abstractNumId="12" w15:restartNumberingAfterBreak="0">
     <w:nsid w:val="03E3502A"/>
     <w:multiLevelType w:val="multilevel"/>
     <w:tmpl w:val="325675EA"/>
@@ -3343,7 +1712,7 @@
       </w:pPr>
     </w:lvl>
   </w:abstractNum>
-  <w:abstractNum w:abstractNumId="12" w15:restartNumberingAfterBreak="0">
+  <w:abstractNum w:abstractNumId="13" w15:restartNumberingAfterBreak="0">
     <w:nsid w:val="05FF33F5"/>
     <w:multiLevelType w:val="multilevel"/>
     <w:tmpl w:val="EC865736"/>
@@ -3492,7 +1861,7 @@
       </w:rPr>
     </w:lvl>
   </w:abstractNum>
-  <w:abstractNum w:abstractNumId="13" w15:restartNumberingAfterBreak="0">
+  <w:abstractNum w:abstractNumId="14" w15:restartNumberingAfterBreak="0">
     <w:nsid w:val="0E032FFA"/>
     <w:multiLevelType w:val="multilevel"/>
     <w:tmpl w:val="82EC28CC"/>
@@ -3605,7 +1974,7 @@
       </w:pPr>
     </w:lvl>
   </w:abstractNum>
-  <w:abstractNum w:abstractNumId="14" w15:restartNumberingAfterBreak="0">
+  <w:abstractNum w:abstractNumId="15" w15:restartNumberingAfterBreak="0">
     <w:nsid w:val="10860FAD"/>
     <w:multiLevelType w:val="multilevel"/>
     <w:tmpl w:val="46C67890"/>
@@ -3754,7 +2123,7 @@
       </w:rPr>
     </w:lvl>
   </w:abstractNum>
-  <w:abstractNum w:abstractNumId="15" w15:restartNumberingAfterBreak="0">
+  <w:abstractNum w:abstractNumId="16" w15:restartNumberingAfterBreak="0">
     <w:nsid w:val="10C17018"/>
     <w:multiLevelType w:val="multilevel"/>
     <w:tmpl w:val="353EEF1A"/>
@@ -3903,7 +2272,156 @@
       </w:rPr>
     </w:lvl>
   </w:abstractNum>
-  <w:abstractNum w:abstractNumId="16" w15:restartNumberingAfterBreak="0">
+  <w:abstractNum w:abstractNumId="17" w15:restartNumberingAfterBreak="0">
+    <w:nsid w:val="13BB1AE2"/>
+    <w:multiLevelType w:val="multilevel"/>
+    <w:tmpl w:val="1832809C"/>
+    <w:lvl w:ilvl="0">
+      <w:start w:val="1"/>
+      <w:numFmt w:val="bullet"/>
+      <w:lvlText w:val=""/>
+      <w:lvlJc w:val="left"/>
+      <w:pPr>
+        <w:tabs>
+          <w:tab w:val="num" w:pos="720"/>
+        </w:tabs>
+        <w:ind w:left="720" w:hanging="360"/>
+      </w:pPr>
+      <w:rPr>
+        <w:rFonts w:ascii="Symbol" w:hAnsi="Symbol" w:hint="default"/>
+        <w:sz w:val="20"/>
+      </w:rPr>
+    </w:lvl>
+    <w:lvl w:ilvl="1" w:tentative="1">
+      <w:start w:val="1"/>
+      <w:numFmt w:val="bullet"/>
+      <w:lvlText w:val="o"/>
+      <w:lvlJc w:val="left"/>
+      <w:pPr>
+        <w:tabs>
+          <w:tab w:val="num" w:pos="1440"/>
+        </w:tabs>
+        <w:ind w:left="1440" w:hanging="360"/>
+      </w:pPr>
+      <w:rPr>
+        <w:rFonts w:ascii="Courier New" w:hAnsi="Courier New" w:hint="default"/>
+        <w:sz w:val="20"/>
+      </w:rPr>
+    </w:lvl>
+    <w:lvl w:ilvl="2" w:tentative="1">
+      <w:start w:val="1"/>
+      <w:numFmt w:val="bullet"/>
+      <w:lvlText w:val=""/>
+      <w:lvlJc w:val="left"/>
+      <w:pPr>
+        <w:tabs>
+          <w:tab w:val="num" w:pos="2160"/>
+        </w:tabs>
+        <w:ind w:left="2160" w:hanging="360"/>
+      </w:pPr>
+      <w:rPr>
+        <w:rFonts w:ascii="Wingdings" w:hAnsi="Wingdings" w:hint="default"/>
+        <w:sz w:val="20"/>
+      </w:rPr>
+    </w:lvl>
+    <w:lvl w:ilvl="3" w:tentative="1">
+      <w:start w:val="1"/>
+      <w:numFmt w:val="bullet"/>
+      <w:lvlText w:val=""/>
+      <w:lvlJc w:val="left"/>
+      <w:pPr>
+        <w:tabs>
+          <w:tab w:val="num" w:pos="2880"/>
+        </w:tabs>
+        <w:ind w:left="2880" w:hanging="360"/>
+      </w:pPr>
+      <w:rPr>
+        <w:rFonts w:ascii="Wingdings" w:hAnsi="Wingdings" w:hint="default"/>
+        <w:sz w:val="20"/>
+      </w:rPr>
+    </w:lvl>
+    <w:lvl w:ilvl="4" w:tentative="1">
+      <w:start w:val="1"/>
+      <w:numFmt w:val="bullet"/>
+      <w:lvlText w:val=""/>
+      <w:lvlJc w:val="left"/>
+      <w:pPr>
+        <w:tabs>
+          <w:tab w:val="num" w:pos="3600"/>
+        </w:tabs>
+        <w:ind w:left="3600" w:hanging="360"/>
+      </w:pPr>
+      <w:rPr>
+        <w:rFonts w:ascii="Wingdings" w:hAnsi="Wingdings" w:hint="default"/>
+        <w:sz w:val="20"/>
+      </w:rPr>
+    </w:lvl>
+    <w:lvl w:ilvl="5" w:tentative="1">
+      <w:start w:val="1"/>
+      <w:numFmt w:val="bullet"/>
+      <w:lvlText w:val=""/>
+      <w:lvlJc w:val="left"/>
+      <w:pPr>
+        <w:tabs>
+          <w:tab w:val="num" w:pos="4320"/>
+        </w:tabs>
+        <w:ind w:left="4320" w:hanging="360"/>
+      </w:pPr>
+      <w:rPr>
+        <w:rFonts w:ascii="Wingdings" w:hAnsi="Wingdings" w:hint="default"/>
+        <w:sz w:val="20"/>
+      </w:rPr>
+    </w:lvl>
+    <w:lvl w:ilvl="6" w:tentative="1">
+      <w:start w:val="1"/>
+      <w:numFmt w:val="bullet"/>
+      <w:lvlText w:val=""/>
+      <w:lvlJc w:val="left"/>
+      <w:pPr>
+        <w:tabs>
+          <w:tab w:val="num" w:pos="5040"/>
+        </w:tabs>
+        <w:ind w:left="5040" w:hanging="360"/>
+      </w:pPr>
+      <w:rPr>
+        <w:rFonts w:ascii="Wingdings" w:hAnsi="Wingdings" w:hint="default"/>
+        <w:sz w:val="20"/>
+      </w:rPr>
+    </w:lvl>
+    <w:lvl w:ilvl="7" w:tentative="1">
+      <w:start w:val="1"/>
+      <w:numFmt w:val="bullet"/>
+      <w:lvlText w:val=""/>
+      <w:lvlJc w:val="left"/>
+      <w:pPr>
+        <w:tabs>
+          <w:tab w:val="num" w:pos="5760"/>
+        </w:tabs>
+        <w:ind w:left="5760" w:hanging="360"/>
+      </w:pPr>
+      <w:rPr>
+        <w:rFonts w:ascii="Wingdings" w:hAnsi="Wingdings" w:hint="default"/>
+        <w:sz w:val="20"/>
+      </w:rPr>
+    </w:lvl>
+    <w:lvl w:ilvl="8" w:tentative="1">
+      <w:start w:val="1"/>
+      <w:numFmt w:val="bullet"/>
+      <w:lvlText w:val=""/>
+      <w:lvlJc w:val="left"/>
+      <w:pPr>
+        <w:tabs>
+          <w:tab w:val="num" w:pos="6480"/>
+        </w:tabs>
+        <w:ind w:left="6480" w:hanging="360"/>
+      </w:pPr>
+      <w:rPr>
+        <w:rFonts w:ascii="Wingdings" w:hAnsi="Wingdings" w:hint="default"/>
+        <w:sz w:val="20"/>
+      </w:rPr>
+    </w:lvl>
+  </w:abstractNum>
+  <w:abstractNum w:abstractNumId="18" w15:restartNumberingAfterBreak="0">
     <w:nsid w:val="148616DA"/>
     <w:multiLevelType w:val="multilevel"/>
     <w:tmpl w:val="C0BC8F9E"/>
@@ -4016,7 +2534,7 @@
       </w:pPr>
     </w:lvl>
   </w:abstractNum>
-  <w:abstractNum w:abstractNumId="17" w15:restartNumberingAfterBreak="0">
+  <w:abstractNum w:abstractNumId="19" w15:restartNumberingAfterBreak="0">
     <w:nsid w:val="155649A4"/>
     <w:multiLevelType w:val="multilevel"/>
     <w:tmpl w:val="D1460728"/>
@@ -4165,7 +2683,7 @@
       </w:rPr>
     </w:lvl>
   </w:abstractNum>
-  <w:abstractNum w:abstractNumId="18" w15:restartNumberingAfterBreak="0">
+  <w:abstractNum w:abstractNumId="20" w15:restartNumberingAfterBreak="0">
     <w:nsid w:val="15DA0EB1"/>
     <w:multiLevelType w:val="hybridMultilevel"/>
     <w:tmpl w:val="A40CEB1E"/>
@@ -4254,7 +2772,7 @@
       </w:pPr>
     </w:lvl>
   </w:abstractNum>
-  <w:abstractNum w:abstractNumId="19" w15:restartNumberingAfterBreak="0">
+  <w:abstractNum w:abstractNumId="21" w15:restartNumberingAfterBreak="0">
     <w:nsid w:val="181E797C"/>
     <w:multiLevelType w:val="multilevel"/>
     <w:tmpl w:val="C57CD258"/>
@@ -4403,7 +2921,7 @@
       </w:rPr>
     </w:lvl>
   </w:abstractNum>
-  <w:abstractNum w:abstractNumId="20" w15:restartNumberingAfterBreak="0">
+  <w:abstractNum w:abstractNumId="22" w15:restartNumberingAfterBreak="0">
     <w:nsid w:val="19422372"/>
     <w:multiLevelType w:val="multilevel"/>
     <w:tmpl w:val="299C9DDE"/>
@@ -4552,7 +3070,7 @@
       </w:rPr>
     </w:lvl>
   </w:abstractNum>
-  <w:abstractNum w:abstractNumId="21" w15:restartNumberingAfterBreak="0">
+  <w:abstractNum w:abstractNumId="23" w15:restartNumberingAfterBreak="0">
     <w:nsid w:val="19672FC9"/>
     <w:multiLevelType w:val="multilevel"/>
     <w:tmpl w:val="F592ADA0"/>
@@ -4701,7 +3219,7 @@
       </w:rPr>
     </w:lvl>
   </w:abstractNum>
-  <w:abstractNum w:abstractNumId="22" w15:restartNumberingAfterBreak="0">
+  <w:abstractNum w:abstractNumId="24" w15:restartNumberingAfterBreak="0">
     <w:nsid w:val="1BD3323A"/>
     <w:multiLevelType w:val="multilevel"/>
     <w:tmpl w:val="27B48638"/>
@@ -4850,7 +3368,7 @@
       </w:rPr>
     </w:lvl>
   </w:abstractNum>
-  <w:abstractNum w:abstractNumId="23" w15:restartNumberingAfterBreak="0">
+  <w:abstractNum w:abstractNumId="25" w15:restartNumberingAfterBreak="0">
     <w:nsid w:val="1D24165E"/>
     <w:multiLevelType w:val="multilevel"/>
     <w:tmpl w:val="9FA64C3C"/>
@@ -4999,7 +3517,7 @@
       </w:rPr>
     </w:lvl>
   </w:abstractNum>
-  <w:abstractNum w:abstractNumId="24" w15:restartNumberingAfterBreak="0">
+  <w:abstractNum w:abstractNumId="26" w15:restartNumberingAfterBreak="0">
     <w:nsid w:val="1D673D8A"/>
     <w:multiLevelType w:val="multilevel"/>
     <w:tmpl w:val="27706DA4"/>
@@ -5148,7 +3666,7 @@
       </w:rPr>
     </w:lvl>
   </w:abstractNum>
-  <w:abstractNum w:abstractNumId="25" w15:restartNumberingAfterBreak="0">
+  <w:abstractNum w:abstractNumId="27" w15:restartNumberingAfterBreak="0">
     <w:nsid w:val="1EA67014"/>
     <w:multiLevelType w:val="multilevel"/>
     <w:tmpl w:val="FFFC2678"/>
@@ -5297,7 +3815,7 @@
       </w:rPr>
     </w:lvl>
   </w:abstractNum>
-  <w:abstractNum w:abstractNumId="26" w15:restartNumberingAfterBreak="0">
+  <w:abstractNum w:abstractNumId="28" w15:restartNumberingAfterBreak="0">
     <w:nsid w:val="20727A17"/>
     <w:multiLevelType w:val="multilevel"/>
     <w:tmpl w:val="4B2083E0"/>
@@ -5446,7 +3964,7 @@
       </w:rPr>
     </w:lvl>
   </w:abstractNum>
-  <w:abstractNum w:abstractNumId="27" w15:restartNumberingAfterBreak="0">
+  <w:abstractNum w:abstractNumId="29" w15:restartNumberingAfterBreak="0">
     <w:nsid w:val="215D2D0F"/>
     <w:multiLevelType w:val="multilevel"/>
     <w:tmpl w:val="B8C84158"/>
@@ -5559,7 +4077,7 @@
       </w:pPr>
     </w:lvl>
   </w:abstractNum>
-  <w:abstractNum w:abstractNumId="28" w15:restartNumberingAfterBreak="0">
+  <w:abstractNum w:abstractNumId="30" w15:restartNumberingAfterBreak="0">
     <w:nsid w:val="22583526"/>
     <w:multiLevelType w:val="multilevel"/>
     <w:tmpl w:val="42984BF8"/>
@@ -5672,7 +4190,156 @@
       </w:pPr>
     </w:lvl>
   </w:abstractNum>
-  <w:abstractNum w:abstractNumId="29" w15:restartNumberingAfterBreak="0">
+  <w:abstractNum w:abstractNumId="31" w15:restartNumberingAfterBreak="0">
+    <w:nsid w:val="29473302"/>
+    <w:multiLevelType w:val="multilevel"/>
+    <w:tmpl w:val="1220B16C"/>
+    <w:lvl w:ilvl="0">
+      <w:start w:val="1"/>
+      <w:numFmt w:val="bullet"/>
+      <w:lvlText w:val=""/>
+      <w:lvlJc w:val="left"/>
+      <w:pPr>
+        <w:tabs>
+          <w:tab w:val="num" w:pos="720"/>
+        </w:tabs>
+        <w:ind w:left="720" w:hanging="360"/>
+      </w:pPr>
+      <w:rPr>
+        <w:rFonts w:ascii="Symbol" w:hAnsi="Symbol" w:hint="default"/>
+        <w:sz w:val="20"/>
+      </w:rPr>
+    </w:lvl>
+    <w:lvl w:ilvl="1" w:tentative="1">
+      <w:start w:val="1"/>
+      <w:numFmt w:val="bullet"/>
+      <w:lvlText w:val="o"/>
+      <w:lvlJc w:val="left"/>
+      <w:pPr>
+        <w:tabs>
+          <w:tab w:val="num" w:pos="1440"/>
+        </w:tabs>
+        <w:ind w:left="1440" w:hanging="360"/>
+      </w:pPr>
+      <w:rPr>
+        <w:rFonts w:ascii="Courier New" w:hAnsi="Courier New" w:hint="default"/>
+        <w:sz w:val="20"/>
+      </w:rPr>
+    </w:lvl>
+    <w:lvl w:ilvl="2" w:tentative="1">
+      <w:start w:val="1"/>
+      <w:numFmt w:val="bullet"/>
+      <w:lvlText w:val=""/>
+      <w:lvlJc w:val="left"/>
+      <w:pPr>
+        <w:tabs>
+          <w:tab w:val="num" w:pos="2160"/>
+        </w:tabs>
+        <w:ind w:left="2160" w:hanging="360"/>
+      </w:pPr>
+      <w:rPr>
+        <w:rFonts w:ascii="Wingdings" w:hAnsi="Wingdings" w:hint="default"/>
+        <w:sz w:val="20"/>
+      </w:rPr>
+    </w:lvl>
+    <w:lvl w:ilvl="3" w:tentative="1">
+      <w:start w:val="1"/>
+      <w:numFmt w:val="bullet"/>
+      <w:lvlText w:val=""/>
+      <w:lvlJc w:val="left"/>
+      <w:pPr>
+        <w:tabs>
+          <w:tab w:val="num" w:pos="2880"/>
+        </w:tabs>
+        <w:ind w:left="2880" w:hanging="360"/>
+      </w:pPr>
+      <w:rPr>
+        <w:rFonts w:ascii="Wingdings" w:hAnsi="Wingdings" w:hint="default"/>
+        <w:sz w:val="20"/>
+      </w:rPr>
+    </w:lvl>
+    <w:lvl w:ilvl="4" w:tentative="1">
+      <w:start w:val="1"/>
+      <w:numFmt w:val="bullet"/>
+      <w:lvlText w:val=""/>
+      <w:lvlJc w:val="left"/>
+      <w:pPr>
+        <w:tabs>
+          <w:tab w:val="num" w:pos="3600"/>
+        </w:tabs>
+        <w:ind w:left="3600" w:hanging="360"/>
+      </w:pPr>
+      <w:rPr>
+        <w:rFonts w:ascii="Wingdings" w:hAnsi="Wingdings" w:hint="default"/>
+        <w:sz w:val="20"/>
+      </w:rPr>
+    </w:lvl>
+    <w:lvl w:ilvl="5" w:tentative="1">
+      <w:start w:val="1"/>
+      <w:numFmt w:val="bullet"/>
+      <w:lvlText w:val=""/>
+      <w:lvlJc w:val="left"/>
+      <w:pPr>
+        <w:tabs>
+          <w:tab w:val="num" w:pos="4320"/>
+        </w:tabs>
+        <w:ind w:left="4320" w:hanging="360"/>
+      </w:pPr>
+      <w:rPr>
+        <w:rFonts w:ascii="Wingdings" w:hAnsi="Wingdings" w:hint="default"/>
+        <w:sz w:val="20"/>
+      </w:rPr>
+    </w:lvl>
+    <w:lvl w:ilvl="6" w:tentative="1">
+      <w:start w:val="1"/>
+      <w:numFmt w:val="bullet"/>
+      <w:lvlText w:val=""/>
+      <w:lvlJc w:val="left"/>
+      <w:pPr>
+        <w:tabs>
+          <w:tab w:val="num" w:pos="5040"/>
+        </w:tabs>
+        <w:ind w:left="5040" w:hanging="360"/>
+      </w:pPr>
+      <w:rPr>
+        <w:rFonts w:ascii="Wingdings" w:hAnsi="Wingdings" w:hint="default"/>
+        <w:sz w:val="20"/>
+      </w:rPr>
+    </w:lvl>
+    <w:lvl w:ilvl="7" w:tentative="1">
+      <w:start w:val="1"/>
+      <w:numFmt w:val="bullet"/>
+      <w:lvlText w:val=""/>
+      <w:lvlJc w:val="left"/>
+      <w:pPr>
+        <w:tabs>
+          <w:tab w:val="num" w:pos="5760"/>
+        </w:tabs>
+        <w:ind w:left="5760" w:hanging="360"/>
+      </w:pPr>
+      <w:rPr>
+        <w:rFonts w:ascii="Wingdings" w:hAnsi="Wingdings" w:hint="default"/>
+        <w:sz w:val="20"/>
+      </w:rPr>
+    </w:lvl>
+    <w:lvl w:ilvl="8" w:tentative="1">
+      <w:start w:val="1"/>
+      <w:numFmt w:val="bullet"/>
+      <w:lvlText w:val=""/>
+      <w:lvlJc w:val="left"/>
+      <w:pPr>
+        <w:tabs>
+          <w:tab w:val="num" w:pos="6480"/>
+        </w:tabs>
+        <w:ind w:left="6480" w:hanging="360"/>
+      </w:pPr>
+      <w:rPr>
+        <w:rFonts w:ascii="Wingdings" w:hAnsi="Wingdings" w:hint="default"/>
+        <w:sz w:val="20"/>
+      </w:rPr>
+    </w:lvl>
+  </w:abstractNum>
+  <w:abstractNum w:abstractNumId="32" w15:restartNumberingAfterBreak="0">
     <w:nsid w:val="2BCD1591"/>
     <w:multiLevelType w:val="multilevel"/>
     <w:tmpl w:val="1B4EDFCE"/>
@@ -5821,7 +4488,7 @@
       </w:rPr>
     </w:lvl>
   </w:abstractNum>
-  <w:abstractNum w:abstractNumId="30" w15:restartNumberingAfterBreak="0">
+  <w:abstractNum w:abstractNumId="33" w15:restartNumberingAfterBreak="0">
     <w:nsid w:val="2F300329"/>
     <w:multiLevelType w:val="multilevel"/>
     <w:tmpl w:val="ECD07682"/>
@@ -5970,7 +4637,7 @@
       </w:rPr>
     </w:lvl>
   </w:abstractNum>
-  <w:abstractNum w:abstractNumId="31" w15:restartNumberingAfterBreak="0">
+  <w:abstractNum w:abstractNumId="34" w15:restartNumberingAfterBreak="0">
     <w:nsid w:val="2FB14CE2"/>
     <w:multiLevelType w:val="multilevel"/>
     <w:tmpl w:val="5DB69822"/>
@@ -6083,7 +4750,7 @@
       </w:pPr>
     </w:lvl>
   </w:abstractNum>
-  <w:abstractNum w:abstractNumId="32" w15:restartNumberingAfterBreak="0">
+  <w:abstractNum w:abstractNumId="35" w15:restartNumberingAfterBreak="0">
     <w:nsid w:val="347D4E84"/>
     <w:multiLevelType w:val="multilevel"/>
     <w:tmpl w:val="BC020D36"/>
@@ -6232,7 +4899,7 @@
       </w:rPr>
     </w:lvl>
   </w:abstractNum>
-  <w:abstractNum w:abstractNumId="33" w15:restartNumberingAfterBreak="0">
+  <w:abstractNum w:abstractNumId="36" w15:restartNumberingAfterBreak="0">
     <w:nsid w:val="358F7B71"/>
     <w:multiLevelType w:val="multilevel"/>
     <w:tmpl w:val="D5DCEAF2"/>
@@ -6381,7 +5048,7 @@
       </w:rPr>
     </w:lvl>
   </w:abstractNum>
-  <w:abstractNum w:abstractNumId="34" w15:restartNumberingAfterBreak="0">
+  <w:abstractNum w:abstractNumId="37" w15:restartNumberingAfterBreak="0">
     <w:nsid w:val="37950135"/>
     <w:multiLevelType w:val="hybridMultilevel"/>
     <w:tmpl w:val="2D8C9BD6"/>
@@ -6470,7 +5137,7 @@
       </w:pPr>
     </w:lvl>
   </w:abstractNum>
-  <w:abstractNum w:abstractNumId="35" w15:restartNumberingAfterBreak="0">
+  <w:abstractNum w:abstractNumId="38" w15:restartNumberingAfterBreak="0">
     <w:nsid w:val="381F424A"/>
     <w:multiLevelType w:val="multilevel"/>
     <w:tmpl w:val="A7F28FB4"/>
@@ -6619,7 +5286,156 @@
       </w:rPr>
     </w:lvl>
   </w:abstractNum>
-  <w:abstractNum w:abstractNumId="36" w15:restartNumberingAfterBreak="0">
+  <w:abstractNum w:abstractNumId="39" w15:restartNumberingAfterBreak="0">
+    <w:nsid w:val="39E01729"/>
+    <w:multiLevelType w:val="multilevel"/>
+    <w:tmpl w:val="5E0C4886"/>
+    <w:lvl w:ilvl="0">
+      <w:start w:val="1"/>
+      <w:numFmt w:val="bullet"/>
+      <w:lvlText w:val=""/>
+      <w:lvlJc w:val="left"/>
+      <w:pPr>
+        <w:tabs>
+          <w:tab w:val="num" w:pos="720"/>
+        </w:tabs>
+        <w:ind w:left="720" w:hanging="360"/>
+      </w:pPr>
+      <w:rPr>
+        <w:rFonts w:ascii="Symbol" w:hAnsi="Symbol" w:hint="default"/>
+        <w:sz w:val="20"/>
+      </w:rPr>
+    </w:lvl>
+    <w:lvl w:ilvl="1" w:tentative="1">
+      <w:start w:val="1"/>
+      <w:numFmt w:val="bullet"/>
+      <w:lvlText w:val="o"/>
+      <w:lvlJc w:val="left"/>
+      <w:pPr>
+        <w:tabs>
+          <w:tab w:val="num" w:pos="1440"/>
+        </w:tabs>
+        <w:ind w:left="1440" w:hanging="360"/>
+      </w:pPr>
+      <w:rPr>
+        <w:rFonts w:ascii="Courier New" w:hAnsi="Courier New" w:hint="default"/>
+        <w:sz w:val="20"/>
+      </w:rPr>
+    </w:lvl>
+    <w:lvl w:ilvl="2" w:tentative="1">
+      <w:start w:val="1"/>
+      <w:numFmt w:val="bullet"/>
+      <w:lvlText w:val=""/>
+      <w:lvlJc w:val="left"/>
+      <w:pPr>
+        <w:tabs>
+          <w:tab w:val="num" w:pos="2160"/>
+        </w:tabs>
+        <w:ind w:left="2160" w:hanging="360"/>
+      </w:pPr>
+      <w:rPr>
+        <w:rFonts w:ascii="Wingdings" w:hAnsi="Wingdings" w:hint="default"/>
+        <w:sz w:val="20"/>
+      </w:rPr>
+    </w:lvl>
+    <w:lvl w:ilvl="3" w:tentative="1">
+      <w:start w:val="1"/>
+      <w:numFmt w:val="bullet"/>
+      <w:lvlText w:val=""/>
+      <w:lvlJc w:val="left"/>
+      <w:pPr>
+        <w:tabs>
+          <w:tab w:val="num" w:pos="2880"/>
+        </w:tabs>
+        <w:ind w:left="2880" w:hanging="360"/>
+      </w:pPr>
+      <w:rPr>
+        <w:rFonts w:ascii="Wingdings" w:hAnsi="Wingdings" w:hint="default"/>
+        <w:sz w:val="20"/>
+      </w:rPr>
+    </w:lvl>
+    <w:lvl w:ilvl="4" w:tentative="1">
+      <w:start w:val="1"/>
+      <w:numFmt w:val="bullet"/>
+      <w:lvlText w:val=""/>
+      <w:lvlJc w:val="left"/>
+      <w:pPr>
+        <w:tabs>
+          <w:tab w:val="num" w:pos="3600"/>
+        </w:tabs>
+        <w:ind w:left="3600" w:hanging="360"/>
+      </w:pPr>
+      <w:rPr>
+        <w:rFonts w:ascii="Wingdings" w:hAnsi="Wingdings" w:hint="default"/>
+        <w:sz w:val="20"/>
+      </w:rPr>
+    </w:lvl>
+    <w:lvl w:ilvl="5" w:tentative="1">
+      <w:start w:val="1"/>
+      <w:numFmt w:val="bullet"/>
+      <w:lvlText w:val=""/>
+      <w:lvlJc w:val="left"/>
+      <w:pPr>
+        <w:tabs>
+          <w:tab w:val="num" w:pos="4320"/>
+        </w:tabs>
+        <w:ind w:left="4320" w:hanging="360"/>
+      </w:pPr>
+      <w:rPr>
+        <w:rFonts w:ascii="Wingdings" w:hAnsi="Wingdings" w:hint="default"/>
+        <w:sz w:val="20"/>
+      </w:rPr>
+    </w:lvl>
+    <w:lvl w:ilvl="6" w:tentative="1">
+      <w:start w:val="1"/>
+      <w:numFmt w:val="bullet"/>
+      <w:lvlText w:val=""/>
+      <w:lvlJc w:val="left"/>
+      <w:pPr>
+        <w:tabs>
+          <w:tab w:val="num" w:pos="5040"/>
+        </w:tabs>
+        <w:ind w:left="5040" w:hanging="360"/>
+      </w:pPr>
+      <w:rPr>
+        <w:rFonts w:ascii="Wingdings" w:hAnsi="Wingdings" w:hint="default"/>
+        <w:sz w:val="20"/>
+      </w:rPr>
+    </w:lvl>
+    <w:lvl w:ilvl="7" w:tentative="1">
+      <w:start w:val="1"/>
+      <w:numFmt w:val="bullet"/>
+      <w:lvlText w:val=""/>
+      <w:lvlJc w:val="left"/>
+      <w:pPr>
+        <w:tabs>
+          <w:tab w:val="num" w:pos="5760"/>
+        </w:tabs>
+        <w:ind w:left="5760" w:hanging="360"/>
+      </w:pPr>
+      <w:rPr>
+        <w:rFonts w:ascii="Wingdings" w:hAnsi="Wingdings" w:hint="default"/>
+        <w:sz w:val="20"/>
+      </w:rPr>
+    </w:lvl>
+    <w:lvl w:ilvl="8" w:tentative="1">
+      <w:start w:val="1"/>
+      <w:numFmt w:val="bullet"/>
+      <w:lvlText w:val=""/>
+      <w:lvlJc w:val="left"/>
+      <w:pPr>
+        <w:tabs>
+          <w:tab w:val="num" w:pos="6480"/>
+        </w:tabs>
+        <w:ind w:left="6480" w:hanging="360"/>
+      </w:pPr>
+      <w:rPr>
+        <w:rFonts w:ascii="Wingdings" w:hAnsi="Wingdings" w:hint="default"/>
+        <w:sz w:val="20"/>
+      </w:rPr>
+    </w:lvl>
+  </w:abstractNum>
+  <w:abstractNum w:abstractNumId="40" w15:restartNumberingAfterBreak="0">
     <w:nsid w:val="3B501C7C"/>
     <w:multiLevelType w:val="multilevel"/>
     <w:tmpl w:val="0E96F676"/>
@@ -6768,7 +5584,156 @@
       </w:rPr>
     </w:lvl>
   </w:abstractNum>
-  <w:abstractNum w:abstractNumId="37" w15:restartNumberingAfterBreak="0">
+  <w:abstractNum w:abstractNumId="41" w15:restartNumberingAfterBreak="0">
+    <w:nsid w:val="3BCC3B80"/>
+    <w:multiLevelType w:val="multilevel"/>
+    <w:tmpl w:val="BCB01BBC"/>
+    <w:lvl w:ilvl="0">
+      <w:start w:val="1"/>
+      <w:numFmt w:val="bullet"/>
+      <w:lvlText w:val=""/>
+      <w:lvlJc w:val="left"/>
+      <w:pPr>
+        <w:tabs>
+          <w:tab w:val="num" w:pos="720"/>
+        </w:tabs>
+        <w:ind w:left="720" w:hanging="360"/>
+      </w:pPr>
+      <w:rPr>
+        <w:rFonts w:ascii="Symbol" w:hAnsi="Symbol" w:hint="default"/>
+        <w:sz w:val="20"/>
+      </w:rPr>
+    </w:lvl>
+    <w:lvl w:ilvl="1" w:tentative="1">
+      <w:start w:val="1"/>
+      <w:numFmt w:val="bullet"/>
+      <w:lvlText w:val="o"/>
+      <w:lvlJc w:val="left"/>
+      <w:pPr>
+        <w:tabs>
+          <w:tab w:val="num" w:pos="1440"/>
+        </w:tabs>
+        <w:ind w:left="1440" w:hanging="360"/>
+      </w:pPr>
+      <w:rPr>
+        <w:rFonts w:ascii="Courier New" w:hAnsi="Courier New" w:hint="default"/>
+        <w:sz w:val="20"/>
+      </w:rPr>
+    </w:lvl>
+    <w:lvl w:ilvl="2" w:tentative="1">
+      <w:start w:val="1"/>
+      <w:numFmt w:val="bullet"/>
+      <w:lvlText w:val=""/>
+      <w:lvlJc w:val="left"/>
+      <w:pPr>
+        <w:tabs>
+          <w:tab w:val="num" w:pos="2160"/>
+        </w:tabs>
+        <w:ind w:left="2160" w:hanging="360"/>
+      </w:pPr>
+      <w:rPr>
+        <w:rFonts w:ascii="Wingdings" w:hAnsi="Wingdings" w:hint="default"/>
+        <w:sz w:val="20"/>
+      </w:rPr>
+    </w:lvl>
+    <w:lvl w:ilvl="3" w:tentative="1">
+      <w:start w:val="1"/>
+      <w:numFmt w:val="bullet"/>
+      <w:lvlText w:val=""/>
+      <w:lvlJc w:val="left"/>
+      <w:pPr>
+        <w:tabs>
+          <w:tab w:val="num" w:pos="2880"/>
+        </w:tabs>
+        <w:ind w:left="2880" w:hanging="360"/>
+      </w:pPr>
+      <w:rPr>
+        <w:rFonts w:ascii="Wingdings" w:hAnsi="Wingdings" w:hint="default"/>
+        <w:sz w:val="20"/>
+      </w:rPr>
+    </w:lvl>
+    <w:lvl w:ilvl="4" w:tentative="1">
+      <w:start w:val="1"/>
+      <w:numFmt w:val="bullet"/>
+      <w:lvlText w:val=""/>
+      <w:lvlJc w:val="left"/>
+      <w:pPr>
+        <w:tabs>
+          <w:tab w:val="num" w:pos="3600"/>
+        </w:tabs>
+        <w:ind w:left="3600" w:hanging="360"/>
+      </w:pPr>
+      <w:rPr>
+        <w:rFonts w:ascii="Wingdings" w:hAnsi="Wingdings" w:hint="default"/>
+        <w:sz w:val="20"/>
+      </w:rPr>
+    </w:lvl>
+    <w:lvl w:ilvl="5" w:tentative="1">
+      <w:start w:val="1"/>
+      <w:numFmt w:val="bullet"/>
+      <w:lvlText w:val=""/>
+      <w:lvlJc w:val="left"/>
+      <w:pPr>
+        <w:tabs>
+          <w:tab w:val="num" w:pos="4320"/>
+        </w:tabs>
+        <w:ind w:left="4320" w:hanging="360"/>
+      </w:pPr>
+      <w:rPr>
+        <w:rFonts w:ascii="Wingdings" w:hAnsi="Wingdings" w:hint="default"/>
+        <w:sz w:val="20"/>
+      </w:rPr>
+    </w:lvl>
+    <w:lvl w:ilvl="6" w:tentative="1">
+      <w:start w:val="1"/>
+      <w:numFmt w:val="bullet"/>
+      <w:lvlText w:val=""/>
+      <w:lvlJc w:val="left"/>
+      <w:pPr>
+        <w:tabs>
+          <w:tab w:val="num" w:pos="5040"/>
+        </w:tabs>
+        <w:ind w:left="5040" w:hanging="360"/>
+      </w:pPr>
+      <w:rPr>
+        <w:rFonts w:ascii="Wingdings" w:hAnsi="Wingdings" w:hint="default"/>
+        <w:sz w:val="20"/>
+      </w:rPr>
+    </w:lvl>
+    <w:lvl w:ilvl="7" w:tentative="1">
+      <w:start w:val="1"/>
+      <w:numFmt w:val="bullet"/>
+      <w:lvlText w:val=""/>
+      <w:lvlJc w:val="left"/>
+      <w:pPr>
+        <w:tabs>
+          <w:tab w:val="num" w:pos="5760"/>
+        </w:tabs>
+        <w:ind w:left="5760" w:hanging="360"/>
+      </w:pPr>
+      <w:rPr>
+        <w:rFonts w:ascii="Wingdings" w:hAnsi="Wingdings" w:hint="default"/>
+        <w:sz w:val="20"/>
+      </w:rPr>
+    </w:lvl>
+    <w:lvl w:ilvl="8" w:tentative="1">
+      <w:start w:val="1"/>
+      <w:numFmt w:val="bullet"/>
+      <w:lvlText w:val=""/>
+      <w:lvlJc w:val="left"/>
+      <w:pPr>
+        <w:tabs>
+          <w:tab w:val="num" w:pos="6480"/>
+        </w:tabs>
+        <w:ind w:left="6480" w:hanging="360"/>
+      </w:pPr>
+      <w:rPr>
+        <w:rFonts w:ascii="Wingdings" w:hAnsi="Wingdings" w:hint="default"/>
+        <w:sz w:val="20"/>
+      </w:rPr>
+    </w:lvl>
+  </w:abstractNum>
+  <w:abstractNum w:abstractNumId="42" w15:restartNumberingAfterBreak="0">
     <w:nsid w:val="4A2949EF"/>
     <w:multiLevelType w:val="multilevel"/>
     <w:tmpl w:val="1ECE1F66"/>
@@ -6917,7 +5882,7 @@
       </w:rPr>
     </w:lvl>
   </w:abstractNum>
-  <w:abstractNum w:abstractNumId="38" w15:restartNumberingAfterBreak="0">
+  <w:abstractNum w:abstractNumId="43" w15:restartNumberingAfterBreak="0">
     <w:nsid w:val="4DB27244"/>
     <w:multiLevelType w:val="multilevel"/>
     <w:tmpl w:val="D0C46550"/>
@@ -7030,7 +5995,156 @@
       </w:pPr>
     </w:lvl>
   </w:abstractNum>
-  <w:abstractNum w:abstractNumId="39" w15:restartNumberingAfterBreak="0">
+  <w:abstractNum w:abstractNumId="44" w15:restartNumberingAfterBreak="0">
+    <w:nsid w:val="4E7D4973"/>
+    <w:multiLevelType w:val="multilevel"/>
+    <w:tmpl w:val="FF74926C"/>
+    <w:lvl w:ilvl="0">
+      <w:start w:val="1"/>
+      <w:numFmt w:val="bullet"/>
+      <w:lvlText w:val=""/>
+      <w:lvlJc w:val="left"/>
+      <w:pPr>
+        <w:tabs>
+          <w:tab w:val="num" w:pos="720"/>
+        </w:tabs>
+        <w:ind w:left="720" w:hanging="360"/>
+      </w:pPr>
+      <w:rPr>
+        <w:rFonts w:ascii="Symbol" w:hAnsi="Symbol" w:hint="default"/>
+        <w:sz w:val="20"/>
+      </w:rPr>
+    </w:lvl>
+    <w:lvl w:ilvl="1" w:tentative="1">
+      <w:start w:val="1"/>
+      <w:numFmt w:val="bullet"/>
+      <w:lvlText w:val="o"/>
+      <w:lvlJc w:val="left"/>
+      <w:pPr>
+        <w:tabs>
+          <w:tab w:val="num" w:pos="1440"/>
+        </w:tabs>
+        <w:ind w:left="1440" w:hanging="360"/>
+      </w:pPr>
+      <w:rPr>
+        <w:rFonts w:ascii="Courier New" w:hAnsi="Courier New" w:hint="default"/>
+        <w:sz w:val="20"/>
+      </w:rPr>
+    </w:lvl>
+    <w:lvl w:ilvl="2" w:tentative="1">
+      <w:start w:val="1"/>
+      <w:numFmt w:val="bullet"/>
+      <w:lvlText w:val=""/>
+      <w:lvlJc w:val="left"/>
+      <w:pPr>
+        <w:tabs>
+          <w:tab w:val="num" w:pos="2160"/>
+        </w:tabs>
+        <w:ind w:left="2160" w:hanging="360"/>
+      </w:pPr>
+      <w:rPr>
+        <w:rFonts w:ascii="Wingdings" w:hAnsi="Wingdings" w:hint="default"/>
+        <w:sz w:val="20"/>
+      </w:rPr>
+    </w:lvl>
+    <w:lvl w:ilvl="3" w:tentative="1">
+      <w:start w:val="1"/>
+      <w:numFmt w:val="bullet"/>
+      <w:lvlText w:val=""/>
+      <w:lvlJc w:val="left"/>
+      <w:pPr>
+        <w:tabs>
+          <w:tab w:val="num" w:pos="2880"/>
+        </w:tabs>
+        <w:ind w:left="2880" w:hanging="360"/>
+      </w:pPr>
+      <w:rPr>
+        <w:rFonts w:ascii="Wingdings" w:hAnsi="Wingdings" w:hint="default"/>
+        <w:sz w:val="20"/>
+      </w:rPr>
+    </w:lvl>
+    <w:lvl w:ilvl="4" w:tentative="1">
+      <w:start w:val="1"/>
+      <w:numFmt w:val="bullet"/>
+      <w:lvlText w:val=""/>
+      <w:lvlJc w:val="left"/>
+      <w:pPr>
+        <w:tabs>
+          <w:tab w:val="num" w:pos="3600"/>
+        </w:tabs>
+        <w:ind w:left="3600" w:hanging="360"/>
+      </w:pPr>
+      <w:rPr>
+        <w:rFonts w:ascii="Wingdings" w:hAnsi="Wingdings" w:hint="default"/>
+        <w:sz w:val="20"/>
+      </w:rPr>
+    </w:lvl>
+    <w:lvl w:ilvl="5" w:tentative="1">
+      <w:start w:val="1"/>
+      <w:numFmt w:val="bullet"/>
+      <w:lvlText w:val=""/>
+      <w:lvlJc w:val="left"/>
+      <w:pPr>
+        <w:tabs>
+          <w:tab w:val="num" w:pos="4320"/>
+        </w:tabs>
+        <w:ind w:left="4320" w:hanging="360"/>
+      </w:pPr>
+      <w:rPr>
+        <w:rFonts w:ascii="Wingdings" w:hAnsi="Wingdings" w:hint="default"/>
+        <w:sz w:val="20"/>
+      </w:rPr>
+    </w:lvl>
+    <w:lvl w:ilvl="6" w:tentative="1">
+      <w:start w:val="1"/>
+      <w:numFmt w:val="bullet"/>
+      <w:lvlText w:val=""/>
+      <w:lvlJc w:val="left"/>
+      <w:pPr>
+        <w:tabs>
+          <w:tab w:val="num" w:pos="5040"/>
+        </w:tabs>
+        <w:ind w:left="5040" w:hanging="360"/>
+      </w:pPr>
+      <w:rPr>
+        <w:rFonts w:ascii="Wingdings" w:hAnsi="Wingdings" w:hint="default"/>
+        <w:sz w:val="20"/>
+      </w:rPr>
+    </w:lvl>
+    <w:lvl w:ilvl="7" w:tentative="1">
+      <w:start w:val="1"/>
+      <w:numFmt w:val="bullet"/>
+      <w:lvlText w:val=""/>
+      <w:lvlJc w:val="left"/>
+      <w:pPr>
+        <w:tabs>
+          <w:tab w:val="num" w:pos="5760"/>
+        </w:tabs>
+        <w:ind w:left="5760" w:hanging="360"/>
+      </w:pPr>
+      <w:rPr>
+        <w:rFonts w:ascii="Wingdings" w:hAnsi="Wingdings" w:hint="default"/>
+        <w:sz w:val="20"/>
+      </w:rPr>
+    </w:lvl>
+    <w:lvl w:ilvl="8" w:tentative="1">
+      <w:start w:val="1"/>
+      <w:numFmt w:val="bullet"/>
+      <w:lvlText w:val=""/>
+      <w:lvlJc w:val="left"/>
+      <w:pPr>
+        <w:tabs>
+          <w:tab w:val="num" w:pos="6480"/>
+        </w:tabs>
+        <w:ind w:left="6480" w:hanging="360"/>
+      </w:pPr>
+      <w:rPr>
+        <w:rFonts w:ascii="Wingdings" w:hAnsi="Wingdings" w:hint="default"/>
+        <w:sz w:val="20"/>
+      </w:rPr>
+    </w:lvl>
+  </w:abstractNum>
+  <w:abstractNum w:abstractNumId="45" w15:restartNumberingAfterBreak="0">
     <w:nsid w:val="512F491B"/>
     <w:multiLevelType w:val="hybridMultilevel"/>
     <w:tmpl w:val="6D3C0B24"/>
@@ -7119,7 +6233,7 @@
       </w:pPr>
     </w:lvl>
   </w:abstractNum>
-  <w:abstractNum w:abstractNumId="40" w15:restartNumberingAfterBreak="0">
+  <w:abstractNum w:abstractNumId="46" w15:restartNumberingAfterBreak="0">
     <w:nsid w:val="52BA0358"/>
     <w:multiLevelType w:val="multilevel"/>
     <w:tmpl w:val="CCC8CFCE"/>
@@ -7268,7 +6382,7 @@
       </w:rPr>
     </w:lvl>
   </w:abstractNum>
-  <w:abstractNum w:abstractNumId="41" w15:restartNumberingAfterBreak="0">
+  <w:abstractNum w:abstractNumId="47" w15:restartNumberingAfterBreak="0">
     <w:nsid w:val="57970D0A"/>
     <w:multiLevelType w:val="multilevel"/>
     <w:tmpl w:val="B6CAE046"/>
@@ -7417,7 +6531,7 @@
       </w:rPr>
     </w:lvl>
   </w:abstractNum>
-  <w:abstractNum w:abstractNumId="42" w15:restartNumberingAfterBreak="0">
+  <w:abstractNum w:abstractNumId="48" w15:restartNumberingAfterBreak="0">
     <w:nsid w:val="5D444C60"/>
     <w:multiLevelType w:val="multilevel"/>
     <w:tmpl w:val="81F03A24"/>
@@ -7566,7 +6680,7 @@
       </w:rPr>
     </w:lvl>
   </w:abstractNum>
-  <w:abstractNum w:abstractNumId="43" w15:restartNumberingAfterBreak="0">
+  <w:abstractNum w:abstractNumId="49" w15:restartNumberingAfterBreak="0">
     <w:nsid w:val="622D257B"/>
     <w:multiLevelType w:val="multilevel"/>
     <w:tmpl w:val="3C9A2B46"/>
@@ -7715,7 +6829,7 @@
       </w:rPr>
     </w:lvl>
   </w:abstractNum>
-  <w:abstractNum w:abstractNumId="44" w15:restartNumberingAfterBreak="0">
+  <w:abstractNum w:abstractNumId="50" w15:restartNumberingAfterBreak="0">
     <w:nsid w:val="63532315"/>
     <w:multiLevelType w:val="multilevel"/>
     <w:tmpl w:val="1C204CA8"/>
@@ -7864,7 +6978,7 @@
       </w:rPr>
     </w:lvl>
   </w:abstractNum>
-  <w:abstractNum w:abstractNumId="45" w15:restartNumberingAfterBreak="0">
+  <w:abstractNum w:abstractNumId="51" w15:restartNumberingAfterBreak="0">
     <w:nsid w:val="6A9E76C2"/>
     <w:multiLevelType w:val="multilevel"/>
     <w:tmpl w:val="9AAAFCF0"/>
@@ -8013,7 +7127,7 @@
       </w:rPr>
     </w:lvl>
   </w:abstractNum>
-  <w:abstractNum w:abstractNumId="46" w15:restartNumberingAfterBreak="0">
+  <w:abstractNum w:abstractNumId="52" w15:restartNumberingAfterBreak="0">
     <w:nsid w:val="6B2119E1"/>
     <w:multiLevelType w:val="multilevel"/>
     <w:tmpl w:val="053C4630"/>
@@ -8162,7 +7276,7 @@
       </w:rPr>
     </w:lvl>
   </w:abstractNum>
-  <w:abstractNum w:abstractNumId="47" w15:restartNumberingAfterBreak="0">
+  <w:abstractNum w:abstractNumId="53" w15:restartNumberingAfterBreak="0">
     <w:nsid w:val="6BF26015"/>
     <w:multiLevelType w:val="multilevel"/>
     <w:tmpl w:val="C3286998"/>
@@ -8311,7 +7425,7 @@
       </w:rPr>
     </w:lvl>
   </w:abstractNum>
-  <w:abstractNum w:abstractNumId="48" w15:restartNumberingAfterBreak="0">
+  <w:abstractNum w:abstractNumId="54" w15:restartNumberingAfterBreak="0">
     <w:nsid w:val="6C105D41"/>
     <w:multiLevelType w:val="multilevel"/>
     <w:tmpl w:val="807C90EA"/>
@@ -8460,7 +7574,7 @@
       </w:rPr>
     </w:lvl>
   </w:abstractNum>
-  <w:abstractNum w:abstractNumId="49" w15:restartNumberingAfterBreak="0">
+  <w:abstractNum w:abstractNumId="55" w15:restartNumberingAfterBreak="0">
     <w:nsid w:val="6CF30234"/>
     <w:multiLevelType w:val="multilevel"/>
     <w:tmpl w:val="6670496A"/>
@@ -8609,7 +7723,7 @@
       </w:rPr>
     </w:lvl>
   </w:abstractNum>
-  <w:abstractNum w:abstractNumId="50" w15:restartNumberingAfterBreak="0">
+  <w:abstractNum w:abstractNumId="56" w15:restartNumberingAfterBreak="0">
     <w:nsid w:val="6D1164D1"/>
     <w:multiLevelType w:val="multilevel"/>
     <w:tmpl w:val="F4C0ED1E"/>
@@ -8758,7 +7872,7 @@
       </w:rPr>
     </w:lvl>
   </w:abstractNum>
-  <w:abstractNum w:abstractNumId="51" w15:restartNumberingAfterBreak="0">
+  <w:abstractNum w:abstractNumId="57" w15:restartNumberingAfterBreak="0">
     <w:nsid w:val="6F031258"/>
     <w:multiLevelType w:val="multilevel"/>
     <w:tmpl w:val="EBC6BD82"/>
@@ -8907,7 +8021,7 @@
       </w:rPr>
     </w:lvl>
   </w:abstractNum>
-  <w:abstractNum w:abstractNumId="52" w15:restartNumberingAfterBreak="0">
+  <w:abstractNum w:abstractNumId="58" w15:restartNumberingAfterBreak="0">
     <w:nsid w:val="6F57290C"/>
     <w:multiLevelType w:val="multilevel"/>
     <w:tmpl w:val="FC560FF4"/>
@@ -9056,7 +8170,7 @@
       </w:rPr>
     </w:lvl>
   </w:abstractNum>
-  <w:abstractNum w:abstractNumId="53" w15:restartNumberingAfterBreak="0">
+  <w:abstractNum w:abstractNumId="59" w15:restartNumberingAfterBreak="0">
     <w:nsid w:val="70500368"/>
     <w:multiLevelType w:val="multilevel"/>
     <w:tmpl w:val="ABE86D60"/>
@@ -9205,7 +8319,7 @@
       </w:rPr>
     </w:lvl>
   </w:abstractNum>
-  <w:abstractNum w:abstractNumId="54" w15:restartNumberingAfterBreak="0">
+  <w:abstractNum w:abstractNumId="60" w15:restartNumberingAfterBreak="0">
     <w:nsid w:val="710F0F46"/>
     <w:multiLevelType w:val="multilevel"/>
     <w:tmpl w:val="580E8F3C"/>
@@ -9354,7 +8468,7 @@
       </w:rPr>
     </w:lvl>
   </w:abstractNum>
-  <w:abstractNum w:abstractNumId="55" w15:restartNumberingAfterBreak="0">
+  <w:abstractNum w:abstractNumId="61" w15:restartNumberingAfterBreak="0">
     <w:nsid w:val="71B6333D"/>
     <w:multiLevelType w:val="multilevel"/>
     <w:tmpl w:val="F0269062"/>
@@ -9503,7 +8617,7 @@
       </w:rPr>
     </w:lvl>
   </w:abstractNum>
-  <w:abstractNum w:abstractNumId="56" w15:restartNumberingAfterBreak="0">
+  <w:abstractNum w:abstractNumId="62" w15:restartNumberingAfterBreak="0">
     <w:nsid w:val="749A7C4E"/>
     <w:multiLevelType w:val="multilevel"/>
     <w:tmpl w:val="3E443CA8"/>
@@ -9652,7 +8766,7 @@
       </w:rPr>
     </w:lvl>
   </w:abstractNum>
-  <w:abstractNum w:abstractNumId="57" w15:restartNumberingAfterBreak="0">
+  <w:abstractNum w:abstractNumId="63" w15:restartNumberingAfterBreak="0">
     <w:nsid w:val="74A5409F"/>
     <w:multiLevelType w:val="multilevel"/>
     <w:tmpl w:val="8E5A90F8"/>
@@ -9801,7 +8915,7 @@
       </w:rPr>
     </w:lvl>
   </w:abstractNum>
-  <w:abstractNum w:abstractNumId="58" w15:restartNumberingAfterBreak="0">
+  <w:abstractNum w:abstractNumId="64" w15:restartNumberingAfterBreak="0">
     <w:nsid w:val="754E047A"/>
     <w:multiLevelType w:val="multilevel"/>
     <w:tmpl w:val="CF4E57DE"/>
@@ -9950,7 +9064,7 @@
       </w:rPr>
     </w:lvl>
   </w:abstractNum>
-  <w:abstractNum w:abstractNumId="59" w15:restartNumberingAfterBreak="0">
+  <w:abstractNum w:abstractNumId="65" w15:restartNumberingAfterBreak="0">
     <w:nsid w:val="7D600F99"/>
     <w:multiLevelType w:val="multilevel"/>
     <w:tmpl w:val="35F082A4"/>
@@ -10127,157 +9241,175 @@
     <w:abstractNumId w:val="0"/>
   </w:num>
   <w:num w:numId="10" w16cid:durableId="816339745">
-    <w:abstractNumId w:val="59"/>
+    <w:abstractNumId w:val="65"/>
   </w:num>
   <w:num w:numId="11" w16cid:durableId="939870211">
+    <w:abstractNumId w:val="38"/>
+  </w:num>
+  <w:num w:numId="12" w16cid:durableId="609897899">
+    <w:abstractNumId w:val="56"/>
+  </w:num>
+  <w:num w:numId="13" w16cid:durableId="1301497567">
+    <w:abstractNumId w:val="61"/>
+  </w:num>
+  <w:num w:numId="14" w16cid:durableId="390736554">
+    <w:abstractNumId w:val="27"/>
+  </w:num>
+  <w:num w:numId="15" w16cid:durableId="1941256495">
+    <w:abstractNumId w:val="55"/>
+  </w:num>
+  <w:num w:numId="16" w16cid:durableId="1586576940">
+    <w:abstractNumId w:val="57"/>
+  </w:num>
+  <w:num w:numId="17" w16cid:durableId="969214653">
+    <w:abstractNumId w:val="60"/>
+  </w:num>
+  <w:num w:numId="18" w16cid:durableId="591669333">
     <w:abstractNumId w:val="35"/>
   </w:num>
-  <w:num w:numId="12" w16cid:durableId="609897899">
-    <w:abstractNumId w:val="50"/>
+  <w:num w:numId="19" w16cid:durableId="471754164">
+    <w:abstractNumId w:val="13"/>
   </w:num>
-  <w:num w:numId="13" w16cid:durableId="1301497567">
-    <w:abstractNumId w:val="55"/>
+  <w:num w:numId="20" w16cid:durableId="1132790759">
+    <w:abstractNumId w:val="53"/>
   </w:num>
-  <w:num w:numId="14" w16cid:durableId="390736554">
-    <w:abstractNumId w:val="25"/>
+  <w:num w:numId="21" w16cid:durableId="54620993">
+    <w:abstractNumId w:val="54"/>
   </w:num>
-  <w:num w:numId="15" w16cid:durableId="1941256495">
+  <w:num w:numId="22" w16cid:durableId="1221937119">
     <w:abstractNumId w:val="49"/>
   </w:num>
-  <w:num w:numId="16" w16cid:durableId="1586576940">
-    <w:abstractNumId w:val="51"/>
-  </w:num>
-  <w:num w:numId="17" w16cid:durableId="969214653">
-    <w:abstractNumId w:val="54"/>
-  </w:num>
-  <w:num w:numId="18" w16cid:durableId="591669333">
-    <w:abstractNumId w:val="32"/>
-  </w:num>
-  <w:num w:numId="19" w16cid:durableId="471754164">
+  <w:num w:numId="23" w16cid:durableId="57628562">
     <w:abstractNumId w:val="12"/>
   </w:num>
-  <w:num w:numId="20" w16cid:durableId="1132790759">
-    <w:abstractNumId w:val="47"/>
-  </w:num>
-  <w:num w:numId="21" w16cid:durableId="54620993">
-    <w:abstractNumId w:val="48"/>
-  </w:num>
-  <w:num w:numId="22" w16cid:durableId="1221937119">
+  <w:num w:numId="24" w16cid:durableId="360279787">
     <w:abstractNumId w:val="43"/>
-  </w:num>
-  <w:num w:numId="23" w16cid:durableId="57628562">
-    <w:abstractNumId w:val="11"/>
-  </w:num>
-  <w:num w:numId="24" w16cid:durableId="360279787">
-    <w:abstractNumId w:val="38"/>
   </w:num>
   <w:num w:numId="25" w16cid:durableId="2083870497">
     <w:abstractNumId w:val="9"/>
   </w:num>
   <w:num w:numId="26" w16cid:durableId="1234848460">
-    <w:abstractNumId w:val="40"/>
+    <w:abstractNumId w:val="46"/>
   </w:num>
   <w:num w:numId="27" w16cid:durableId="1577321103">
-    <w:abstractNumId w:val="31"/>
+    <w:abstractNumId w:val="34"/>
   </w:num>
   <w:num w:numId="28" w16cid:durableId="5593202">
-    <w:abstractNumId w:val="42"/>
+    <w:abstractNumId w:val="48"/>
   </w:num>
   <w:num w:numId="29" w16cid:durableId="827091944">
-    <w:abstractNumId w:val="41"/>
+    <w:abstractNumId w:val="47"/>
   </w:num>
   <w:num w:numId="30" w16cid:durableId="693459558">
-    <w:abstractNumId w:val="44"/>
+    <w:abstractNumId w:val="50"/>
   </w:num>
   <w:num w:numId="31" w16cid:durableId="1763450090">
-    <w:abstractNumId w:val="33"/>
+    <w:abstractNumId w:val="36"/>
   </w:num>
   <w:num w:numId="32" w16cid:durableId="571088911">
     <w:abstractNumId w:val="10"/>
   </w:num>
   <w:num w:numId="33" w16cid:durableId="1567376235">
+    <w:abstractNumId w:val="22"/>
+  </w:num>
+  <w:num w:numId="34" w16cid:durableId="1421025775">
+    <w:abstractNumId w:val="28"/>
+  </w:num>
+  <w:num w:numId="35" w16cid:durableId="843738308">
+    <w:abstractNumId w:val="16"/>
+  </w:num>
+  <w:num w:numId="36" w16cid:durableId="993291595">
+    <w:abstractNumId w:val="64"/>
+  </w:num>
+  <w:num w:numId="37" w16cid:durableId="798573559">
+    <w:abstractNumId w:val="29"/>
+  </w:num>
+  <w:num w:numId="38" w16cid:durableId="1791434291">
     <w:abstractNumId w:val="20"/>
   </w:num>
-  <w:num w:numId="34" w16cid:durableId="1421025775">
+  <w:num w:numId="39" w16cid:durableId="1758670322">
+    <w:abstractNumId w:val="45"/>
+  </w:num>
+  <w:num w:numId="40" w16cid:durableId="1233929047">
+    <w:abstractNumId w:val="15"/>
+  </w:num>
+  <w:num w:numId="41" w16cid:durableId="67961771">
+    <w:abstractNumId w:val="21"/>
+  </w:num>
+  <w:num w:numId="42" w16cid:durableId="418789848">
+    <w:abstractNumId w:val="51"/>
+  </w:num>
+  <w:num w:numId="43" w16cid:durableId="133913568">
+    <w:abstractNumId w:val="42"/>
+  </w:num>
+  <w:num w:numId="44" w16cid:durableId="1337196573">
     <w:abstractNumId w:val="26"/>
   </w:num>
-  <w:num w:numId="35" w16cid:durableId="843738308">
-    <w:abstractNumId w:val="15"/>
+  <w:num w:numId="45" w16cid:durableId="1013722018">
+    <w:abstractNumId w:val="62"/>
   </w:num>
-  <w:num w:numId="36" w16cid:durableId="993291595">
+  <w:num w:numId="46" w16cid:durableId="192815640">
+    <w:abstractNumId w:val="18"/>
+  </w:num>
+  <w:num w:numId="47" w16cid:durableId="170417637">
+    <w:abstractNumId w:val="25"/>
+  </w:num>
+  <w:num w:numId="48" w16cid:durableId="267854893">
+    <w:abstractNumId w:val="63"/>
+  </w:num>
+  <w:num w:numId="49" w16cid:durableId="1159925244">
+    <w:abstractNumId w:val="14"/>
+  </w:num>
+  <w:num w:numId="50" w16cid:durableId="1514033543">
+    <w:abstractNumId w:val="40"/>
+  </w:num>
+  <w:num w:numId="51" w16cid:durableId="2118331721">
+    <w:abstractNumId w:val="52"/>
+  </w:num>
+  <w:num w:numId="52" w16cid:durableId="1799109856">
+    <w:abstractNumId w:val="19"/>
+  </w:num>
+  <w:num w:numId="53" w16cid:durableId="1141075636">
+    <w:abstractNumId w:val="24"/>
+  </w:num>
+  <w:num w:numId="54" w16cid:durableId="1731885767">
+    <w:abstractNumId w:val="33"/>
+  </w:num>
+  <w:num w:numId="55" w16cid:durableId="902065118">
+    <w:abstractNumId w:val="59"/>
+  </w:num>
+  <w:num w:numId="56" w16cid:durableId="797332646">
     <w:abstractNumId w:val="58"/>
   </w:num>
-  <w:num w:numId="37" w16cid:durableId="798573559">
-    <w:abstractNumId w:val="27"/>
+  <w:num w:numId="57" w16cid:durableId="673916344">
+    <w:abstractNumId w:val="23"/>
   </w:num>
-  <w:num w:numId="38" w16cid:durableId="1791434291">
-    <w:abstractNumId w:val="18"/>
+  <w:num w:numId="58" w16cid:durableId="1354766814">
+    <w:abstractNumId w:val="32"/>
   </w:num>
-  <w:num w:numId="39" w16cid:durableId="1758670322">
+  <w:num w:numId="59" w16cid:durableId="2014259086">
+    <w:abstractNumId w:val="30"/>
+  </w:num>
+  <w:num w:numId="60" w16cid:durableId="909920529">
+    <w:abstractNumId w:val="37"/>
+  </w:num>
+  <w:num w:numId="61" w16cid:durableId="1220702173">
     <w:abstractNumId w:val="39"/>
   </w:num>
-  <w:num w:numId="40" w16cid:durableId="1233929047">
-    <w:abstractNumId w:val="14"/>
+  <w:num w:numId="62" w16cid:durableId="694500134">
+    <w:abstractNumId w:val="41"/>
   </w:num>
-  <w:num w:numId="41" w16cid:durableId="67961771">
-    <w:abstractNumId w:val="19"/>
+  <w:num w:numId="63" w16cid:durableId="1660956682">
+    <w:abstractNumId w:val="44"/>
   </w:num>
-  <w:num w:numId="42" w16cid:durableId="418789848">
-    <w:abstractNumId w:val="45"/>
+  <w:num w:numId="64" w16cid:durableId="19353768">
+    <w:abstractNumId w:val="31"/>
   </w:num>
-  <w:num w:numId="43" w16cid:durableId="133913568">
-    <w:abstractNumId w:val="37"/>
-  </w:num>
-  <w:num w:numId="44" w16cid:durableId="1337196573">
-    <w:abstractNumId w:val="24"/>
-  </w:num>
-  <w:num w:numId="45" w16cid:durableId="1013722018">
-    <w:abstractNumId w:val="56"/>
-  </w:num>
-  <w:num w:numId="46" w16cid:durableId="192815640">
-    <w:abstractNumId w:val="16"/>
-  </w:num>
-  <w:num w:numId="47" w16cid:durableId="170417637">
-    <w:abstractNumId w:val="23"/>
-  </w:num>
-  <w:num w:numId="48" w16cid:durableId="267854893">
-    <w:abstractNumId w:val="57"/>
-  </w:num>
-  <w:num w:numId="49" w16cid:durableId="1159925244">
-    <w:abstractNumId w:val="13"/>
-  </w:num>
-  <w:num w:numId="50" w16cid:durableId="1514033543">
-    <w:abstractNumId w:val="36"/>
-  </w:num>
-  <w:num w:numId="51" w16cid:durableId="2118331721">
-    <w:abstractNumId w:val="46"/>
-  </w:num>
-  <w:num w:numId="52" w16cid:durableId="1799109856">
+  <w:num w:numId="65" w16cid:durableId="986207544">
     <w:abstractNumId w:val="17"/>
   </w:num>
-  <w:num w:numId="53" w16cid:durableId="1141075636">
-    <w:abstractNumId w:val="22"/>
-  </w:num>
-  <w:num w:numId="54" w16cid:durableId="1731885767">
-    <w:abstractNumId w:val="30"/>
-  </w:num>
-  <w:num w:numId="55" w16cid:durableId="902065118">
-    <w:abstractNumId w:val="53"/>
-  </w:num>
-  <w:num w:numId="56" w16cid:durableId="797332646">
-    <w:abstractNumId w:val="52"/>
-  </w:num>
-  <w:num w:numId="57" w16cid:durableId="673916344">
-    <w:abstractNumId w:val="21"/>
-  </w:num>
-  <w:num w:numId="58" w16cid:durableId="1354766814">
-    <w:abstractNumId w:val="29"/>
-  </w:num>
-  <w:num w:numId="59" w16cid:durableId="2014259086">
-    <w:abstractNumId w:val="28"/>
-  </w:num>
-  <w:num w:numId="60" w16cid:durableId="909920529">
-    <w:abstractNumId w:val="34"/>
+  <w:num w:numId="66" w16cid:durableId="309559104">
+    <w:abstractNumId w:val="11"/>
   </w:num>
 </w:numbering>
 </file>
@@ -21700,610 +20832,6 @@
 </w:styles>
 </file>
 
-<file path=word/glossary/document.xml><?xml version="1.0" encoding="utf-8"?>
-<w:glossaryDocument xmlns:wpc="http://schemas.microsoft.com/office/word/2010/wordprocessingCanvas" xmlns:cx="http://schemas.microsoft.com/office/drawing/2014/chartex" xmlns:cx1="http://schemas.microsoft.com/office/drawing/2015/9/8/chartex" xmlns:cx2="http://schemas.microsoft.com/office/drawing/2015/10/21/chartex" xmlns:cx3="http://schemas.microsoft.com/office/drawing/2016/5/9/chartex" xmlns:cx4="http://schemas.microsoft.com/office/drawing/2016/5/10/chartex" xmlns:cx5="http://schemas.microsoft.com/office/drawing/2016/5/11/chartex" xmlns:cx6="http://schemas.microsoft.com/office/drawing/2016/5/12/chartex" xmlns:cx7="http://schemas.microsoft.com/office/drawing/2016/5/13/chartex" xmlns:cx8="http://schemas.microsoft.com/office/drawing/2016/5/14/chartex" xmlns:mc="http://schemas.openxmlformats.org/markup-compatibility/2006" xmlns:aink="http://schemas.microsoft.com/office/drawing/2016/ink" xmlns:am3d="http://schemas.microsoft.com/office/drawing/2017/model3d" xmlns:o="urn:schemas-microsoft-com:office:office" xmlns:oel="http://schemas.microsoft.com/office/2019/extlst" xmlns:r="http://schemas.openxmlformats.org/officeDocument/2006/relationships" xmlns:m="http://schemas.openxmlformats.org/officeDocument/2006/math" xmlns:v="urn:schemas-microsoft-com:vml" xmlns:wp14="http://schemas.microsoft.com/office/word/2010/wordprocessingDrawing" xmlns:wp="http://schemas.openxmlformats.org/drawingml/2006/wordprocessingDrawing" xmlns:w10="urn:schemas-microsoft-com:office:word" xmlns:w="http://schemas.openxmlformats.org/wordprocessingml/2006/main" xmlns:w14="http://schemas.microsoft.com/office/word/2010/wordml" xmlns:w15="http://schemas.microsoft.com/office/word/2012/wordml" xmlns:w16cex="http://schemas.microsoft.com/office/word/2018/wordml/cex" xmlns:w16cid="http://schemas.microsoft.com/office/word/2016/wordml/cid" xmlns:w16="http://schemas.microsoft.com/office/word/2018/wordml" xmlns:w16du="http://schemas.microsoft.com/office/word/2023/wordml/word16du" xmlns:w16sdtdh="http://schemas.microsoft.com/office/word/2020/wordml/sdtdatahash" xmlns:w16sdtfl="http://schemas.microsoft.com/office/word/2024/wordml/sdtformatlock" xmlns:w16se="http://schemas.microsoft.com/office/word/2015/wordml/symex" xmlns:wpg="http://schemas.microsoft.com/office/word/2010/wordprocessingGroup" xmlns:wpi="http://schemas.microsoft.com/office/word/2010/wordprocessingInk" xmlns:wne="http://schemas.microsoft.com/office/word/2006/wordml" xmlns:wps="http://schemas.microsoft.com/office/word/2010/wordprocessingShape" mc:Ignorable="w14 w15 w16se w16cid w16 w16cex w16sdtdh w16sdtfl w16du wp14">
-  <w:docParts>
-    <w:docPart>
-      <w:docPartPr>
-        <w:name w:val="DefaultPlaceholder_-1854013440"/>
-        <w:category>
-          <w:name w:val="General"/>
-          <w:gallery w:val="placeholder"/>
-        </w:category>
-        <w:types>
-          <w:type w:val="bbPlcHdr"/>
-        </w:types>
-        <w:behaviors>
-          <w:behavior w:val="content"/>
-        </w:behaviors>
-        <w:guid w:val="{8DE213FE-A114-4904-B658-1A9C68718938}"/>
-      </w:docPartPr>
-      <w:docPartBody>
-        <w:p>
-          <w:r>
-            <w:rPr>
-              <w:rStyle w:val="PlaceholderText"/>
-            </w:rPr>
-            <w:t>Click or tap here to enter text.</w:t>
-          </w:r>
-        </w:p>
-      </w:docPartBody>
-    </w:docPart>
-  </w:docParts>
-</w:glossaryDocument>
-</file>
-
-<file path=word/glossary/fontTable.xml><?xml version="1.0" encoding="utf-8"?>
-<w:fonts xmlns:mc="http://schemas.openxmlformats.org/markup-compatibility/2006" xmlns:r="http://schemas.openxmlformats.org/officeDocument/2006/relationships" xmlns:w="http://schemas.openxmlformats.org/wordprocessingml/2006/main" xmlns:w14="http://schemas.microsoft.com/office/word/2010/wordml" xmlns:w15="http://schemas.microsoft.com/office/word/2012/wordml" xmlns:w16cex="http://schemas.microsoft.com/office/word/2018/wordml/cex" xmlns:w16cid="http://schemas.microsoft.com/office/word/2016/wordml/cid" xmlns:w16="http://schemas.microsoft.com/office/word/2018/wordml" xmlns:w16du="http://schemas.microsoft.com/office/word/2023/wordml/word16du" xmlns:w16sdtdh="http://schemas.microsoft.com/office/word/2020/wordml/sdtdatahash" xmlns:w16sdtfl="http://schemas.microsoft.com/office/word/2024/wordml/sdtformatlock" xmlns:w16se="http://schemas.microsoft.com/office/word/2015/wordml/symex" mc:Ignorable="w14 w15 w16se w16cid w16 w16cex w16sdtdh w16sdtfl w16du">
-  <w:font w:name="Symbol">
-    <w:panose1 w:val="05050102010706020507"/>
-    <w:charset w:val="02"/>
-    <w:family w:val="roman"/>
-    <w:pitch w:val="variable"/>
-    <w:sig w:usb0="00000000" w:usb1="10000000" w:usb2="00000000" w:usb3="00000000" w:csb0="80000000" w:csb1="00000000"/>
-  </w:font>
-  <w:font w:name="Times New Roman">
-    <w:panose1 w:val="02020603050405020304"/>
-    <w:charset w:val="00"/>
-    <w:family w:val="roman"/>
-    <w:pitch w:val="variable"/>
-    <w:sig w:usb0="E0002EFF" w:usb1="C000785B" w:usb2="00000009" w:usb3="00000000" w:csb0="000001FF" w:csb1="00000000"/>
-  </w:font>
-  <w:font w:name="Courier New">
-    <w:panose1 w:val="02070309020205020404"/>
-    <w:charset w:val="00"/>
-    <w:family w:val="modern"/>
-    <w:pitch w:val="fixed"/>
-    <w:sig w:usb0="E0002EFF" w:usb1="C0007843" w:usb2="00000009" w:usb3="00000000" w:csb0="000001FF" w:csb1="00000000"/>
-  </w:font>
-  <w:font w:name="Wingdings">
-    <w:panose1 w:val="05000000000000000000"/>
-    <w:charset w:val="02"/>
-    <w:family w:val="auto"/>
-    <w:pitch w:val="variable"/>
-    <w:sig w:usb0="00000000" w:usb1="10000000" w:usb2="00000000" w:usb3="00000000" w:csb0="80000000" w:csb1="00000000"/>
-  </w:font>
-  <w:font w:name="Cambria">
-    <w:panose1 w:val="02040503050406030204"/>
-    <w:charset w:val="00"/>
-    <w:family w:val="roman"/>
-    <w:pitch w:val="variable"/>
-    <w:sig w:usb0="E00006FF" w:usb1="420024FF" w:usb2="02000000" w:usb3="00000000" w:csb0="0000019F" w:csb1="00000000"/>
-  </w:font>
-  <w:font w:name="MS Mincho">
-    <w:altName w:val="ＭＳ 明朝"/>
-    <w:panose1 w:val="02020609040205080304"/>
-    <w:charset w:val="80"/>
-    <w:family w:val="modern"/>
-    <w:pitch w:val="fixed"/>
-    <w:sig w:usb0="E00002FF" w:usb1="6AC7FDFB" w:usb2="08000012" w:usb3="00000000" w:csb0="0002009F" w:csb1="00000000"/>
-  </w:font>
-  <w:font w:name="Calibri">
-    <w:panose1 w:val="020F0502020204030204"/>
-    <w:charset w:val="00"/>
-    <w:family w:val="swiss"/>
-    <w:pitch w:val="variable"/>
-    <w:sig w:usb0="E4002EFF" w:usb1="C200247B" w:usb2="00000009" w:usb3="00000000" w:csb0="000001FF" w:csb1="00000000"/>
-  </w:font>
-  <w:font w:name="MS Gothic">
-    <w:altName w:val="ＭＳ ゴシック"/>
-    <w:panose1 w:val="020B0609070205080204"/>
-    <w:charset w:val="80"/>
-    <w:family w:val="modern"/>
-    <w:pitch w:val="fixed"/>
-    <w:sig w:usb0="E00002FF" w:usb1="6AC7FDFB" w:usb2="08000012" w:usb3="00000000" w:csb0="0002009F" w:csb1="00000000"/>
-  </w:font>
-  <w:font w:name="Courier">
-    <w:panose1 w:val="02070409020205020404"/>
-    <w:charset w:val="00"/>
-    <w:family w:val="auto"/>
-    <w:pitch w:val="variable"/>
-    <w:sig w:usb0="00000003" w:usb1="00000000" w:usb2="00000000" w:usb3="00000000" w:csb0="00000001" w:csb1="00000000"/>
-  </w:font>
-  <w:font w:name="Aptos">
-    <w:charset w:val="00"/>
-    <w:family w:val="swiss"/>
-    <w:pitch w:val="variable"/>
-    <w:sig w:usb0="20000287" w:usb1="00000003" w:usb2="00000000" w:usb3="00000000" w:csb0="0000019F" w:csb1="00000000"/>
-  </w:font>
-  <w:font w:name="Aptos Display">
-    <w:charset w:val="00"/>
-    <w:family w:val="swiss"/>
-    <w:pitch w:val="variable"/>
-    <w:sig w:usb0="20000287" w:usb1="00000003" w:usb2="00000000" w:usb3="00000000" w:csb0="0000019F" w:csb1="00000000"/>
-  </w:font>
-</w:fonts>
-</file>
-
-<file path=word/glossary/settings.xml><?xml version="1.0" encoding="utf-8"?>
-<w:settings xmlns:mc="http://schemas.openxmlformats.org/markup-compatibility/2006" xmlns:o="urn:schemas-microsoft-com:office:office" xmlns:r="http://schemas.openxmlformats.org/officeDocument/2006/relationships" xmlns:m="http://schemas.openxmlformats.org/officeDocument/2006/math" xmlns:v="urn:schemas-microsoft-com:vml" xmlns:w10="urn:schemas-microsoft-com:office:word" xmlns:w="http://schemas.openxmlformats.org/wordprocessingml/2006/main" xmlns:w14="http://schemas.microsoft.com/office/word/2010/wordml" xmlns:w15="http://schemas.microsoft.com/office/word/2012/wordml" xmlns:w16cex="http://schemas.microsoft.com/office/word/2018/wordml/cex" xmlns:w16cid="http://schemas.microsoft.com/office/word/2016/wordml/cid" xmlns:w16="http://schemas.microsoft.com/office/word/2018/wordml" xmlns:w16du="http://schemas.microsoft.com/office/word/2023/wordml/word16du" xmlns:w16sdtdh="http://schemas.microsoft.com/office/word/2020/wordml/sdtdatahash" xmlns:w16sdtfl="http://schemas.microsoft.com/office/word/2024/wordml/sdtformatlock" xmlns:w16se="http://schemas.microsoft.com/office/word/2015/wordml/symex" xmlns:sl="http://schemas.openxmlformats.org/schemaLibrary/2006/main" mc:Ignorable="w14 w15 w16se w16cid w16 w16cex w16sdtdh w16sdtfl w16du">
-  <w:view w:val="normal"/>
-  <w:defaultTabStop w:val="720"/>
-  <w:characterSpacingControl w:val="doNotCompress"/>
-  <w:compat>
-    <w:useFELayout/>
-    <w:compatSetting w:name="compatibilityMode" w:uri="http://schemas.microsoft.com/office/word" w:val="15"/>
-    <w:compatSetting w:name="overrideTableStyleFontSizeAndJustification" w:uri="http://schemas.microsoft.com/office/word" w:val="1"/>
-    <w:compatSetting w:name="enableOpenTypeFeatures" w:uri="http://schemas.microsoft.com/office/word" w:val="1"/>
-    <w:compatSetting w:name="doNotFlipMirrorIndents" w:uri="http://schemas.microsoft.com/office/word" w:val="1"/>
-    <w:compatSetting w:name="differentiateMultirowTableHeaders" w:uri="http://schemas.microsoft.com/office/word" w:val="1"/>
-    <w:compatSetting w:name="useWord2013TrackBottomHyphenation" w:uri="http://schemas.microsoft.com/office/word" w:val="0"/>
-  </w:compat>
-  <w:rsids>
-    <w:rsidRoot w:val="009C6D69"/>
-    <w:rsid w:val="008726B3"/>
-    <w:rsid w:val="009C6D69"/>
-    <w:rsid w:val="00C2743D"/>
-  </w:rsids>
-  <m:mathPr>
-    <m:mathFont m:val="Cambria Math"/>
-    <m:brkBin m:val="before"/>
-    <m:brkBinSub m:val="--"/>
-    <m:smallFrac m:val="0"/>
-    <m:dispDef/>
-    <m:lMargin m:val="0"/>
-    <m:rMargin m:val="0"/>
-    <m:defJc m:val="centerGroup"/>
-    <m:wrapIndent m:val="1440"/>
-    <m:intLim m:val="subSup"/>
-    <m:naryLim m:val="undOvr"/>
-  </m:mathPr>
-  <w:themeFontLang w:val="en-US"/>
-  <w:clrSchemeMapping w:bg1="light1" w:t1="dark1" w:bg2="light2" w:t2="dark2" w:accent1="accent1" w:accent2="accent2" w:accent3="accent3" w:accent4="accent4" w:accent5="accent5" w:accent6="accent6" w:hyperlink="hyperlink" w:followedHyperlink="followedHyperlink"/>
-  <w:decimalSymbol w:val="."/>
-  <w:listSeparator w:val=","/>
-  <w15:chartTrackingRefBased/>
-</w:settings>
-</file>
-
-<file path=word/glossary/styles.xml><?xml version="1.0" encoding="utf-8"?>
-<w:styles xmlns:mc="http://schemas.openxmlformats.org/markup-compatibility/2006" xmlns:r="http://schemas.openxmlformats.org/officeDocument/2006/relationships" xmlns:w="http://schemas.openxmlformats.org/wordprocessingml/2006/main" xmlns:w14="http://schemas.microsoft.com/office/word/2010/wordml" xmlns:w15="http://schemas.microsoft.com/office/word/2012/wordml" xmlns:w16cex="http://schemas.microsoft.com/office/word/2018/wordml/cex" xmlns:w16cid="http://schemas.microsoft.com/office/word/2016/wordml/cid" xmlns:w16="http://schemas.microsoft.com/office/word/2018/wordml" xmlns:w16du="http://schemas.microsoft.com/office/word/2023/wordml/word16du" xmlns:w16sdtdh="http://schemas.microsoft.com/office/word/2020/wordml/sdtdatahash" xmlns:w16sdtfl="http://schemas.microsoft.com/office/word/2024/wordml/sdtformatlock" xmlns:w16se="http://schemas.microsoft.com/office/word/2015/wordml/symex" mc:Ignorable="w14 w15 w16se w16cid w16 w16cex w16sdtdh w16sdtfl w16du">
-  <w:docDefaults>
-    <w:rPrDefault>
-      <w:rPr>
-        <w:rFonts w:asciiTheme="minorHAnsi" w:eastAsiaTheme="minorEastAsia" w:hAnsiTheme="minorHAnsi" w:cstheme="minorBidi"/>
-        <w:kern w:val="2"/>
-        <w:sz w:val="24"/>
-        <w:szCs w:val="24"/>
-        <w:lang w:val="en-US" w:eastAsia="en-US" w:bidi="ar-SA"/>
-        <w14:ligatures w14:val="standardContextual"/>
-      </w:rPr>
-    </w:rPrDefault>
-    <w:pPrDefault>
-      <w:pPr>
-        <w:spacing w:after="160" w:line="278" w:lineRule="auto"/>
-      </w:pPr>
-    </w:pPrDefault>
-  </w:docDefaults>
-  <w:latentStyles w:defLockedState="0" w:defUIPriority="99" w:defSemiHidden="0" w:defUnhideWhenUsed="0" w:defQFormat="0" w:count="376">
-    <w:lsdException w:name="Normal" w:uiPriority="0" w:qFormat="1"/>
-    <w:lsdException w:name="heading 1" w:uiPriority="9" w:qFormat="1"/>
-    <w:lsdException w:name="heading 2" w:semiHidden="1" w:uiPriority="9" w:unhideWhenUsed="1" w:qFormat="1"/>
-    <w:lsdException w:name="heading 3" w:semiHidden="1" w:uiPriority="9" w:unhideWhenUsed="1" w:qFormat="1"/>
-    <w:lsdException w:name="heading 4" w:semiHidden="1" w:uiPriority="9" w:unhideWhenUsed="1" w:qFormat="1"/>
-    <w:lsdException w:name="heading 5" w:semiHidden="1" w:uiPriority="9" w:unhideWhenUsed="1" w:qFormat="1"/>
-    <w:lsdException w:name="heading 6" w:semiHidden="1" w:uiPriority="9" w:unhideWhenUsed="1" w:qFormat="1"/>
-    <w:lsdException w:name="heading 7" w:semiHidden="1" w:uiPriority="9" w:unhideWhenUsed="1" w:qFormat="1"/>
-    <w:lsdException w:name="heading 8" w:semiHidden="1" w:uiPriority="9" w:unhideWhenUsed="1" w:qFormat="1"/>
-    <w:lsdException w:name="heading 9" w:semiHidden="1" w:uiPriority="9" w:unhideWhenUsed="1" w:qFormat="1"/>
-    <w:lsdException w:name="index 1" w:semiHidden="1" w:unhideWhenUsed="1"/>
-    <w:lsdException w:name="index 2" w:semiHidden="1" w:unhideWhenUsed="1"/>
-    <w:lsdException w:name="index 3" w:semiHidden="1" w:unhideWhenUsed="1"/>
-    <w:lsdException w:name="index 4" w:semiHidden="1" w:unhideWhenUsed="1"/>
-    <w:lsdException w:name="index 5" w:semiHidden="1" w:unhideWhenUsed="1"/>
-    <w:lsdException w:name="index 6" w:semiHidden="1" w:unhideWhenUsed="1"/>
-    <w:lsdException w:name="index 7" w:semiHidden="1" w:unhideWhenUsed="1"/>
-    <w:lsdException w:name="index 8" w:semiHidden="1" w:unhideWhenUsed="1"/>
-    <w:lsdException w:name="index 9" w:semiHidden="1" w:unhideWhenUsed="1"/>
-    <w:lsdException w:name="toc 1" w:semiHidden="1" w:uiPriority="39" w:unhideWhenUsed="1"/>
-    <w:lsdException w:name="toc 2" w:semiHidden="1" w:uiPriority="39" w:unhideWhenUsed="1"/>
-    <w:lsdException w:name="toc 3" w:semiHidden="1" w:uiPriority="39" w:unhideWhenUsed="1"/>
-    <w:lsdException w:name="toc 4" w:semiHidden="1" w:uiPriority="39" w:unhideWhenUsed="1"/>
-    <w:lsdException w:name="toc 5" w:semiHidden="1" w:uiPriority="39" w:unhideWhenUsed="1"/>
-    <w:lsdException w:name="toc 6" w:semiHidden="1" w:uiPriority="39" w:unhideWhenUsed="1"/>
-    <w:lsdException w:name="toc 7" w:semiHidden="1" w:uiPriority="39" w:unhideWhenUsed="1"/>
-    <w:lsdException w:name="toc 8" w:semiHidden="1" w:uiPriority="39" w:unhideWhenUsed="1"/>
-    <w:lsdException w:name="toc 9" w:semiHidden="1" w:uiPriority="39" w:unhideWhenUsed="1"/>
-    <w:lsdException w:name="Normal Indent" w:semiHidden="1" w:unhideWhenUsed="1"/>
-    <w:lsdException w:name="footnote text" w:semiHidden="1" w:unhideWhenUsed="1"/>
-    <w:lsdException w:name="annotation text" w:semiHidden="1" w:unhideWhenUsed="1"/>
-    <w:lsdException w:name="header" w:semiHidden="1" w:unhideWhenUsed="1"/>
-    <w:lsdException w:name="footer" w:semiHidden="1" w:unhideWhenUsed="1"/>
-    <w:lsdException w:name="index heading" w:semiHidden="1" w:unhideWhenUsed="1"/>
-    <w:lsdException w:name="caption" w:semiHidden="1" w:uiPriority="35" w:unhideWhenUsed="1" w:qFormat="1"/>
-    <w:lsdException w:name="table of figures" w:semiHidden="1" w:unhideWhenUsed="1"/>
-    <w:lsdException w:name="envelope address" w:semiHidden="1" w:unhideWhenUsed="1"/>
-    <w:lsdException w:name="envelope return" w:semiHidden="1" w:unhideWhenUsed="1"/>
-    <w:lsdException w:name="footnote reference" w:semiHidden="1" w:unhideWhenUsed="1"/>
-    <w:lsdException w:name="annotation reference" w:semiHidden="1" w:unhideWhenUsed="1"/>
-    <w:lsdException w:name="line number" w:semiHidden="1" w:unhideWhenUsed="1"/>
-    <w:lsdException w:name="page number" w:semiHidden="1" w:unhideWhenUsed="1"/>
-    <w:lsdException w:name="endnote reference" w:semiHidden="1" w:unhideWhenUsed="1"/>
-    <w:lsdException w:name="endnote text" w:semiHidden="1" w:unhideWhenUsed="1"/>
-    <w:lsdException w:name="table of authorities" w:semiHidden="1" w:unhideWhenUsed="1"/>
-    <w:lsdException w:name="macro" w:semiHidden="1" w:unhideWhenUsed="1"/>
-    <w:lsdException w:name="toa heading" w:semiHidden="1" w:unhideWhenUsed="1"/>
-    <w:lsdException w:name="List" w:semiHidden="1" w:unhideWhenUsed="1"/>
-    <w:lsdException w:name="List Bullet" w:semiHidden="1" w:unhideWhenUsed="1"/>
-    <w:lsdException w:name="List Number" w:semiHidden="1" w:unhideWhenUsed="1"/>
-    <w:lsdException w:name="List 2" w:semiHidden="1" w:unhideWhenUsed="1"/>
-    <w:lsdException w:name="List 3" w:semiHidden="1" w:unhideWhenUsed="1"/>
-    <w:lsdException w:name="List 4" w:semiHidden="1" w:unhideWhenUsed="1"/>
-    <w:lsdException w:name="List 5" w:semiHidden="1" w:unhideWhenUsed="1"/>
-    <w:lsdException w:name="List Bullet 2" w:semiHidden="1" w:unhideWhenUsed="1"/>
-    <w:lsdException w:name="List Bullet 3" w:semiHidden="1" w:unhideWhenUsed="1"/>
-    <w:lsdException w:name="List Bullet 4" w:semiHidden="1" w:unhideWhenUsed="1"/>
-    <w:lsdException w:name="List Bullet 5" w:semiHidden="1" w:unhideWhenUsed="1"/>
-    <w:lsdException w:name="List Number 2" w:semiHidden="1" w:unhideWhenUsed="1"/>
-    <w:lsdException w:name="List Number 3" w:semiHidden="1" w:unhideWhenUsed="1"/>
-    <w:lsdException w:name="List Number 4" w:semiHidden="1" w:unhideWhenUsed="1"/>
-    <w:lsdException w:name="List Number 5" w:semiHidden="1" w:unhideWhenUsed="1"/>
-    <w:lsdException w:name="Title" w:uiPriority="10" w:qFormat="1"/>
-    <w:lsdException w:name="Closing" w:semiHidden="1" w:unhideWhenUsed="1"/>
-    <w:lsdException w:name="Signature" w:semiHidden="1" w:unhideWhenUsed="1"/>
-    <w:lsdException w:name="Default Paragraph Font" w:semiHidden="1" w:uiPriority="1" w:unhideWhenUsed="1"/>
-    <w:lsdException w:name="Body Text" w:semiHidden="1" w:unhideWhenUsed="1"/>
-    <w:lsdException w:name="Body Text Indent" w:semiHidden="1" w:unhideWhenUsed="1"/>
-    <w:lsdException w:name="List Continue" w:semiHidden="1" w:unhideWhenUsed="1"/>
-    <w:lsdException w:name="List Continue 2" w:semiHidden="1" w:unhideWhenUsed="1"/>
-    <w:lsdException w:name="List Continue 3" w:semiHidden="1" w:unhideWhenUsed="1"/>
-    <w:lsdException w:name="List Continue 4" w:semiHidden="1" w:unhideWhenUsed="1"/>
-    <w:lsdException w:name="List Continue 5" w:semiHidden="1" w:unhideWhenUsed="1"/>
-    <w:lsdException w:name="Message Header" w:semiHidden="1" w:unhideWhenUsed="1"/>
-    <w:lsdException w:name="Subtitle" w:uiPriority="11" w:qFormat="1"/>
-    <w:lsdException w:name="Salutation" w:semiHidden="1" w:unhideWhenUsed="1"/>
-    <w:lsdException w:name="Date" w:semiHidden="1" w:unhideWhenUsed="1"/>
-    <w:lsdException w:name="Body Text First Indent" w:semiHidden="1" w:unhideWhenUsed="1"/>
-    <w:lsdException w:name="Body Text First Indent 2" w:semiHidden="1" w:unhideWhenUsed="1"/>
-    <w:lsdException w:name="Note Heading" w:semiHidden="1" w:unhideWhenUsed="1"/>
-    <w:lsdException w:name="Body Text 2" w:semiHidden="1" w:unhideWhenUsed="1"/>
-    <w:lsdException w:name="Body Text 3" w:semiHidden="1" w:unhideWhenUsed="1"/>
-    <w:lsdException w:name="Body Text Indent 2" w:semiHidden="1" w:unhideWhenUsed="1"/>
-    <w:lsdException w:name="Body Text Indent 3" w:semiHidden="1" w:unhideWhenUsed="1"/>
-    <w:lsdException w:name="Block Text" w:semiHidden="1" w:unhideWhenUsed="1"/>
-    <w:lsdException w:name="Hyperlink" w:semiHidden="1" w:unhideWhenUsed="1"/>
-    <w:lsdException w:name="FollowedHyperlink" w:semiHidden="1" w:unhideWhenUsed="1"/>
-    <w:lsdException w:name="Strong" w:uiPriority="22" w:qFormat="1"/>
-    <w:lsdException w:name="Emphasis" w:uiPriority="20" w:qFormat="1"/>
-    <w:lsdException w:name="Document Map" w:semiHidden="1" w:unhideWhenUsed="1"/>
-    <w:lsdException w:name="Plain Text" w:semiHidden="1" w:unhideWhenUsed="1"/>
-    <w:lsdException w:name="E-mail Signature" w:semiHidden="1" w:unhideWhenUsed="1"/>
-    <w:lsdException w:name="HTML Top of Form" w:semiHidden="1" w:unhideWhenUsed="1"/>
-    <w:lsdException w:name="HTML Bottom of Form" w:semiHidden="1" w:unhideWhenUsed="1"/>
-    <w:lsdException w:name="Normal (Web)" w:semiHidden="1" w:unhideWhenUsed="1"/>
-    <w:lsdException w:name="HTML Acronym" w:semiHidden="1" w:unhideWhenUsed="1"/>
-    <w:lsdException w:name="HTML Address" w:semiHidden="1" w:unhideWhenUsed="1"/>
-    <w:lsdException w:name="HTML Cite" w:semiHidden="1" w:unhideWhenUsed="1"/>
-    <w:lsdException w:name="HTML Code" w:semiHidden="1" w:unhideWhenUsed="1"/>
-    <w:lsdException w:name="HTML Definition" w:semiHidden="1" w:unhideWhenUsed="1"/>
-    <w:lsdException w:name="HTML Keyboard" w:semiHidden="1" w:unhideWhenUsed="1"/>
-    <w:lsdException w:name="HTML Preformatted" w:semiHidden="1" w:unhideWhenUsed="1"/>
-    <w:lsdException w:name="HTML Sample" w:semiHidden="1" w:unhideWhenUsed="1"/>
-    <w:lsdException w:name="HTML Typewriter" w:semiHidden="1" w:unhideWhenUsed="1"/>
-    <w:lsdException w:name="HTML Variable" w:semiHidden="1" w:unhideWhenUsed="1"/>
-    <w:lsdException w:name="Normal Table" w:semiHidden="1" w:unhideWhenUsed="1"/>
-    <w:lsdException w:name="annotation subject" w:semiHidden="1" w:unhideWhenUsed="1"/>
-    <w:lsdException w:name="No List" w:semiHidden="1" w:unhideWhenUsed="1"/>
-    <w:lsdException w:name="Outline List 1" w:semiHidden="1" w:unhideWhenUsed="1"/>
-    <w:lsdException w:name="Outline List 2" w:semiHidden="1" w:unhideWhenUsed="1"/>
-    <w:lsdException w:name="Outline List 3" w:semiHidden="1" w:unhideWhenUsed="1"/>
-    <w:lsdException w:name="Table Simple 1" w:semiHidden="1" w:unhideWhenUsed="1"/>
-    <w:lsdException w:name="Table Simple 2" w:semiHidden="1" w:unhideWhenUsed="1"/>
-    <w:lsdException w:name="Table Simple 3" w:semiHidden="1" w:unhideWhenUsed="1"/>
-    <w:lsdException w:name="Table Classic 1" w:semiHidden="1" w:unhideWhenUsed="1"/>
-    <w:lsdException w:name="Table Classic 2" w:semiHidden="1" w:unhideWhenUsed="1"/>
-    <w:lsdException w:name="Table Classic 3" w:semiHidden="1" w:unhideWhenUsed="1"/>
-    <w:lsdException w:name="Table Classic 4" w:semiHidden="1" w:unhideWhenUsed="1"/>
-    <w:lsdException w:name="Table Colorful 1" w:semiHidden="1" w:unhideWhenUsed="1"/>
-    <w:lsdException w:name="Table Colorful 2" w:semiHidden="1" w:unhideWhenUsed="1"/>
-    <w:lsdException w:name="Table Colorful 3" w:semiHidden="1" w:unhideWhenUsed="1"/>
-    <w:lsdException w:name="Table Columns 1" w:semiHidden="1" w:unhideWhenUsed="1"/>
-    <w:lsdException w:name="Table Columns 2" w:semiHidden="1" w:unhideWhenUsed="1"/>
-    <w:lsdException w:name="Table Columns 3" w:semiHidden="1" w:unhideWhenUsed="1"/>
-    <w:lsdException w:name="Table Columns 4" w:semiHidden="1" w:unhideWhenUsed="1"/>
-    <w:lsdException w:name="Table Columns 5" w:semiHidden="1" w:unhideWhenUsed="1"/>
-    <w:lsdException w:name="Table Grid 1" w:semiHidden="1" w:unhideWhenUsed="1"/>
-    <w:lsdException w:name="Table Grid 2" w:semiHidden="1" w:unhideWhenUsed="1"/>
-    <w:lsdException w:name="Table Grid 3" w:semiHidden="1" w:unhideWhenUsed="1"/>
-    <w:lsdException w:name="Table Grid 4" w:semiHidden="1" w:unhideWhenUsed="1"/>
-    <w:lsdException w:name="Table Grid 5" w:semiHidden="1" w:unhideWhenUsed="1"/>
-    <w:lsdException w:name="Table Grid 6" w:semiHidden="1" w:unhideWhenUsed="1"/>
-    <w:lsdException w:name="Table Grid 7" w:semiHidden="1" w:unhideWhenUsed="1"/>
-    <w:lsdException w:name="Table Grid 8" w:semiHidden="1" w:unhideWhenUsed="1"/>
-    <w:lsdException w:name="Table List 1" w:semiHidden="1" w:unhideWhenUsed="1"/>
-    <w:lsdException w:name="Table List 2" w:semiHidden="1" w:unhideWhenUsed="1"/>
-    <w:lsdException w:name="Table List 3" w:semiHidden="1" w:unhideWhenUsed="1"/>
-    <w:lsdException w:name="Table List 4" w:semiHidden="1" w:unhideWhenUsed="1"/>
-    <w:lsdException w:name="Table List 5" w:semiHidden="1" w:unhideWhenUsed="1"/>
-    <w:lsdException w:name="Table List 6" w:semiHidden="1" w:unhideWhenUsed="1"/>
-    <w:lsdException w:name="Table List 7" w:semiHidden="1" w:unhideWhenUsed="1"/>
-    <w:lsdException w:name="Table List 8" w:semiHidden="1" w:unhideWhenUsed="1"/>
-    <w:lsdException w:name="Table 3D effects 1" w:semiHidden="1" w:unhideWhenUsed="1"/>
-    <w:lsdException w:name="Table 3D effects 2" w:semiHidden="1" w:unhideWhenUsed="1"/>
-    <w:lsdException w:name="Table 3D effects 3" w:semiHidden="1" w:unhideWhenUsed="1"/>
-    <w:lsdException w:name="Table Contemporary" w:semiHidden="1" w:unhideWhenUsed="1"/>
-    <w:lsdException w:name="Table Elegant" w:semiHidden="1" w:unhideWhenUsed="1"/>
-    <w:lsdException w:name="Table Professional" w:semiHidden="1" w:unhideWhenUsed="1"/>
-    <w:lsdException w:name="Table Subtle 1" w:semiHidden="1" w:unhideWhenUsed="1"/>
-    <w:lsdException w:name="Table Subtle 2" w:semiHidden="1" w:unhideWhenUsed="1"/>
-    <w:lsdException w:name="Table Web 1" w:semiHidden="1" w:unhideWhenUsed="1"/>
-    <w:lsdException w:name="Table Web 2" w:semiHidden="1" w:unhideWhenUsed="1"/>
-    <w:lsdException w:name="Table Web 3" w:semiHidden="1" w:unhideWhenUsed="1"/>
-    <w:lsdException w:name="Balloon Text" w:semiHidden="1" w:unhideWhenUsed="1"/>
-    <w:lsdException w:name="Table Grid" w:uiPriority="39"/>
-    <w:lsdException w:name="Table Theme" w:semiHidden="1" w:unhideWhenUsed="1"/>
-    <w:lsdException w:name="Placeholder Text" w:semiHidden="1"/>
-    <w:lsdException w:name="No Spacing" w:uiPriority="1" w:qFormat="1"/>
-    <w:lsdException w:name="Light Shading" w:uiPriority="60"/>
-    <w:lsdException w:name="Light List" w:uiPriority="61"/>
-    <w:lsdException w:name="Light Grid" w:uiPriority="62"/>
-    <w:lsdException w:name="Medium Shading 1" w:uiPriority="63"/>
-    <w:lsdException w:name="Medium Shading 2" w:uiPriority="64"/>
-    <w:lsdException w:name="Medium List 1" w:uiPriority="65"/>
-    <w:lsdException w:name="Medium List 2" w:uiPriority="66"/>
-    <w:lsdException w:name="Medium Grid 1" w:uiPriority="67"/>
-    <w:lsdException w:name="Medium Grid 2" w:uiPriority="68"/>
-    <w:lsdException w:name="Medium Grid 3" w:uiPriority="69"/>
-    <w:lsdException w:name="Dark List" w:uiPriority="70"/>
-    <w:lsdException w:name="Colorful Shading" w:uiPriority="71"/>
-    <w:lsdException w:name="Colorful List" w:uiPriority="72"/>
-    <w:lsdException w:name="Colorful Grid" w:uiPriority="73"/>
-    <w:lsdException w:name="Light Shading Accent 1" w:uiPriority="60"/>
-    <w:lsdException w:name="Light List Accent 1" w:uiPriority="61"/>
-    <w:lsdException w:name="Light Grid Accent 1" w:uiPriority="62"/>
-    <w:lsdException w:name="Medium Shading 1 Accent 1" w:uiPriority="63"/>
-    <w:lsdException w:name="Medium Shading 2 Accent 1" w:uiPriority="64"/>
-    <w:lsdException w:name="Medium List 1 Accent 1" w:uiPriority="65"/>
-    <w:lsdException w:name="Revision" w:semiHidden="1"/>
-    <w:lsdException w:name="List Paragraph" w:uiPriority="34" w:qFormat="1"/>
-    <w:lsdException w:name="Quote" w:uiPriority="29" w:qFormat="1"/>
-    <w:lsdException w:name="Intense Quote" w:uiPriority="30" w:qFormat="1"/>
-    <w:lsdException w:name="Medium List 2 Accent 1" w:uiPriority="66"/>
-    <w:lsdException w:name="Medium Grid 1 Accent 1" w:uiPriority="67"/>
-    <w:lsdException w:name="Medium Grid 2 Accent 1" w:uiPriority="68"/>
-    <w:lsdException w:name="Medium Grid 3 Accent 1" w:uiPriority="69"/>
-    <w:lsdException w:name="Dark List Accent 1" w:uiPriority="70"/>
-    <w:lsdException w:name="Colorful Shading Accent 1" w:uiPriority="71"/>
-    <w:lsdException w:name="Colorful List Accent 1" w:uiPriority="72"/>
-    <w:lsdException w:name="Colorful Grid Accent 1" w:uiPriority="73"/>
-    <w:lsdException w:name="Light Shading Accent 2" w:uiPriority="60"/>
-    <w:lsdException w:name="Light List Accent 2" w:uiPriority="61"/>
-    <w:lsdException w:name="Light Grid Accent 2" w:uiPriority="62"/>
-    <w:lsdException w:name="Medium Shading 1 Accent 2" w:uiPriority="63"/>
-    <w:lsdException w:name="Medium Shading 2 Accent 2" w:uiPriority="64"/>
-    <w:lsdException w:name="Medium List 1 Accent 2" w:uiPriority="65"/>
-    <w:lsdException w:name="Medium List 2 Accent 2" w:uiPriority="66"/>
-    <w:lsdException w:name="Medium Grid 1 Accent 2" w:uiPriority="67"/>
-    <w:lsdException w:name="Medium Grid 2 Accent 2" w:uiPriority="68"/>
-    <w:lsdException w:name="Medium Grid 3 Accent 2" w:uiPriority="69"/>
-    <w:lsdException w:name="Dark List Accent 2" w:uiPriority="70"/>
-    <w:lsdException w:name="Colorful Shading Accent 2" w:uiPriority="71"/>
-    <w:lsdException w:name="Colorful List Accent 2" w:uiPriority="72"/>
-    <w:lsdException w:name="Colorful Grid Accent 2" w:uiPriority="73"/>
-    <w:lsdException w:name="Light Shading Accent 3" w:uiPriority="60"/>
-    <w:lsdException w:name="Light List Accent 3" w:uiPriority="61"/>
-    <w:lsdException w:name="Light Grid Accent 3" w:uiPriority="62"/>
-    <w:lsdException w:name="Medium Shading 1 Accent 3" w:uiPriority="63"/>
-    <w:lsdException w:name="Medium Shading 2 Accent 3" w:uiPriority="64"/>
-    <w:lsdException w:name="Medium List 1 Accent 3" w:uiPriority="65"/>
-    <w:lsdException w:name="Medium List 2 Accent 3" w:uiPriority="66"/>
-    <w:lsdException w:name="Medium Grid 1 Accent 3" w:uiPriority="67"/>
-    <w:lsdException w:name="Medium Grid 2 Accent 3" w:uiPriority="68"/>
-    <w:lsdException w:name="Medium Grid 3 Accent 3" w:uiPriority="69"/>
-    <w:lsdException w:name="Dark List Accent 3" w:uiPriority="70"/>
-    <w:lsdException w:name="Colorful Shading Accent 3" w:uiPriority="71"/>
-    <w:lsdException w:name="Colorful List Accent 3" w:uiPriority="72"/>
-    <w:lsdException w:name="Colorful Grid Accent 3" w:uiPriority="73"/>
-    <w:lsdException w:name="Light Shading Accent 4" w:uiPriority="60"/>
-    <w:lsdException w:name="Light List Accent 4" w:uiPriority="61"/>
-    <w:lsdException w:name="Light Grid Accent 4" w:uiPriority="62"/>
-    <w:lsdException w:name="Medium Shading 1 Accent 4" w:uiPriority="63"/>
-    <w:lsdException w:name="Medium Shading 2 Accent 4" w:uiPriority="64"/>
-    <w:lsdException w:name="Medium List 1 Accent 4" w:uiPriority="65"/>
-    <w:lsdException w:name="Medium List 2 Accent 4" w:uiPriority="66"/>
-    <w:lsdException w:name="Medium Grid 1 Accent 4" w:uiPriority="67"/>
-    <w:lsdException w:name="Medium Grid 2 Accent 4" w:uiPriority="68"/>
-    <w:lsdException w:name="Medium Grid 3 Accent 4" w:uiPriority="69"/>
-    <w:lsdException w:name="Dark List Accent 4" w:uiPriority="70"/>
-    <w:lsdException w:name="Colorful Shading Accent 4" w:uiPriority="71"/>
-    <w:lsdException w:name="Colorful List Accent 4" w:uiPriority="72"/>
-    <w:lsdException w:name="Colorful Grid Accent 4" w:uiPriority="73"/>
-    <w:lsdException w:name="Light Shading Accent 5" w:uiPriority="60"/>
-    <w:lsdException w:name="Light List Accent 5" w:uiPriority="61"/>
-    <w:lsdException w:name="Light Grid Accent 5" w:uiPriority="62"/>
-    <w:lsdException w:name="Medium Shading 1 Accent 5" w:uiPriority="63"/>
-    <w:lsdException w:name="Medium Shading 2 Accent 5" w:uiPriority="64"/>
-    <w:lsdException w:name="Medium List 1 Accent 5" w:uiPriority="65"/>
-    <w:lsdException w:name="Medium List 2 Accent 5" w:uiPriority="66"/>
-    <w:lsdException w:name="Medium Grid 1 Accent 5" w:uiPriority="67"/>
-    <w:lsdException w:name="Medium Grid 2 Accent 5" w:uiPriority="68"/>
-    <w:lsdException w:name="Medium Grid 3 Accent 5" w:uiPriority="69"/>
-    <w:lsdException w:name="Dark List Accent 5" w:uiPriority="70"/>
-    <w:lsdException w:name="Colorful Shading Accent 5" w:uiPriority="71"/>
-    <w:lsdException w:name="Colorful List Accent 5" w:uiPriority="72"/>
-    <w:lsdException w:name="Colorful Grid Accent 5" w:uiPriority="73"/>
-    <w:lsdException w:name="Light Shading Accent 6" w:uiPriority="60"/>
-    <w:lsdException w:name="Light List Accent 6" w:uiPriority="61"/>
-    <w:lsdException w:name="Light Grid Accent 6" w:uiPriority="62"/>
-    <w:lsdException w:name="Medium Shading 1 Accent 6" w:uiPriority="63"/>
-    <w:lsdException w:name="Medium Shading 2 Accent 6" w:uiPriority="64"/>
-    <w:lsdException w:name="Medium List 1 Accent 6" w:uiPriority="65"/>
-    <w:lsdException w:name="Medium List 2 Accent 6" w:uiPriority="66"/>
-    <w:lsdException w:name="Medium Grid 1 Accent 6" w:uiPriority="67"/>
-    <w:lsdException w:name="Medium Grid 2 Accent 6" w:uiPriority="68"/>
-    <w:lsdException w:name="Medium Grid 3 Accent 6" w:uiPriority="69"/>
-    <w:lsdException w:name="Dark List Accent 6" w:uiPriority="70"/>
-    <w:lsdException w:name="Colorful Shading Accent 6" w:uiPriority="71"/>
-    <w:lsdException w:name="Colorful List Accent 6" w:uiPriority="72"/>
-    <w:lsdException w:name="Colorful Grid Accent 6" w:uiPriority="73"/>
-    <w:lsdException w:name="Subtle Emphasis" w:uiPriority="19" w:qFormat="1"/>
-    <w:lsdException w:name="Intense Emphasis" w:uiPriority="21" w:qFormat="1"/>
-    <w:lsdException w:name="Subtle Reference" w:uiPriority="31" w:qFormat="1"/>
-    <w:lsdException w:name="Intense Reference" w:uiPriority="32" w:qFormat="1"/>
-    <w:lsdException w:name="Book Title" w:uiPriority="33" w:qFormat="1"/>
-    <w:lsdException w:name="Bibliography" w:semiHidden="1" w:uiPriority="37" w:unhideWhenUsed="1"/>
-    <w:lsdException w:name="TOC Heading" w:semiHidden="1" w:uiPriority="39" w:unhideWhenUsed="1" w:qFormat="1"/>
-    <w:lsdException w:name="Plain Table 1" w:uiPriority="41"/>
-    <w:lsdException w:name="Plain Table 2" w:uiPriority="42"/>
-    <w:lsdException w:name="Plain Table 3" w:uiPriority="43"/>
-    <w:lsdException w:name="Plain Table 4" w:uiPriority="44"/>
-    <w:lsdException w:name="Plain Table 5" w:uiPriority="45"/>
-    <w:lsdException w:name="Grid Table Light" w:uiPriority="40"/>
-    <w:lsdException w:name="Grid Table 1 Light" w:uiPriority="46"/>
-    <w:lsdException w:name="Grid Table 2" w:uiPriority="47"/>
-    <w:lsdException w:name="Grid Table 3" w:uiPriority="48"/>
-    <w:lsdException w:name="Grid Table 4" w:uiPriority="49"/>
-    <w:lsdException w:name="Grid Table 5 Dark" w:uiPriority="50"/>
-    <w:lsdException w:name="Grid Table 6 Colorful" w:uiPriority="51"/>
-    <w:lsdException w:name="Grid Table 7 Colorful" w:uiPriority="52"/>
-    <w:lsdException w:name="Grid Table 1 Light Accent 1" w:uiPriority="46"/>
-    <w:lsdException w:name="Grid Table 2 Accent 1" w:uiPriority="47"/>
-    <w:lsdException w:name="Grid Table 3 Accent 1" w:uiPriority="48"/>
-    <w:lsdException w:name="Grid Table 4 Accent 1" w:uiPriority="49"/>
-    <w:lsdException w:name="Grid Table 5 Dark Accent 1" w:uiPriority="50"/>
-    <w:lsdException w:name="Grid Table 6 Colorful Accent 1" w:uiPriority="51"/>
-    <w:lsdException w:name="Grid Table 7 Colorful Accent 1" w:uiPriority="52"/>
-    <w:lsdException w:name="Grid Table 1 Light Accent 2" w:uiPriority="46"/>
-    <w:lsdException w:name="Grid Table 2 Accent 2" w:uiPriority="47"/>
-    <w:lsdException w:name="Grid Table 3 Accent 2" w:uiPriority="48"/>
-    <w:lsdException w:name="Grid Table 4 Accent 2" w:uiPriority="49"/>
-    <w:lsdException w:name="Grid Table 5 Dark Accent 2" w:uiPriority="50"/>
-    <w:lsdException w:name="Grid Table 6 Colorful Accent 2" w:uiPriority="51"/>
-    <w:lsdException w:name="Grid Table 7 Colorful Accent 2" w:uiPriority="52"/>
-    <w:lsdException w:name="Grid Table 1 Light Accent 3" w:uiPriority="46"/>
-    <w:lsdException w:name="Grid Table 2 Accent 3" w:uiPriority="47"/>
-    <w:lsdException w:name="Grid Table 3 Accent 3" w:uiPriority="48"/>
-    <w:lsdException w:name="Grid Table 4 Accent 3" w:uiPriority="49"/>
-    <w:lsdException w:name="Grid Table 5 Dark Accent 3" w:uiPriority="50"/>
-    <w:lsdException w:name="Grid Table 6 Colorful Accent 3" w:uiPriority="51"/>
-    <w:lsdException w:name="Grid Table 7 Colorful Accent 3" w:uiPriority="52"/>
-    <w:lsdException w:name="Grid Table 1 Light Accent 4" w:uiPriority="46"/>
-    <w:lsdException w:name="Grid Table 2 Accent 4" w:uiPriority="47"/>
-    <w:lsdException w:name="Grid Table 3 Accent 4" w:uiPriority="48"/>
-    <w:lsdException w:name="Grid Table 4 Accent 4" w:uiPriority="49"/>
-    <w:lsdException w:name="Grid Table 5 Dark Accent 4" w:uiPriority="50"/>
-    <w:lsdException w:name="Grid Table 6 Colorful Accent 4" w:uiPriority="51"/>
-    <w:lsdException w:name="Grid Table 7 Colorful Accent 4" w:uiPriority="52"/>
-    <w:lsdException w:name="Grid Table 1 Light Accent 5" w:uiPriority="46"/>
-    <w:lsdException w:name="Grid Table 2 Accent 5" w:uiPriority="47"/>
-    <w:lsdException w:name="Grid Table 3 Accent 5" w:uiPriority="48"/>
-    <w:lsdException w:name="Grid Table 4 Accent 5" w:uiPriority="49"/>
-    <w:lsdException w:name="Grid Table 5 Dark Accent 5" w:uiPriority="50"/>
-    <w:lsdException w:name="Grid Table 6 Colorful Accent 5" w:uiPriority="51"/>
-    <w:lsdException w:name="Grid Table 7 Colorful Accent 5" w:uiPriority="52"/>
-    <w:lsdException w:name="Grid Table 1 Light Accent 6" w:uiPriority="46"/>
-    <w:lsdException w:name="Grid Table 2 Accent 6" w:uiPriority="47"/>
-    <w:lsdException w:name="Grid Table 3 Accent 6" w:uiPriority="48"/>
-    <w:lsdException w:name="Grid Table 4 Accent 6" w:uiPriority="49"/>
-    <w:lsdException w:name="Grid Table 5 Dark Accent 6" w:uiPriority="50"/>
-    <w:lsdException w:name="Grid Table 6 Colorful Accent 6" w:uiPriority="51"/>
-    <w:lsdException w:name="Grid Table 7 Colorful Accent 6" w:uiPriority="52"/>
-    <w:lsdException w:name="List Table 1 Light" w:uiPriority="46"/>
-    <w:lsdException w:name="List Table 2" w:uiPriority="47"/>
-    <w:lsdException w:name="List Table 3" w:uiPriority="48"/>
-    <w:lsdException w:name="List Table 4" w:uiPriority="49"/>
-    <w:lsdException w:name="List Table 5 Dark" w:uiPriority="50"/>
-    <w:lsdException w:name="List Table 6 Colorful" w:uiPriority="51"/>
-    <w:lsdException w:name="List Table 7 Colorful" w:uiPriority="52"/>
-    <w:lsdException w:name="List Table 1 Light Accent 1" w:uiPriority="46"/>
-    <w:lsdException w:name="List Table 2 Accent 1" w:uiPriority="47"/>
-    <w:lsdException w:name="List Table 3 Accent 1" w:uiPriority="48"/>
-    <w:lsdException w:name="List Table 4 Accent 1" w:uiPriority="49"/>
-    <w:lsdException w:name="List Table 5 Dark Accent 1" w:uiPriority="50"/>
-    <w:lsdException w:name="List Table 6 Colorful Accent 1" w:uiPriority="51"/>
-    <w:lsdException w:name="List Table 7 Colorful Accent 1" w:uiPriority="52"/>
-    <w:lsdException w:name="List Table 1 Light Accent 2" w:uiPriority="46"/>
-    <w:lsdException w:name="List Table 2 Accent 2" w:uiPriority="47"/>
-    <w:lsdException w:name="List Table 3 Accent 2" w:uiPriority="48"/>
-    <w:lsdException w:name="List Table 4 Accent 2" w:uiPriority="49"/>
-    <w:lsdException w:name="List Table 5 Dark Accent 2" w:uiPriority="50"/>
-    <w:lsdException w:name="List Table 6 Colorful Accent 2" w:uiPriority="51"/>
-    <w:lsdException w:name="List Table 7 Colorful Accent 2" w:uiPriority="52"/>
-    <w:lsdException w:name="List Table 1 Light Accent 3" w:uiPriority="46"/>
-    <w:lsdException w:name="List Table 2 Accent 3" w:uiPriority="47"/>
-    <w:lsdException w:name="List Table 3 Accent 3" w:uiPriority="48"/>
-    <w:lsdException w:name="List Table 4 Accent 3" w:uiPriority="49"/>
-    <w:lsdException w:name="List Table 5 Dark Accent 3" w:uiPriority="50"/>
-    <w:lsdException w:name="List Table 6 Colorful Accent 3" w:uiPriority="51"/>
-    <w:lsdException w:name="List Table 7 Colorful Accent 3" w:uiPriority="52"/>
-    <w:lsdException w:name="List Table 1 Light Accent 4" w:uiPriority="46"/>
-    <w:lsdException w:name="List Table 2 Accent 4" w:uiPriority="47"/>
-    <w:lsdException w:name="List Table 3 Accent 4" w:uiPriority="48"/>
-    <w:lsdException w:name="List Table 4 Accent 4" w:uiPriority="49"/>
-    <w:lsdException w:name="List Table 5 Dark Accent 4" w:uiPriority="50"/>
-    <w:lsdException w:name="List Table 6 Colorful Accent 4" w:uiPriority="51"/>
-    <w:lsdException w:name="List Table 7 Colorful Accent 4" w:uiPriority="52"/>
-    <w:lsdException w:name="List Table 1 Light Accent 5" w:uiPriority="46"/>
-    <w:lsdException w:name="List Table 2 Accent 5" w:uiPriority="47"/>
-    <w:lsdException w:name="List Table 3 Accent 5" w:uiPriority="48"/>
-    <w:lsdException w:name="List Table 4 Accent 5" w:uiPriority="49"/>
-    <w:lsdException w:name="List Table 5 Dark Accent 5" w:uiPriority="50"/>
-    <w:lsdException w:name="List Table 6 Colorful Accent 5" w:uiPriority="51"/>
-    <w:lsdException w:name="List Table 7 Colorful Accent 5" w:uiPriority="52"/>
-    <w:lsdException w:name="List Table 1 Light Accent 6" w:uiPriority="46"/>
-    <w:lsdException w:name="List Table 2 Accent 6" w:uiPriority="47"/>
-    <w:lsdException w:name="List Table 3 Accent 6" w:uiPriority="48"/>
-    <w:lsdException w:name="List Table 4 Accent 6" w:uiPriority="49"/>
-    <w:lsdException w:name="List Table 5 Dark Accent 6" w:uiPriority="50"/>
-    <w:lsdException w:name="List Table 6 Colorful Accent 6" w:uiPriority="51"/>
-    <w:lsdException w:name="List Table 7 Colorful Accent 6" w:uiPriority="52"/>
-    <w:lsdException w:name="Mention" w:semiHidden="1" w:unhideWhenUsed="1"/>
-    <w:lsdException w:name="Smart Hyperlink" w:semiHidden="1" w:unhideWhenUsed="1"/>
-    <w:lsdException w:name="Hashtag" w:semiHidden="1" w:unhideWhenUsed="1"/>
-    <w:lsdException w:name="Unresolved Mention" w:semiHidden="1" w:unhideWhenUsed="1"/>
-    <w:lsdException w:name="Smart Link" w:semiHidden="1" w:unhideWhenUsed="1"/>
-  </w:latentStyles>
-  <w:style w:type="paragraph" w:default="1" w:styleId="Normal">
-    <w:name w:val="Normal"/>
-    <w:qFormat/>
-  </w:style>
-  <w:style w:type="character" w:default="1" w:styleId="DefaultParagraphFont">
-    <w:name w:val="Default Paragraph Font"/>
-    <w:uiPriority w:val="1"/>
-    <w:semiHidden/>
-    <w:unhideWhenUsed/>
-  </w:style>
-  <w:style w:type="table" w:default="1" w:styleId="TableNormal">
-    <w:name w:val="Normal Table"/>
-    <w:uiPriority w:val="99"/>
-    <w:semiHidden/>
-    <w:unhideWhenUsed/>
-    <w:tblPr>
-      <w:tblInd w:w="0" w:type="dxa"/>
-      <w:tblCellMar>
-        <w:top w:w="0" w:type="dxa"/>
-        <w:left w:w="108" w:type="dxa"/>
-        <w:bottom w:w="0" w:type="dxa"/>
-        <w:right w:w="108" w:type="dxa"/>
-      </w:tblCellMar>
-    </w:tblPr>
-  </w:style>
-  <w:style w:type="numbering" w:default="1" w:styleId="NoList">
-    <w:name w:val="No List"/>
-    <w:uiPriority w:val="99"/>
-    <w:semiHidden/>
-    <w:unhideWhenUsed/>
-  </w:style>
-  <w:style w:type="character" w:styleId="PlaceholderText">
-    <w:name w:val="Placeholder Text"/>
-    <w:basedOn w:val="DefaultParagraphFont"/>
-    <w:uiPriority w:val="99"/>
-    <w:semiHidden/>
-    <w:rsid w:val="009C6D69"/>
-    <w:rPr>
-      <w:color w:val="666666"/>
-    </w:rPr>
-  </w:style>
-</w:styles>
-</file>
-
-<file path=word/glossary/webSettings.xml><?xml version="1.0" encoding="utf-8"?>
-<w:webSettings xmlns:mc="http://schemas.openxmlformats.org/markup-compatibility/2006" xmlns:r="http://schemas.openxmlformats.org/officeDocument/2006/relationships" xmlns:w="http://schemas.openxmlformats.org/wordprocessingml/2006/main" xmlns:w14="http://schemas.microsoft.com/office/word/2010/wordml" xmlns:w15="http://schemas.microsoft.com/office/word/2012/wordml" xmlns:w16cex="http://schemas.microsoft.com/office/word/2018/wordml/cex" xmlns:w16cid="http://schemas.microsoft.com/office/word/2016/wordml/cid" xmlns:w16="http://schemas.microsoft.com/office/word/2018/wordml" xmlns:w16du="http://schemas.microsoft.com/office/word/2023/wordml/word16du" xmlns:w16sdtdh="http://schemas.microsoft.com/office/word/2020/wordml/sdtdatahash" xmlns:w16sdtfl="http://schemas.microsoft.com/office/word/2024/wordml/sdtformatlock" xmlns:w16se="http://schemas.microsoft.com/office/word/2015/wordml/symex" mc:Ignorable="w14 w15 w16se w16cid w16 w16cex w16sdtdh w16sdtfl w16du">
-  <w:optimizeForBrowser/>
-  <w:allowPNG/>
-</w:webSettings>
-</file>
-
 <file path=word/theme/theme1.xml><?xml version="1.0" encoding="utf-8"?>
 <a:theme xmlns:a="http://schemas.openxmlformats.org/drawingml/2006/main" name="Office Theme">
   <a:themeElements>

--- a/24069400.docx
+++ b/24069400.docx
@@ -53,6 +53,17 @@
         <w:br/>
         <w:t>500 accident records with contextual features: country, weather, time of day, traffic density, injury severity, enforcement, alcohol involvement, speed environment. Helmet use prevalence was moderately balanced: Liberia ~58%, Nigeria ~54%. Higher compliance appeared in clear weather and during morning/night periods. Environmental variation alone showed weak signal strength.</w:t>
       </w:r>
+      <w:r>
+        <w:t xml:space="preserve"> Data was gotten from </w:t>
+      </w:r>
+      <w:hyperlink r:id="rId6" w:history="1">
+        <w:r>
+          <w:rPr>
+            <w:rStyle w:val="Hyperlink"/>
+          </w:rPr>
+          <w:t>link</w:t>
+        </w:r>
+      </w:hyperlink>
     </w:p>
     <w:p>
       <w:r>
@@ -138,6 +149,9 @@
     </w:p>
     <w:p>
       <w:r>
+        <w:rPr>
+          <w:noProof/>
+        </w:rPr>
         <w:drawing>
           <wp:inline distT="0" distB="0" distL="0" distR="0" wp14:anchorId="5ADF66DE" wp14:editId="0B571D1A">
             <wp:extent cx="5486400" cy="1197610"/>
@@ -154,7 +168,7 @@
                     <pic:cNvPicPr/>
                   </pic:nvPicPr>
                   <pic:blipFill>
-                    <a:blip r:embed="rId6"/>
+                    <a:blip r:embed="rId7"/>
                     <a:stretch>
                       <a:fillRect/>
                     </a:stretch>
@@ -210,6 +224,9 @@
     </w:p>
     <w:p>
       <w:r>
+        <w:rPr>
+          <w:noProof/>
+        </w:rPr>
         <w:drawing>
           <wp:inline distT="0" distB="0" distL="0" distR="0" wp14:anchorId="019E4864" wp14:editId="31FF8DB1">
             <wp:extent cx="5486400" cy="1146810"/>
@@ -226,7 +243,7 @@
                     <pic:cNvPicPr/>
                   </pic:nvPicPr>
                   <pic:blipFill>
-                    <a:blip r:embed="rId7"/>
+                    <a:blip r:embed="rId8"/>
                     <a:stretch>
                       <a:fillRect/>
                     </a:stretch>
@@ -266,6 +283,9 @@
     </w:p>
     <w:p>
       <w:r>
+        <w:rPr>
+          <w:noProof/>
+        </w:rPr>
         <w:drawing>
           <wp:inline distT="0" distB="0" distL="0" distR="0" wp14:anchorId="1158B97F" wp14:editId="0292779F">
             <wp:extent cx="2959100" cy="1894988"/>
@@ -282,7 +302,7 @@
                     <pic:cNvPicPr/>
                   </pic:nvPicPr>
                   <pic:blipFill>
-                    <a:blip r:embed="rId8"/>
+                    <a:blip r:embed="rId9"/>
                     <a:stretch>
                       <a:fillRect/>
                     </a:stretch>
@@ -305,6 +325,9 @@
     </w:p>
     <w:p>
       <w:r>
+        <w:rPr>
+          <w:noProof/>
+        </w:rPr>
         <w:drawing>
           <wp:inline distT="0" distB="0" distL="0" distR="0" wp14:anchorId="6129BD68" wp14:editId="23902F51">
             <wp:extent cx="4095750" cy="1671320"/>
@@ -321,7 +344,7 @@
                     <pic:cNvPicPr/>
                   </pic:nvPicPr>
                   <pic:blipFill>
-                    <a:blip r:embed="rId9"/>
+                    <a:blip r:embed="rId10"/>
                     <a:stretch>
                       <a:fillRect/>
                     </a:stretch>
@@ -344,6 +367,9 @@
     </w:p>
     <w:p>
       <w:r>
+        <w:rPr>
+          <w:noProof/>
+        </w:rPr>
         <w:lastRenderedPageBreak/>
         <w:drawing>
           <wp:inline distT="0" distB="0" distL="0" distR="0" wp14:anchorId="7960BFD2" wp14:editId="3F6E511C">
@@ -361,7 +387,7 @@
                     <pic:cNvPicPr/>
                   </pic:nvPicPr>
                   <pic:blipFill>
-                    <a:blip r:embed="rId10"/>
+                    <a:blip r:embed="rId11"/>
                     <a:stretch>
                       <a:fillRect/>
                     </a:stretch>
@@ -10020,6 +10046,7 @@
   <w:style w:type="character" w:default="1" w:styleId="DefaultParagraphFont">
     <w:name w:val="Default Paragraph Font"/>
     <w:uiPriority w:val="1"/>
+    <w:semiHidden/>
     <w:unhideWhenUsed/>
   </w:style>
   <w:style w:type="table" w:default="1" w:styleId="TableNormal">
